--- a/handouts-raw/Assignment 4.docx
+++ b/handouts-raw/Assignment 4.docx
@@ -297,8 +297,6 @@
           <w:szCs w:val="24"/>
         </w:rPr>
       </w:pPr>
-      <w:bookmarkStart w:id="0" w:name="_GoBack"/>
-      <w:bookmarkEnd w:id="0"/>
     </w:p>
     <w:p>
       <w:pPr>
@@ -415,18 +413,10 @@
         <w:t>cords</w:t>
       </w:r>
       <w:r>
-        <w:t xml:space="preserve"> (pictured on the </w:t>
-      </w:r>
-      <w:proofErr w:type="gramStart"/>
-      <w:r>
-        <w:t>right)</w:t>
-      </w:r>
-      <w:r>
-        <w:t>…</w:t>
-      </w:r>
-      <w:proofErr w:type="gramEnd"/>
-      <w:r>
-        <w:t xml:space="preserve"> sad times.</w:t>
+        <w:t xml:space="preserve"> (pictured on the right)</w:t>
+      </w:r>
+      <w:r>
+        <w:t>… sad times.</w:t>
       </w:r>
     </w:p>
     <w:p>
@@ -624,27 +614,11 @@
                             <w:r>
                               <w:t xml:space="preserve">Write a method </w:t>
                             </w:r>
-                            <w:proofErr w:type="spellStart"/>
-                            <w:proofErr w:type="gramStart"/>
                             <w:r>
                               <w:rPr>
                                 <w:rFonts w:ascii="Menlo" w:hAnsi="Menlo" w:cs="Menlo"/>
                               </w:rPr>
-                              <w:t>altCaps</w:t>
-                            </w:r>
-                            <w:proofErr w:type="spellEnd"/>
-                            <w:r>
-                              <w:rPr>
-                                <w:rFonts w:ascii="Menlo" w:hAnsi="Menlo" w:cs="Menlo"/>
-                              </w:rPr>
-                              <w:t>(</w:t>
-                            </w:r>
-                            <w:proofErr w:type="gramEnd"/>
-                            <w:r>
-                              <w:rPr>
-                                <w:rFonts w:ascii="Menlo" w:hAnsi="Menlo" w:cs="Menlo"/>
-                              </w:rPr>
-                              <w:t>String input)</w:t>
+                              <w:t>altCaps(String input)</w:t>
                             </w:r>
                             <w:r>
                               <w:t xml:space="preserve"> </w:t>
@@ -687,23 +661,13 @@
                                 <w:szCs w:val="24"/>
                               </w:rPr>
                             </w:pPr>
-                            <w:proofErr w:type="spellStart"/>
                             <w:r>
                               <w:rPr>
                                 <w:rFonts w:ascii="Menlo" w:hAnsi="Menlo" w:cs="Menlo"/>
                                 <w:szCs w:val="24"/>
                               </w:rPr>
-                              <w:t>altCaps</w:t>
+                              <w:t>altCaps("</w:t>
                             </w:r>
-                            <w:proofErr w:type="spellEnd"/>
-                            <w:r>
-                              <w:rPr>
-                                <w:rFonts w:ascii="Menlo" w:hAnsi="Menlo" w:cs="Menlo"/>
-                                <w:szCs w:val="24"/>
-                              </w:rPr>
-                              <w:t>("</w:t>
-                            </w:r>
-                            <w:proofErr w:type="spellStart"/>
                             <w:r>
                               <w:rPr>
                                 <w:rFonts w:ascii="Menlo" w:hAnsi="Menlo" w:cs="Menlo"/>
@@ -711,7 +675,6 @@
                               </w:rPr>
                               <w:t>aaaaaa</w:t>
                             </w:r>
-                            <w:proofErr w:type="spellEnd"/>
                             <w:r>
                               <w:rPr>
                                 <w:rFonts w:ascii="Menlo" w:hAnsi="Menlo" w:cs="Menlo"/>
@@ -754,7 +717,6 @@
                               </w:rPr>
                               <w:t>"</w:t>
                             </w:r>
-                            <w:proofErr w:type="spellStart"/>
                             <w:r>
                               <w:rPr>
                                 <w:rFonts w:ascii="Menlo" w:hAnsi="Menlo" w:cs="Menlo"/>
@@ -762,7 +724,6 @@
                               </w:rPr>
                               <w:t>aAaAaA</w:t>
                             </w:r>
-                            <w:proofErr w:type="spellEnd"/>
                             <w:r>
                               <w:rPr>
                                 <w:rFonts w:ascii="Menlo" w:hAnsi="Menlo" w:cs="Menlo"/>
@@ -779,37 +740,26 @@
                                 <w:szCs w:val="24"/>
                               </w:rPr>
                             </w:pPr>
-                            <w:proofErr w:type="spellStart"/>
-                            <w:proofErr w:type="gramStart"/>
                             <w:r>
                               <w:rPr>
                                 <w:rFonts w:ascii="Menlo" w:hAnsi="Menlo" w:cs="Menlo"/>
                                 <w:szCs w:val="24"/>
                               </w:rPr>
-                              <w:t>altCaps</w:t>
-                            </w:r>
-                            <w:proofErr w:type="spellEnd"/>
-                            <w:r>
-                              <w:rPr>
-                                <w:rFonts w:ascii="Menlo" w:hAnsi="Menlo" w:cs="Menlo"/>
-                                <w:szCs w:val="24"/>
-                              </w:rPr>
-                              <w:t>(</w:t>
-                            </w:r>
-                            <w:proofErr w:type="gramEnd"/>
-                            <w:r>
-                              <w:rPr>
-                                <w:rFonts w:ascii="Menlo" w:hAnsi="Menlo" w:cs="Menlo"/>
-                                <w:szCs w:val="24"/>
-                              </w:rPr>
-                              <w:t>"</w:t>
+                              <w:t>altCaps("</w:t>
                             </w:r>
                             <w:r>
                               <w:rPr>
                                 <w:rFonts w:ascii="Menlo" w:hAnsi="Menlo" w:cs="Menlo"/>
                                 <w:szCs w:val="24"/>
                               </w:rPr>
-                              <w:t>hello world</w:t>
+                              <w:t>Hello W</w:t>
+                            </w:r>
+                            <w:r>
+                              <w:rPr>
+                                <w:rFonts w:ascii="Menlo" w:hAnsi="Menlo" w:cs="Menlo"/>
+                                <w:szCs w:val="24"/>
+                              </w:rPr>
+                              <w:t>orld</w:t>
                             </w:r>
                             <w:r>
                               <w:rPr>
@@ -846,31 +796,13 @@
                               </w:rPr>
                               <w:t>"</w:t>
                             </w:r>
-                            <w:proofErr w:type="spellStart"/>
                             <w:r>
                               <w:rPr>
                                 <w:rFonts w:ascii="Menlo" w:hAnsi="Menlo" w:cs="Menlo"/>
                                 <w:szCs w:val="24"/>
                               </w:rPr>
-                              <w:t>hElLo</w:t>
+                              <w:t>hElLo WoRlD</w:t>
                             </w:r>
-                            <w:proofErr w:type="spellEnd"/>
-                            <w:r>
-                              <w:rPr>
-                                <w:rFonts w:ascii="Menlo" w:hAnsi="Menlo" w:cs="Menlo"/>
-                                <w:szCs w:val="24"/>
-                              </w:rPr>
-                              <w:t xml:space="preserve"> </w:t>
-                            </w:r>
-                            <w:proofErr w:type="spellStart"/>
-                            <w:r>
-                              <w:rPr>
-                                <w:rFonts w:ascii="Menlo" w:hAnsi="Menlo" w:cs="Menlo"/>
-                                <w:szCs w:val="24"/>
-                              </w:rPr>
-                              <w:t>WoRlD</w:t>
-                            </w:r>
-                            <w:proofErr w:type="spellEnd"/>
                             <w:r>
                               <w:rPr>
                                 <w:rFonts w:ascii="Menlo" w:hAnsi="Menlo" w:cs="Menlo"/>
@@ -949,27 +881,11 @@
                       <w:r>
                         <w:t xml:space="preserve">Write a method </w:t>
                       </w:r>
-                      <w:proofErr w:type="spellStart"/>
-                      <w:proofErr w:type="gramStart"/>
                       <w:r>
                         <w:rPr>
                           <w:rFonts w:ascii="Menlo" w:hAnsi="Menlo" w:cs="Menlo"/>
                         </w:rPr>
-                        <w:t>altCaps</w:t>
-                      </w:r>
-                      <w:proofErr w:type="spellEnd"/>
-                      <w:r>
-                        <w:rPr>
-                          <w:rFonts w:ascii="Menlo" w:hAnsi="Menlo" w:cs="Menlo"/>
-                        </w:rPr>
-                        <w:t>(</w:t>
-                      </w:r>
-                      <w:proofErr w:type="gramEnd"/>
-                      <w:r>
-                        <w:rPr>
-                          <w:rFonts w:ascii="Menlo" w:hAnsi="Menlo" w:cs="Menlo"/>
-                        </w:rPr>
-                        <w:t>String input)</w:t>
+                        <w:t>altCaps(String input)</w:t>
                       </w:r>
                       <w:r>
                         <w:t xml:space="preserve"> </w:t>
@@ -1012,23 +928,13 @@
                           <w:szCs w:val="24"/>
                         </w:rPr>
                       </w:pPr>
-                      <w:proofErr w:type="spellStart"/>
                       <w:r>
                         <w:rPr>
                           <w:rFonts w:ascii="Menlo" w:hAnsi="Menlo" w:cs="Menlo"/>
                           <w:szCs w:val="24"/>
                         </w:rPr>
-                        <w:t>altCaps</w:t>
+                        <w:t>altCaps("</w:t>
                       </w:r>
-                      <w:proofErr w:type="spellEnd"/>
-                      <w:r>
-                        <w:rPr>
-                          <w:rFonts w:ascii="Menlo" w:hAnsi="Menlo" w:cs="Menlo"/>
-                          <w:szCs w:val="24"/>
-                        </w:rPr>
-                        <w:t>("</w:t>
-                      </w:r>
-                      <w:proofErr w:type="spellStart"/>
                       <w:r>
                         <w:rPr>
                           <w:rFonts w:ascii="Menlo" w:hAnsi="Menlo" w:cs="Menlo"/>
@@ -1036,7 +942,6 @@
                         </w:rPr>
                         <w:t>aaaaaa</w:t>
                       </w:r>
-                      <w:proofErr w:type="spellEnd"/>
                       <w:r>
                         <w:rPr>
                           <w:rFonts w:ascii="Menlo" w:hAnsi="Menlo" w:cs="Menlo"/>
@@ -1079,7 +984,6 @@
                         </w:rPr>
                         <w:t>"</w:t>
                       </w:r>
-                      <w:proofErr w:type="spellStart"/>
                       <w:r>
                         <w:rPr>
                           <w:rFonts w:ascii="Menlo" w:hAnsi="Menlo" w:cs="Menlo"/>
@@ -1087,7 +991,6 @@
                         </w:rPr>
                         <w:t>aAaAaA</w:t>
                       </w:r>
-                      <w:proofErr w:type="spellEnd"/>
                       <w:r>
                         <w:rPr>
                           <w:rFonts w:ascii="Menlo" w:hAnsi="Menlo" w:cs="Menlo"/>
@@ -1104,37 +1007,26 @@
                           <w:szCs w:val="24"/>
                         </w:rPr>
                       </w:pPr>
-                      <w:proofErr w:type="spellStart"/>
-                      <w:proofErr w:type="gramStart"/>
                       <w:r>
                         <w:rPr>
                           <w:rFonts w:ascii="Menlo" w:hAnsi="Menlo" w:cs="Menlo"/>
                           <w:szCs w:val="24"/>
                         </w:rPr>
-                        <w:t>altCaps</w:t>
-                      </w:r>
-                      <w:proofErr w:type="spellEnd"/>
-                      <w:r>
-                        <w:rPr>
-                          <w:rFonts w:ascii="Menlo" w:hAnsi="Menlo" w:cs="Menlo"/>
-                          <w:szCs w:val="24"/>
-                        </w:rPr>
-                        <w:t>(</w:t>
-                      </w:r>
-                      <w:proofErr w:type="gramEnd"/>
-                      <w:r>
-                        <w:rPr>
-                          <w:rFonts w:ascii="Menlo" w:hAnsi="Menlo" w:cs="Menlo"/>
-                          <w:szCs w:val="24"/>
-                        </w:rPr>
-                        <w:t>"</w:t>
+                        <w:t>altCaps("</w:t>
                       </w:r>
                       <w:r>
                         <w:rPr>
                           <w:rFonts w:ascii="Menlo" w:hAnsi="Menlo" w:cs="Menlo"/>
                           <w:szCs w:val="24"/>
                         </w:rPr>
-                        <w:t>hello world</w:t>
+                        <w:t>Hello W</w:t>
+                      </w:r>
+                      <w:r>
+                        <w:rPr>
+                          <w:rFonts w:ascii="Menlo" w:hAnsi="Menlo" w:cs="Menlo"/>
+                          <w:szCs w:val="24"/>
+                        </w:rPr>
+                        <w:t>orld</w:t>
                       </w:r>
                       <w:r>
                         <w:rPr>
@@ -1171,31 +1063,13 @@
                         </w:rPr>
                         <w:t>"</w:t>
                       </w:r>
-                      <w:proofErr w:type="spellStart"/>
                       <w:r>
                         <w:rPr>
                           <w:rFonts w:ascii="Menlo" w:hAnsi="Menlo" w:cs="Menlo"/>
                           <w:szCs w:val="24"/>
                         </w:rPr>
-                        <w:t>hElLo</w:t>
+                        <w:t>hElLo WoRlD</w:t>
                       </w:r>
-                      <w:proofErr w:type="spellEnd"/>
-                      <w:r>
-                        <w:rPr>
-                          <w:rFonts w:ascii="Menlo" w:hAnsi="Menlo" w:cs="Menlo"/>
-                          <w:szCs w:val="24"/>
-                        </w:rPr>
-                        <w:t xml:space="preserve"> </w:t>
-                      </w:r>
-                      <w:proofErr w:type="spellStart"/>
-                      <w:r>
-                        <w:rPr>
-                          <w:rFonts w:ascii="Menlo" w:hAnsi="Menlo" w:cs="Menlo"/>
-                          <w:szCs w:val="24"/>
-                        </w:rPr>
-                        <w:t>WoRlD</w:t>
-                      </w:r>
-                      <w:proofErr w:type="spellEnd"/>
                       <w:r>
                         <w:rPr>
                           <w:rFonts w:ascii="Menlo" w:hAnsi="Menlo" w:cs="Menlo"/>
@@ -1515,7 +1389,6 @@
       <w:r>
         <w:t xml:space="preserve"> that we’ve given you called </w:t>
       </w:r>
-      <w:proofErr w:type="spellStart"/>
       <w:r>
         <w:rPr>
           <w:rFonts w:ascii="Courier" w:hAnsi="Courier"/>
@@ -1524,7 +1397,6 @@
         </w:rPr>
         <w:t>getRandomWord</w:t>
       </w:r>
-      <w:proofErr w:type="spellEnd"/>
       <w:r>
         <w:t xml:space="preserve">. </w:t>
       </w:r>
@@ -1568,7 +1440,6 @@
       <w:r>
         <w:t xml:space="preserve">A game that used this implementation of </w:t>
       </w:r>
-      <w:proofErr w:type="spellStart"/>
       <w:r>
         <w:rPr>
           <w:rFonts w:ascii="Courier" w:hAnsi="Courier"/>
@@ -1577,7 +1448,6 @@
         </w:rPr>
         <w:t>getRandomWord</w:t>
       </w:r>
-      <w:proofErr w:type="spellEnd"/>
       <w:r>
         <w:t xml:space="preserve"> would quickly become uninteresting because there are only ten words available.  Even so, it will allow you to develop the rest of the program and then come back and improve this part later.</w:t>
       </w:r>
@@ -2285,7 +2155,6 @@
         <w:lastRenderedPageBreak/>
         <w:t xml:space="preserve">The first thing you should do when you begin Part II is to create a new </w:t>
       </w:r>
-      <w:proofErr w:type="spellStart"/>
       <w:r>
         <w:rPr>
           <w:rFonts w:ascii="Courier" w:hAnsi="Courier"/>
@@ -2302,7 +2171,6 @@
         </w:rPr>
         <w:t>Canvas</w:t>
       </w:r>
-      <w:proofErr w:type="spellEnd"/>
       <w:r>
         <w:t xml:space="preserve"> and</w:t>
       </w:r>
@@ -2320,7 +2188,6 @@
       <w:r>
         <w:t xml:space="preserve"> class itself is an instance of a </w:t>
       </w:r>
-      <w:proofErr w:type="spellStart"/>
       <w:r>
         <w:rPr>
           <w:rFonts w:ascii="Courier" w:hAnsi="Courier"/>
@@ -2329,11 +2196,9 @@
         </w:rPr>
         <w:t>ConsoleProgram</w:t>
       </w:r>
-      <w:proofErr w:type="spellEnd"/>
       <w:r>
         <w:t xml:space="preserve">, which means that the startup code in the ACM libraries has installed an </w:t>
       </w:r>
-      <w:proofErr w:type="spellStart"/>
       <w:r>
         <w:rPr>
           <w:rFonts w:ascii="Courier" w:hAnsi="Courier"/>
@@ -2342,11 +2207,9 @@
         </w:rPr>
         <w:t>IOConsole</w:t>
       </w:r>
-      <w:proofErr w:type="spellEnd"/>
       <w:r>
         <w:t xml:space="preserve"> in the window that fills the entire space.  Your next task is to add a </w:t>
       </w:r>
-      <w:proofErr w:type="spellStart"/>
       <w:r>
         <w:rPr>
           <w:rFonts w:ascii="Courier" w:hAnsi="Courier"/>
@@ -2361,25 +2224,67 @@
           <w:b/>
           <w:sz w:val="20"/>
         </w:rPr>
-        <w:t>Canvas</w:t>
-      </w:r>
-      <w:proofErr w:type="spellEnd"/>
+        <w:t xml:space="preserve">Canvas </w:t>
+      </w:r>
+      <w:r>
+        <w:t xml:space="preserve">to the program window as well. </w:t>
+      </w:r>
+      <w:r>
+        <w:t>T</w:t>
+      </w:r>
+      <w:r>
+        <w:t xml:space="preserve">he code you need for this part is extremely simple.  First, in the instance variables section of the </w:t>
+      </w:r>
       <w:r>
         <w:rPr>
           <w:rFonts w:ascii="Courier" w:hAnsi="Courier"/>
           <w:b/>
           <w:sz w:val="20"/>
         </w:rPr>
-        <w:t xml:space="preserve"> </w:t>
-      </w:r>
-      <w:r>
-        <w:t xml:space="preserve">to the program window as well. </w:t>
-      </w:r>
-      <w:r>
-        <w:t>T</w:t>
-      </w:r>
-      <w:r>
-        <w:t xml:space="preserve">he code you need for this part is extremely simple.  First, in the instance variables section of the </w:t>
+        <w:t>Hangman</w:t>
+      </w:r>
+      <w:r>
+        <w:t xml:space="preserve"> program, you need to declare an instance variable for the canvas by writing</w:t>
+      </w:r>
+    </w:p>
+    <w:p>
+      <w:pPr>
+        <w:pStyle w:val="IParagraph"/>
+        <w:rPr>
+          <w:sz w:val="14"/>
+          <w:szCs w:val="14"/>
+        </w:rPr>
+      </w:pPr>
+    </w:p>
+    <w:p>
+      <w:pPr>
+        <w:pStyle w:val="JCode"/>
+      </w:pPr>
+      <w:r>
+        <w:t>private G</w:t>
+      </w:r>
+      <w:r>
+        <w:t>Canvas canvas</w:t>
+      </w:r>
+      <w:r>
+        <w:t xml:space="preserve"> = new GCanvas();</w:t>
+      </w:r>
+    </w:p>
+    <w:p>
+      <w:pPr>
+        <w:pStyle w:val="IParagraph"/>
+        <w:rPr>
+          <w:sz w:val="14"/>
+          <w:szCs w:val="14"/>
+        </w:rPr>
+      </w:pPr>
+    </w:p>
+    <w:p>
+      <w:pPr>
+        <w:pStyle w:val="CParagraph"/>
+      </w:pPr>
+      <w:r>
+        <w:t xml:space="preserve">and then add the following </w:t>
       </w:r>
       <w:r>
         <w:rPr>
@@ -2387,10 +2292,10 @@
           <w:b/>
           <w:sz w:val="20"/>
         </w:rPr>
-        <w:t>Hangman</w:t>
-      </w:r>
-      <w:r>
-        <w:t xml:space="preserve"> program, you need to declare an instance variable for the canvas by writing</w:t>
+        <w:t>init</w:t>
+      </w:r>
+      <w:r>
+        <w:t xml:space="preserve"> method to your program:</w:t>
       </w:r>
     </w:p>
     <w:p>
@@ -2407,13 +2312,23 @@
         <w:pStyle w:val="JCode"/>
       </w:pPr>
       <w:r>
-        <w:t>private G</w:t>
-      </w:r>
-      <w:r>
-        <w:t>Canvas canvas</w:t>
-      </w:r>
-      <w:r>
-        <w:t xml:space="preserve"> = new GCanvas();</w:t>
+        <w:t>public void init() {</w:t>
+      </w:r>
+    </w:p>
+    <w:p>
+      <w:pPr>
+        <w:pStyle w:val="JCode"/>
+      </w:pPr>
+      <w:r>
+        <w:t xml:space="preserve">   add(canvas);</w:t>
+      </w:r>
+    </w:p>
+    <w:p>
+      <w:pPr>
+        <w:pStyle w:val="JCode"/>
+      </w:pPr>
+      <w:r>
+        <w:t>}</w:t>
       </w:r>
     </w:p>
     <w:p>
@@ -2427,10 +2342,10 @@
     </w:p>
     <w:p>
       <w:pPr>
-        <w:pStyle w:val="CParagraph"/>
-      </w:pPr>
-      <w:r>
-        <w:t xml:space="preserve">and then add the following </w:t>
+        <w:pStyle w:val="IParagraph"/>
+      </w:pPr>
+      <w:r>
+        <w:t xml:space="preserve">Note that your </w:t>
       </w:r>
       <w:r>
         <w:rPr>
@@ -2438,60 +2353,41 @@
           <w:b/>
           <w:sz w:val="20"/>
         </w:rPr>
+        <w:t>Hangman</w:t>
+      </w:r>
+      <w:r>
+        <w:t xml:space="preserve"> program will have </w:t>
+      </w:r>
+      <w:r>
+        <w:rPr>
+          <w:u w:val="single"/>
+        </w:rPr>
+        <w:t>both</w:t>
+      </w:r>
+      <w:r>
+        <w:t xml:space="preserve"> an </w:t>
+      </w:r>
+      <w:r>
+        <w:rPr>
+          <w:rFonts w:ascii="Courier New" w:hAnsi="Courier New" w:cs="Courier New"/>
+          <w:b/>
+          <w:sz w:val="20"/>
+        </w:rPr>
         <w:t>init</w:t>
       </w:r>
       <w:r>
-        <w:t xml:space="preserve"> method to your program:</w:t>
-      </w:r>
-    </w:p>
-    <w:p>
-      <w:pPr>
-        <w:pStyle w:val="IParagraph"/>
-        <w:rPr>
-          <w:sz w:val="14"/>
-          <w:szCs w:val="14"/>
-        </w:rPr>
-      </w:pPr>
-    </w:p>
-    <w:p>
-      <w:pPr>
-        <w:pStyle w:val="JCode"/>
-      </w:pPr>
-      <w:r>
-        <w:t>public void init() {</w:t>
-      </w:r>
-    </w:p>
-    <w:p>
-      <w:pPr>
-        <w:pStyle w:val="JCode"/>
-      </w:pPr>
-      <w:r>
-        <w:t xml:space="preserve">   add(canvas);</w:t>
-      </w:r>
-    </w:p>
-    <w:p>
-      <w:pPr>
-        <w:pStyle w:val="JCode"/>
-      </w:pPr>
-      <w:r>
-        <w:t>}</w:t>
-      </w:r>
-    </w:p>
-    <w:p>
-      <w:pPr>
-        <w:pStyle w:val="IParagraph"/>
-        <w:rPr>
-          <w:sz w:val="14"/>
-          <w:szCs w:val="14"/>
-        </w:rPr>
-      </w:pPr>
-    </w:p>
-    <w:p>
-      <w:pPr>
-        <w:pStyle w:val="IParagraph"/>
-      </w:pPr>
-      <w:r>
-        <w:t xml:space="preserve">Note that your </w:t>
+        <w:t xml:space="preserve"> and a </w:t>
+      </w:r>
+      <w:r>
+        <w:rPr>
+          <w:rFonts w:ascii="Courier New" w:hAnsi="Courier New" w:cs="Courier New"/>
+          <w:b/>
+          <w:sz w:val="20"/>
+        </w:rPr>
+        <w:t>run</w:t>
+      </w:r>
+      <w:r>
+        <w:t xml:space="preserve"> method as a result, and that is perfectly fine.  </w:t>
       </w:r>
       <w:r>
         <w:rPr>
@@ -2499,21 +2395,22 @@
           <w:b/>
           <w:sz w:val="20"/>
         </w:rPr>
-        <w:t>Hangman</w:t>
-      </w:r>
-      <w:r>
-        <w:t xml:space="preserve"> program will have </w:t>
-      </w:r>
-      <w:r>
-        <w:rPr>
-          <w:u w:val="single"/>
-        </w:rPr>
-        <w:t>both</w:t>
-      </w:r>
-      <w:r>
-        <w:t xml:space="preserve"> an </w:t>
-      </w:r>
-      <w:proofErr w:type="spellStart"/>
+        <w:t>i</w:t>
+      </w:r>
+      <w:r>
+        <w:rPr>
+          <w:rFonts w:ascii="Courier" w:hAnsi="Courier"/>
+          <w:b/>
+          <w:sz w:val="20"/>
+        </w:rPr>
+        <w:t>nit</w:t>
+      </w:r>
+      <w:r>
+        <w:t xml:space="preserve"> is a method that gets executed before the program window is displayed. </w:t>
+      </w:r>
+      <w:r>
+        <w:t xml:space="preserve">This </w:t>
+      </w:r>
       <w:r>
         <w:rPr>
           <w:rFonts w:ascii="Courier New" w:hAnsi="Courier New" w:cs="Courier New"/>
@@ -2522,9 +2419,29 @@
         </w:rPr>
         <w:t>init</w:t>
       </w:r>
-      <w:proofErr w:type="spellEnd"/>
-      <w:r>
-        <w:t xml:space="preserve"> and a </w:t>
+      <w:r>
+        <w:t xml:space="preserve"> </w:t>
+      </w:r>
+      <w:r>
+        <w:t xml:space="preserve">method adds </w:t>
+      </w:r>
+      <w:r>
+        <w:t>the canvas</w:t>
+      </w:r>
+      <w:r>
+        <w:t xml:space="preserve"> to the window</w:t>
+      </w:r>
+      <w:r>
+        <w:t xml:space="preserve"> </w:t>
+      </w:r>
+      <w:r>
+        <w:rPr>
+          <w:u w:val="single"/>
+        </w:rPr>
+        <w:t>prior</w:t>
+      </w:r>
+      <w:r>
+        <w:t xml:space="preserve"> to the </w:t>
       </w:r>
       <w:r>
         <w:rPr>
@@ -2535,16 +2452,47 @@
         <w:t>run</w:t>
       </w:r>
       <w:r>
-        <w:t xml:space="preserve"> method as a result, and that is perfectly fine.  </w:t>
-      </w:r>
-      <w:proofErr w:type="spellStart"/>
+        <w:t xml:space="preserve"> method being executed</w:t>
+      </w:r>
+      <w:r>
+        <w:t xml:space="preserve">; the </w:t>
+      </w:r>
+      <w:r>
+        <w:rPr>
+          <w:rFonts w:ascii="Courier New" w:hAnsi="Courier New" w:cs="Courier New"/>
+          <w:b/>
+          <w:sz w:val="20"/>
+        </w:rPr>
+        <w:t>run</w:t>
+      </w:r>
+      <w:r>
+        <w:t xml:space="preserve"> method </w:t>
+      </w:r>
+      <w:r>
+        <w:t xml:space="preserve">is where the execution </w:t>
+      </w:r>
+      <w:r>
+        <w:t>of</w:t>
+      </w:r>
+      <w:r>
+        <w:t xml:space="preserve"> your game</w:t>
+      </w:r>
+      <w:r>
+        <w:t xml:space="preserve"> will start</w:t>
+      </w:r>
+      <w:r>
+        <w:t xml:space="preserve"> after the window is initialized</w:t>
+      </w:r>
+      <w:r>
+        <w:t xml:space="preserve">.  By default, the contents of the program window are given equal amounts of space side by side.  Since this is a console program, the console is already installed and will therefore show up in the left column.  When you add the </w:t>
+      </w:r>
       <w:r>
         <w:rPr>
           <w:rFonts w:ascii="Courier" w:hAnsi="Courier"/>
           <w:b/>
           <w:sz w:val="20"/>
         </w:rPr>
-        <w:t>i</w:t>
+        <w:t>G</w:t>
       </w:r>
       <w:r>
         <w:rPr>
@@ -2552,110 +2500,8 @@
           <w:b/>
           <w:sz w:val="20"/>
         </w:rPr>
-        <w:t>nit</w:t>
-      </w:r>
-      <w:proofErr w:type="spellEnd"/>
-      <w:r>
-        <w:t xml:space="preserve"> is a method that gets executed before the program window is displayed. </w:t>
-      </w:r>
-      <w:r>
-        <w:t xml:space="preserve">This </w:t>
-      </w:r>
-      <w:proofErr w:type="spellStart"/>
-      <w:r>
-        <w:rPr>
-          <w:rFonts w:ascii="Courier New" w:hAnsi="Courier New" w:cs="Courier New"/>
-          <w:b/>
-          <w:sz w:val="20"/>
-        </w:rPr>
-        <w:t>init</w:t>
-      </w:r>
-      <w:proofErr w:type="spellEnd"/>
-      <w:r>
-        <w:t xml:space="preserve"> </w:t>
-      </w:r>
-      <w:r>
-        <w:t xml:space="preserve">method adds </w:t>
-      </w:r>
-      <w:r>
-        <w:t>the canvas</w:t>
-      </w:r>
-      <w:r>
-        <w:t xml:space="preserve"> to the window</w:t>
-      </w:r>
-      <w:r>
-        <w:t xml:space="preserve"> </w:t>
-      </w:r>
-      <w:r>
-        <w:rPr>
-          <w:u w:val="single"/>
-        </w:rPr>
-        <w:t>prior</w:t>
-      </w:r>
-      <w:r>
-        <w:t xml:space="preserve"> to the </w:t>
-      </w:r>
-      <w:r>
-        <w:rPr>
-          <w:rFonts w:ascii="Courier New" w:hAnsi="Courier New" w:cs="Courier New"/>
-          <w:b/>
-          <w:sz w:val="20"/>
-        </w:rPr>
-        <w:t>run</w:t>
-      </w:r>
-      <w:r>
-        <w:t xml:space="preserve"> method being executed</w:t>
-      </w:r>
-      <w:r>
-        <w:t xml:space="preserve">; the </w:t>
-      </w:r>
-      <w:r>
-        <w:rPr>
-          <w:rFonts w:ascii="Courier New" w:hAnsi="Courier New" w:cs="Courier New"/>
-          <w:b/>
-          <w:sz w:val="20"/>
-        </w:rPr>
-        <w:t>run</w:t>
-      </w:r>
-      <w:r>
-        <w:t xml:space="preserve"> method </w:t>
-      </w:r>
-      <w:r>
-        <w:t xml:space="preserve">is where the execution </w:t>
-      </w:r>
-      <w:r>
-        <w:t>of</w:t>
-      </w:r>
-      <w:r>
-        <w:t xml:space="preserve"> your game</w:t>
-      </w:r>
-      <w:r>
-        <w:t xml:space="preserve"> will start</w:t>
-      </w:r>
-      <w:r>
-        <w:t xml:space="preserve"> after the window is initialized</w:t>
-      </w:r>
-      <w:r>
-        <w:t xml:space="preserve">.  By default, the contents of the program window are given equal amounts of space side by side.  Since this is a console program, the console is already installed and will therefore show up in the left column.  When you add the </w:t>
-      </w:r>
-      <w:proofErr w:type="spellStart"/>
-      <w:r>
-        <w:rPr>
-          <w:rFonts w:ascii="Courier" w:hAnsi="Courier"/>
-          <w:b/>
-          <w:sz w:val="20"/>
-        </w:rPr>
-        <w:t>G</w:t>
-      </w:r>
-      <w:r>
-        <w:rPr>
-          <w:rFonts w:ascii="Courier" w:hAnsi="Courier"/>
-          <w:b/>
-          <w:sz w:val="20"/>
-        </w:rPr>
         <w:t>Canvas</w:t>
       </w:r>
-      <w:proofErr w:type="spellEnd"/>
       <w:r>
         <w:t xml:space="preserve"> it will occupy the second column, which means that the console and graphics components of the window will each get half the screen area, as shown in Figure 4</w:t>
       </w:r>
@@ -2799,7 +2645,6 @@
         </w:rPr>
         <w:t xml:space="preserve">ll </w:t>
       </w:r>
-      <w:proofErr w:type="spellStart"/>
       <w:r>
         <w:rPr>
           <w:rFonts w:ascii="Courier" w:hAnsi="Courier"/>
@@ -2808,7 +2653,6 @@
         </w:rPr>
         <w:t>GraphicsProgram</w:t>
       </w:r>
-      <w:proofErr w:type="spellEnd"/>
       <w:r>
         <w:rPr>
           <w:szCs w:val="24"/>
@@ -2857,7 +2701,6 @@
         </w:rPr>
         <w:t xml:space="preserve"> This is because a </w:t>
       </w:r>
-      <w:proofErr w:type="spellStart"/>
       <w:r>
         <w:rPr>
           <w:rFonts w:ascii="Courier" w:hAnsi="Courier"/>
@@ -2866,7 +2709,6 @@
         </w:rPr>
         <w:t>ConsoleProgram</w:t>
       </w:r>
-      <w:proofErr w:type="spellEnd"/>
       <w:r>
         <w:rPr>
           <w:szCs w:val="24"/>
@@ -2898,7 +2740,6 @@
       <w:r>
         <w:t xml:space="preserve">When you want to add </w:t>
       </w:r>
-      <w:proofErr w:type="spellStart"/>
       <w:r>
         <w:rPr>
           <w:rFonts w:ascii="Courier" w:hAnsi="Courier"/>
@@ -2908,75 +2749,84 @@
         <w:t>GObject</w:t>
       </w:r>
       <w:r>
-        <w:t>s</w:t>
-      </w:r>
-      <w:proofErr w:type="spellEnd"/>
-      <w:r>
-        <w:t xml:space="preserve"> to the screen, you need to use </w:t>
-      </w:r>
-      <w:proofErr w:type="spellStart"/>
+        <w:t xml:space="preserve">s to the screen, you need to use </w:t>
+      </w:r>
       <w:r>
         <w:rPr>
           <w:rFonts w:ascii="Courier" w:hAnsi="Courier"/>
           <w:b/>
           <w:sz w:val="20"/>
         </w:rPr>
-        <w:t>canvas.add</w:t>
-      </w:r>
-      <w:proofErr w:type="spellEnd"/>
+        <w:t>canvas.add(object)</w:t>
+      </w:r>
+      <w:r>
+        <w:rPr>
+          <w:sz w:val="20"/>
+        </w:rPr>
+        <w:t>.</w:t>
+      </w:r>
+      <w:r>
+        <w:rPr>
+          <w:sz w:val="20"/>
+        </w:rPr>
+        <w:t xml:space="preserve"> </w:t>
+      </w:r>
+      <w:r>
+        <w:rPr>
+          <w:szCs w:val="24"/>
+        </w:rPr>
+        <w:t xml:space="preserve">Instead of using </w:t>
+      </w:r>
       <w:r>
         <w:rPr>
           <w:rFonts w:ascii="Courier" w:hAnsi="Courier"/>
           <w:b/>
           <w:sz w:val="20"/>
         </w:rPr>
-        <w:t>(object)</w:t>
-      </w:r>
-      <w:r>
-        <w:rPr>
-          <w:sz w:val="20"/>
-        </w:rPr>
-        <w:t>.</w:t>
-      </w:r>
-      <w:r>
-        <w:rPr>
-          <w:sz w:val="20"/>
-        </w:rPr>
-        <w:t xml:space="preserve"> </w:t>
-      </w:r>
-      <w:r>
-        <w:rPr>
-          <w:szCs w:val="24"/>
-        </w:rPr>
-        <w:t xml:space="preserve">Instead of using </w:t>
-      </w:r>
-      <w:proofErr w:type="spellStart"/>
-      <w:proofErr w:type="gramStart"/>
+        <w:t>getWidth()</w:t>
+      </w:r>
       <w:r>
         <w:rPr>
           <w:rFonts w:ascii="Courier" w:hAnsi="Courier"/>
           <w:b/>
           <w:sz w:val="20"/>
         </w:rPr>
-        <w:t>getWidth</w:t>
-      </w:r>
-      <w:proofErr w:type="spellEnd"/>
+        <w:t xml:space="preserve"> </w:t>
+      </w:r>
+      <w:r>
+        <w:rPr>
+          <w:rFonts w:ascii="Times New Roman" w:hAnsi="Times New Roman" w:cs="Times New Roman"/>
+          <w:szCs w:val="24"/>
+        </w:rPr>
+        <w:t>or</w:t>
+      </w:r>
       <w:r>
         <w:rPr>
           <w:rFonts w:ascii="Courier" w:hAnsi="Courier"/>
           <w:b/>
           <w:sz w:val="20"/>
         </w:rPr>
-        <w:t>(</w:t>
-      </w:r>
-      <w:proofErr w:type="gramEnd"/>
+        <w:t xml:space="preserve"> </w:t>
+      </w:r>
       <w:r>
         <w:rPr>
           <w:rFonts w:ascii="Courier" w:hAnsi="Courier"/>
           <w:b/>
           <w:sz w:val="20"/>
         </w:rPr>
-        <w:t>)</w:t>
+        <w:t>removeAll()</w:t>
+      </w:r>
+      <w:r>
+        <w:rPr>
+          <w:szCs w:val="24"/>
+        </w:rPr>
+        <w:t>, use</w:t>
+      </w:r>
+      <w:r>
+        <w:rPr>
+          <w:szCs w:val="24"/>
+        </w:rPr>
+        <w:t xml:space="preserve"> </w:t>
       </w:r>
       <w:r>
         <w:rPr>
@@ -2984,14 +2834,7 @@
           <w:b/>
           <w:sz w:val="20"/>
         </w:rPr>
-        <w:t xml:space="preserve"> </w:t>
-      </w:r>
-      <w:r>
-        <w:rPr>
-          <w:rFonts w:ascii="Times New Roman" w:hAnsi="Times New Roman" w:cs="Times New Roman"/>
-          <w:szCs w:val="24"/>
-        </w:rPr>
-        <w:t>or</w:t>
+        <w:t>canvas.getWidth()</w:t>
       </w:r>
       <w:r>
         <w:rPr>
@@ -3001,134 +2844,58 @@
         </w:rPr>
         <w:t xml:space="preserve"> </w:t>
       </w:r>
-      <w:proofErr w:type="spellStart"/>
+      <w:r>
+        <w:rPr>
+          <w:rFonts w:ascii="Times New Roman" w:hAnsi="Times New Roman" w:cs="Times New Roman"/>
+          <w:szCs w:val="24"/>
+        </w:rPr>
+        <w:t>or</w:t>
+      </w:r>
       <w:r>
         <w:rPr>
           <w:rFonts w:ascii="Courier" w:hAnsi="Courier"/>
           <w:b/>
           <w:sz w:val="20"/>
         </w:rPr>
-        <w:t>removeAll</w:t>
-      </w:r>
-      <w:proofErr w:type="spellEnd"/>
+        <w:t xml:space="preserve"> canvas.removeAll()</w:t>
+      </w:r>
+      <w:r>
+        <w:rPr>
+          <w:szCs w:val="24"/>
+        </w:rPr>
+        <w:t>.</w:t>
+      </w:r>
+    </w:p>
+    <w:p>
+      <w:pPr>
+        <w:pStyle w:val="IParagraph"/>
+        <w:rPr>
+          <w:sz w:val="20"/>
+        </w:rPr>
+      </w:pPr>
+    </w:p>
+    <w:p>
+      <w:pPr>
+        <w:pStyle w:val="IParagraph"/>
+        <w:rPr>
+          <w:szCs w:val="24"/>
+        </w:rPr>
+      </w:pPr>
+      <w:r>
+        <w:rPr>
+          <w:szCs w:val="24"/>
+        </w:rPr>
+        <w:lastRenderedPageBreak/>
+        <w:t xml:space="preserve">This method demonstrates how to draw an image in a console program with an added </w:t>
+      </w:r>
       <w:r>
         <w:rPr>
           <w:rFonts w:ascii="Courier" w:hAnsi="Courier"/>
           <w:b/>
           <w:sz w:val="20"/>
         </w:rPr>
-        <w:t>()</w:t>
-      </w:r>
-      <w:r>
-        <w:rPr>
-          <w:szCs w:val="24"/>
-        </w:rPr>
-        <w:t>, use</w:t>
-      </w:r>
-      <w:r>
-        <w:rPr>
-          <w:szCs w:val="24"/>
-        </w:rPr>
-        <w:t xml:space="preserve"> </w:t>
-      </w:r>
-      <w:proofErr w:type="spellStart"/>
-      <w:r>
-        <w:rPr>
-          <w:rFonts w:ascii="Courier" w:hAnsi="Courier"/>
-          <w:b/>
-          <w:sz w:val="20"/>
-        </w:rPr>
-        <w:t>canvas.getWidth</w:t>
-      </w:r>
-      <w:proofErr w:type="spellEnd"/>
-      <w:r>
-        <w:rPr>
-          <w:rFonts w:ascii="Courier" w:hAnsi="Courier"/>
-          <w:b/>
-          <w:sz w:val="20"/>
-        </w:rPr>
-        <w:t>()</w:t>
-      </w:r>
-      <w:r>
-        <w:rPr>
-          <w:rFonts w:ascii="Courier" w:hAnsi="Courier"/>
-          <w:b/>
-          <w:sz w:val="20"/>
-        </w:rPr>
-        <w:t xml:space="preserve"> </w:t>
-      </w:r>
-      <w:r>
-        <w:rPr>
-          <w:rFonts w:ascii="Times New Roman" w:hAnsi="Times New Roman" w:cs="Times New Roman"/>
-          <w:szCs w:val="24"/>
-        </w:rPr>
-        <w:t>or</w:t>
-      </w:r>
-      <w:r>
-        <w:rPr>
-          <w:rFonts w:ascii="Courier" w:hAnsi="Courier"/>
-          <w:b/>
-          <w:sz w:val="20"/>
-        </w:rPr>
-        <w:t xml:space="preserve"> </w:t>
-      </w:r>
-      <w:proofErr w:type="spellStart"/>
-      <w:r>
-        <w:rPr>
-          <w:rFonts w:ascii="Courier" w:hAnsi="Courier"/>
-          <w:b/>
-          <w:sz w:val="20"/>
-        </w:rPr>
-        <w:t>canvas.removeAll</w:t>
-      </w:r>
-      <w:proofErr w:type="spellEnd"/>
-      <w:r>
-        <w:rPr>
-          <w:rFonts w:ascii="Courier" w:hAnsi="Courier"/>
-          <w:b/>
-          <w:sz w:val="20"/>
-        </w:rPr>
-        <w:t>()</w:t>
-      </w:r>
-      <w:r>
-        <w:rPr>
-          <w:szCs w:val="24"/>
-        </w:rPr>
-        <w:t>.</w:t>
-      </w:r>
-    </w:p>
-    <w:p>
-      <w:pPr>
-        <w:pStyle w:val="IParagraph"/>
-        <w:rPr>
-          <w:sz w:val="20"/>
-        </w:rPr>
-      </w:pPr>
-    </w:p>
-    <w:p>
-      <w:pPr>
-        <w:pStyle w:val="IParagraph"/>
-        <w:rPr>
-          <w:szCs w:val="24"/>
-        </w:rPr>
-      </w:pPr>
-      <w:r>
-        <w:rPr>
-          <w:szCs w:val="24"/>
-        </w:rPr>
-        <w:lastRenderedPageBreak/>
-        <w:t xml:space="preserve">This method demonstrates how to draw an image in a console program with an added </w:t>
-      </w:r>
-      <w:proofErr w:type="spellStart"/>
-      <w:r>
-        <w:rPr>
-          <w:rFonts w:ascii="Courier" w:hAnsi="Courier"/>
-          <w:b/>
-          <w:sz w:val="20"/>
-        </w:rPr>
         <w:t>GCanvas</w:t>
       </w:r>
-      <w:proofErr w:type="spellEnd"/>
       <w:r>
         <w:rPr>
           <w:szCs w:val="24"/>
@@ -3262,41 +3029,7 @@
                 <w:color w:val="000000"/>
                 <w:sz w:val="20"/>
               </w:rPr>
-              <w:t xml:space="preserve">void </w:t>
-            </w:r>
-            <w:proofErr w:type="spellStart"/>
-            <w:proofErr w:type="gramStart"/>
-            <w:r>
-              <w:rPr>
-                <w:rFonts w:ascii="Courier" w:hAnsi="Courier" w:cs="Monaco"/>
-                <w:b/>
-                <w:bCs/>
-                <w:color w:val="000000"/>
-                <w:sz w:val="20"/>
-              </w:rPr>
-              <w:t>drawBackground</w:t>
-            </w:r>
-            <w:proofErr w:type="spellEnd"/>
-            <w:r>
-              <w:rPr>
-                <w:rFonts w:ascii="Courier" w:hAnsi="Courier" w:cs="Monaco"/>
-                <w:b/>
-                <w:bCs/>
-                <w:color w:val="000000"/>
-                <w:sz w:val="20"/>
-              </w:rPr>
-              <w:t>(</w:t>
-            </w:r>
-            <w:proofErr w:type="gramEnd"/>
-            <w:r>
-              <w:rPr>
-                <w:rFonts w:ascii="Courier" w:hAnsi="Courier" w:cs="Monaco"/>
-                <w:b/>
-                <w:bCs/>
-                <w:color w:val="000000"/>
-                <w:sz w:val="20"/>
-              </w:rPr>
-              <w:t>)</w:t>
+              <w:t>void drawBackground()</w:t>
             </w:r>
             <w:r>
               <w:rPr>
@@ -3335,41 +3068,13 @@
               </w:rPr>
               <w:t xml:space="preserve"> </w:t>
             </w:r>
-            <w:proofErr w:type="spellStart"/>
             <w:r>
               <w:rPr>
                 <w:rFonts w:ascii="Courier" w:hAnsi="Courier" w:cs="Monaco"/>
                 <w:color w:val="000000"/>
                 <w:sz w:val="20"/>
               </w:rPr>
-              <w:t>GImage</w:t>
-            </w:r>
-            <w:proofErr w:type="spellEnd"/>
-            <w:r>
-              <w:rPr>
-                <w:rFonts w:ascii="Courier" w:hAnsi="Courier" w:cs="Monaco"/>
-                <w:color w:val="000000"/>
-                <w:sz w:val="20"/>
-              </w:rPr>
-              <w:t xml:space="preserve"> </w:t>
-            </w:r>
-            <w:proofErr w:type="spellStart"/>
-            <w:r>
-              <w:rPr>
-                <w:rFonts w:ascii="Courier" w:hAnsi="Courier" w:cs="Monaco"/>
-                <w:color w:val="000000"/>
-                <w:sz w:val="20"/>
-              </w:rPr>
-              <w:t>bg</w:t>
-            </w:r>
-            <w:proofErr w:type="spellEnd"/>
-            <w:r>
-              <w:rPr>
-                <w:rFonts w:ascii="Courier" w:hAnsi="Courier" w:cs="Monaco"/>
-                <w:color w:val="000000"/>
-                <w:sz w:val="20"/>
-              </w:rPr>
-              <w:t xml:space="preserve"> = </w:t>
+              <w:t xml:space="preserve">GImage bg = </w:t>
             </w:r>
             <w:r>
               <w:rPr>
@@ -3387,25 +3092,7 @@
                 <w:color w:val="000000"/>
                 <w:sz w:val="20"/>
               </w:rPr>
-              <w:t xml:space="preserve"> </w:t>
-            </w:r>
-            <w:proofErr w:type="spellStart"/>
-            <w:r>
-              <w:rPr>
-                <w:rFonts w:ascii="Courier" w:hAnsi="Courier" w:cs="Monaco"/>
-                <w:color w:val="000000"/>
-                <w:sz w:val="20"/>
-              </w:rPr>
-              <w:t>GImage</w:t>
-            </w:r>
-            <w:proofErr w:type="spellEnd"/>
-            <w:r>
-              <w:rPr>
-                <w:rFonts w:ascii="Courier" w:hAnsi="Courier" w:cs="Monaco"/>
-                <w:color w:val="000000"/>
-                <w:sz w:val="20"/>
-              </w:rPr>
-              <w:t>("background.jpg");</w:t>
+              <w:t xml:space="preserve"> GImage("background.jpg");</w:t>
             </w:r>
           </w:p>
           <w:p>
@@ -3442,63 +3129,7 @@
                 <w:color w:val="000000"/>
                 <w:sz w:val="20"/>
               </w:rPr>
-              <w:t xml:space="preserve"> </w:t>
-            </w:r>
-            <w:proofErr w:type="spellStart"/>
-            <w:proofErr w:type="gramStart"/>
-            <w:r>
-              <w:rPr>
-                <w:rFonts w:ascii="Courier" w:hAnsi="Courier" w:cs="Monaco"/>
-                <w:color w:val="000000"/>
-                <w:sz w:val="20"/>
-              </w:rPr>
-              <w:t>bg.setSize</w:t>
-            </w:r>
-            <w:proofErr w:type="spellEnd"/>
-            <w:proofErr w:type="gramEnd"/>
-            <w:r>
-              <w:rPr>
-                <w:rFonts w:ascii="Courier" w:hAnsi="Courier" w:cs="Monaco"/>
-                <w:color w:val="000000"/>
-                <w:sz w:val="20"/>
-              </w:rPr>
-              <w:t>(</w:t>
-            </w:r>
-            <w:proofErr w:type="spellStart"/>
-            <w:r>
-              <w:rPr>
-                <w:rFonts w:ascii="Courier" w:hAnsi="Courier" w:cs="Monaco"/>
-                <w:color w:val="000000"/>
-                <w:sz w:val="20"/>
-              </w:rPr>
-              <w:t>canvas.getWidth</w:t>
-            </w:r>
-            <w:proofErr w:type="spellEnd"/>
-            <w:r>
-              <w:rPr>
-                <w:rFonts w:ascii="Courier" w:hAnsi="Courier" w:cs="Monaco"/>
-                <w:color w:val="000000"/>
-                <w:sz w:val="20"/>
-              </w:rPr>
-              <w:t xml:space="preserve">(), </w:t>
-            </w:r>
-            <w:proofErr w:type="spellStart"/>
-            <w:r>
-              <w:rPr>
-                <w:rFonts w:ascii="Courier" w:hAnsi="Courier" w:cs="Monaco"/>
-                <w:color w:val="000000"/>
-                <w:sz w:val="20"/>
-              </w:rPr>
-              <w:t>canvas.getHeight</w:t>
-            </w:r>
-            <w:proofErr w:type="spellEnd"/>
-            <w:r>
-              <w:rPr>
-                <w:rFonts w:ascii="Courier" w:hAnsi="Courier" w:cs="Monaco"/>
-                <w:color w:val="000000"/>
-                <w:sz w:val="20"/>
-              </w:rPr>
-              <w:t>());</w:t>
+              <w:t xml:space="preserve"> bg.setSize(canvas.getWidth(), canvas.getHeight());</w:t>
             </w:r>
           </w:p>
           <w:p>
@@ -3535,45 +3166,7 @@
                 <w:color w:val="000000"/>
                 <w:sz w:val="20"/>
               </w:rPr>
-              <w:t xml:space="preserve"> </w:t>
-            </w:r>
-            <w:proofErr w:type="spellStart"/>
-            <w:proofErr w:type="gramStart"/>
-            <w:r>
-              <w:rPr>
-                <w:rFonts w:ascii="Courier" w:hAnsi="Courier" w:cs="Monaco"/>
-                <w:color w:val="000000"/>
-                <w:sz w:val="20"/>
-              </w:rPr>
-              <w:t>canvas.add</w:t>
-            </w:r>
-            <w:proofErr w:type="spellEnd"/>
-            <w:r>
-              <w:rPr>
-                <w:rFonts w:ascii="Courier" w:hAnsi="Courier" w:cs="Monaco"/>
-                <w:color w:val="000000"/>
-                <w:sz w:val="20"/>
-              </w:rPr>
-              <w:t>(</w:t>
-            </w:r>
-            <w:proofErr w:type="spellStart"/>
-            <w:proofErr w:type="gramEnd"/>
-            <w:r>
-              <w:rPr>
-                <w:rFonts w:ascii="Courier" w:hAnsi="Courier" w:cs="Monaco"/>
-                <w:color w:val="000000"/>
-                <w:sz w:val="20"/>
-              </w:rPr>
-              <w:t>bg</w:t>
-            </w:r>
-            <w:proofErr w:type="spellEnd"/>
-            <w:r>
-              <w:rPr>
-                <w:rFonts w:ascii="Courier" w:hAnsi="Courier" w:cs="Monaco"/>
-                <w:color w:val="000000"/>
-                <w:sz w:val="20"/>
-              </w:rPr>
-              <w:t>, 0, 0);</w:t>
+              <w:t xml:space="preserve"> canvas.add(bg, 0, 0);</w:t>
             </w:r>
           </w:p>
           <w:p>
@@ -3793,21 +3386,7 @@
               <w:rPr>
                 <w:szCs w:val="24"/>
               </w:rPr>
-              <w:t xml:space="preserve">has the nice sky </w:t>
-            </w:r>
-            <w:proofErr w:type="gramStart"/>
-            <w:r>
-              <w:rPr>
-                <w:szCs w:val="24"/>
-              </w:rPr>
-              <w:t>background,</w:t>
-            </w:r>
-            <w:proofErr w:type="gramEnd"/>
-            <w:r>
-              <w:rPr>
-                <w:szCs w:val="24"/>
-              </w:rPr>
-              <w:t xml:space="preserve"> </w:t>
+              <w:t xml:space="preserve">has the nice sky background, </w:t>
             </w:r>
           </w:p>
         </w:tc>
@@ -3957,16 +3536,8 @@
               <w:rPr>
                 <w:szCs w:val="24"/>
               </w:rPr>
-              <w:t xml:space="preserve">has a picture of Karel upside </w:t>
-            </w:r>
-            <w:proofErr w:type="gramStart"/>
-            <w:r>
-              <w:rPr>
-                <w:szCs w:val="24"/>
-              </w:rPr>
-              <w:t>down.</w:t>
-            </w:r>
-            <w:proofErr w:type="gramEnd"/>
+              <w:t>has a picture of Karel upside down.</w:t>
+            </w:r>
           </w:p>
         </w:tc>
       </w:tr>
@@ -4090,8 +3661,19 @@
         <w:t>cords</w:t>
       </w:r>
       <w:r>
-        <w:t xml:space="preserve"> should break from outside in. In other words first break the furthest most right string, then break the furthest most left string</w:t>
-      </w:r>
+        <w:t xml:space="preserve"> should break from outside in. </w:t>
+      </w:r>
+      <w:r>
+        <w:t>F</w:t>
+      </w:r>
+      <w:r>
+        <w:t>irst break the furthest most right string, then break the furthest most left string</w:t>
+      </w:r>
+      <w:r>
+        <w:t>,</w:t>
+      </w:r>
+      <w:bookmarkStart w:id="0" w:name="_GoBack"/>
+      <w:bookmarkEnd w:id="0"/>
       <w:r>
         <w:t xml:space="preserve"> and so forth</w:t>
       </w:r>
@@ -4252,7 +3834,6 @@
       <w:r>
         <w:t xml:space="preserve">implement the </w:t>
       </w:r>
-      <w:proofErr w:type="spellStart"/>
       <w:r>
         <w:rPr>
           <w:rFonts w:ascii="Courier" w:hAnsi="Courier"/>
@@ -4261,7 +3842,6 @@
         </w:rPr>
         <w:t>getRandomWord</w:t>
       </w:r>
-      <w:proofErr w:type="spellEnd"/>
       <w:r>
         <w:t xml:space="preserve"> </w:t>
       </w:r>
@@ -4436,7 +4016,6 @@
       <w:r>
         <w:t xml:space="preserve"> </w:t>
       </w:r>
-      <w:proofErr w:type="spellStart"/>
       <w:r>
         <w:rPr>
           <w:rFonts w:ascii="Courier" w:hAnsi="Courier"/>
@@ -4445,7 +4024,6 @@
         </w:rPr>
         <w:t>getRandomWord</w:t>
       </w:r>
-      <w:proofErr w:type="spellEnd"/>
       <w:r>
         <w:t xml:space="preserve"> should </w:t>
       </w:r>

--- a/handouts-raw/Assignment 4.docx
+++ b/handouts-raw/Assignment 4.docx
@@ -413,10 +413,18 @@
         <w:t>cords</w:t>
       </w:r>
       <w:r>
-        <w:t xml:space="preserve"> (pictured on the right)</w:t>
-      </w:r>
-      <w:r>
-        <w:t>… sad times.</w:t>
+        <w:t xml:space="preserve"> (pictured on the </w:t>
+      </w:r>
+      <w:proofErr w:type="gramStart"/>
+      <w:r>
+        <w:t>right)</w:t>
+      </w:r>
+      <w:r>
+        <w:t>…</w:t>
+      </w:r>
+      <w:proofErr w:type="gramEnd"/>
+      <w:r>
+        <w:t xml:space="preserve"> sad times.</w:t>
       </w:r>
     </w:p>
     <w:p>
@@ -614,11 +622,27 @@
                             <w:r>
                               <w:t xml:space="preserve">Write a method </w:t>
                             </w:r>
+                            <w:proofErr w:type="spellStart"/>
+                            <w:proofErr w:type="gramStart"/>
                             <w:r>
                               <w:rPr>
-                                <w:rFonts w:ascii="Menlo" w:hAnsi="Menlo" w:cs="Menlo"/>
+                                <w:rFonts w:ascii="Courier" w:hAnsi="Courier" w:cs="Menlo"/>
                               </w:rPr>
-                              <w:t>altCaps(String input)</w:t>
+                              <w:t>altCaps</w:t>
+                            </w:r>
+                            <w:proofErr w:type="spellEnd"/>
+                            <w:r>
+                              <w:rPr>
+                                <w:rFonts w:ascii="Courier" w:hAnsi="Courier" w:cs="Menlo"/>
+                              </w:rPr>
+                              <w:t>(</w:t>
+                            </w:r>
+                            <w:proofErr w:type="gramEnd"/>
+                            <w:r>
+                              <w:rPr>
+                                <w:rFonts w:ascii="Courier" w:hAnsi="Courier" w:cs="Menlo"/>
+                              </w:rPr>
+                              <w:t>String input)</w:t>
                             </w:r>
                             <w:r>
                               <w:t xml:space="preserve"> </w:t>
@@ -657,76 +681,77 @@
                             <w:pPr>
                               <w:ind w:firstLine="720"/>
                               <w:rPr>
-                                <w:rFonts w:ascii="Menlo" w:hAnsi="Menlo" w:cs="Menlo"/>
+                                <w:rFonts w:ascii="Courier" w:hAnsi="Courier" w:cs="Menlo"/>
                                 <w:szCs w:val="24"/>
                               </w:rPr>
                             </w:pPr>
+                            <w:proofErr w:type="spellStart"/>
                             <w:r>
                               <w:rPr>
-                                <w:rFonts w:ascii="Menlo" w:hAnsi="Menlo" w:cs="Menlo"/>
+                                <w:rFonts w:ascii="Courier" w:hAnsi="Courier" w:cs="Menlo"/>
                                 <w:szCs w:val="24"/>
                               </w:rPr>
-                              <w:t>altCaps("</w:t>
+                              <w:t>altCaps</w:t>
                             </w:r>
+                            <w:proofErr w:type="spellEnd"/>
                             <w:r>
                               <w:rPr>
-                                <w:rFonts w:ascii="Menlo" w:hAnsi="Menlo" w:cs="Menlo"/>
+                                <w:rFonts w:ascii="Courier" w:hAnsi="Courier" w:cs="Menlo"/>
+                                <w:szCs w:val="24"/>
+                              </w:rPr>
+                              <w:t>("</w:t>
+                            </w:r>
+                            <w:proofErr w:type="spellStart"/>
+                            <w:r>
+                              <w:rPr>
+                                <w:rFonts w:ascii="Courier" w:hAnsi="Courier" w:cs="Menlo"/>
                                 <w:szCs w:val="24"/>
                               </w:rPr>
                               <w:t>aaaaaa</w:t>
                             </w:r>
+                            <w:proofErr w:type="spellEnd"/>
                             <w:r>
                               <w:rPr>
-                                <w:rFonts w:ascii="Menlo" w:hAnsi="Menlo" w:cs="Menlo"/>
+                                <w:rFonts w:ascii="Courier" w:hAnsi="Courier" w:cs="Menlo"/>
                                 <w:szCs w:val="24"/>
                               </w:rPr>
                               <w:t xml:space="preserve">") </w:t>
                             </w:r>
                             <w:r>
                               <w:rPr>
-                                <w:rFonts w:ascii="Menlo" w:hAnsi="Menlo" w:cs="Menlo"/>
+                                <w:rFonts w:ascii="Courier" w:hAnsi="Courier" w:cs="Menlo"/>
                                 <w:szCs w:val="24"/>
                               </w:rPr>
                               <w:tab/>
                             </w:r>
                             <w:r>
                               <w:rPr>
-                                <w:rFonts w:ascii="Menlo" w:hAnsi="Menlo" w:cs="Menlo"/>
+                                <w:rFonts w:ascii="Courier" w:hAnsi="Courier" w:cs="Menlo"/>
                                 <w:szCs w:val="24"/>
                               </w:rPr>
                               <w:tab/>
-                            </w:r>
-                            <w:r>
-                              <w:rPr>
-                                <w:rFonts w:ascii="Menlo" w:hAnsi="Menlo" w:cs="Menlo"/>
-                                <w:szCs w:val="24"/>
-                              </w:rPr>
                               <w:t xml:space="preserve">returns </w:t>
                             </w:r>
                             <w:r>
                               <w:rPr>
-                                <w:rFonts w:ascii="Menlo" w:hAnsi="Menlo" w:cs="Menlo"/>
+                                <w:rFonts w:ascii="Courier" w:hAnsi="Courier" w:cs="Menlo"/>
                                 <w:szCs w:val="24"/>
                               </w:rPr>
                               <w:tab/>
+                              <w:t>"</w:t>
                             </w:r>
+                            <w:proofErr w:type="spellStart"/>
                             <w:r>
                               <w:rPr>
-                                <w:rFonts w:ascii="Menlo" w:hAnsi="Menlo" w:cs="Menlo"/>
-                                <w:szCs w:val="24"/>
-                              </w:rPr>
-                              <w:t>"</w:t>
-                            </w:r>
-                            <w:r>
-                              <w:rPr>
-                                <w:rFonts w:ascii="Menlo" w:hAnsi="Menlo" w:cs="Menlo"/>
+                                <w:rFonts w:ascii="Courier" w:hAnsi="Courier" w:cs="Menlo"/>
                                 <w:szCs w:val="24"/>
                               </w:rPr>
                               <w:t>aAaAaA</w:t>
                             </w:r>
+                            <w:proofErr w:type="spellEnd"/>
                             <w:r>
                               <w:rPr>
-                                <w:rFonts w:ascii="Menlo" w:hAnsi="Menlo" w:cs="Menlo"/>
+                                <w:rFonts w:ascii="Courier" w:hAnsi="Courier" w:cs="Menlo"/>
                                 <w:szCs w:val="24"/>
                               </w:rPr>
                               <w:t xml:space="preserve">" </w:t>
@@ -736,76 +761,93 @@
                             <w:pPr>
                               <w:ind w:firstLine="720"/>
                               <w:rPr>
-                                <w:rFonts w:ascii="Menlo" w:hAnsi="Menlo" w:cs="Menlo"/>
+                                <w:rFonts w:ascii="Courier" w:hAnsi="Courier" w:cs="Menlo"/>
                                 <w:szCs w:val="24"/>
                               </w:rPr>
                             </w:pPr>
+                            <w:proofErr w:type="spellStart"/>
+                            <w:proofErr w:type="gramStart"/>
                             <w:r>
                               <w:rPr>
-                                <w:rFonts w:ascii="Menlo" w:hAnsi="Menlo" w:cs="Menlo"/>
+                                <w:rFonts w:ascii="Courier" w:hAnsi="Courier" w:cs="Menlo"/>
                                 <w:szCs w:val="24"/>
                               </w:rPr>
-                              <w:t>altCaps("</w:t>
+                              <w:t>altCaps</w:t>
+                            </w:r>
+                            <w:proofErr w:type="spellEnd"/>
+                            <w:r>
+                              <w:rPr>
+                                <w:rFonts w:ascii="Courier" w:hAnsi="Courier" w:cs="Menlo"/>
+                                <w:szCs w:val="24"/>
+                              </w:rPr>
+                              <w:t>(</w:t>
+                            </w:r>
+                            <w:proofErr w:type="gramEnd"/>
+                            <w:r>
+                              <w:rPr>
+                                <w:rFonts w:ascii="Courier" w:hAnsi="Courier" w:cs="Menlo"/>
+                                <w:szCs w:val="24"/>
+                              </w:rPr>
+                              <w:t>"</w:t>
                             </w:r>
                             <w:r>
                               <w:rPr>
-                                <w:rFonts w:ascii="Menlo" w:hAnsi="Menlo" w:cs="Menlo"/>
+                                <w:rFonts w:ascii="Courier" w:hAnsi="Courier" w:cs="Menlo"/>
                                 <w:szCs w:val="24"/>
                               </w:rPr>
                               <w:t>Hello W</w:t>
                             </w:r>
                             <w:r>
                               <w:rPr>
-                                <w:rFonts w:ascii="Menlo" w:hAnsi="Menlo" w:cs="Menlo"/>
+                                <w:rFonts w:ascii="Courier" w:hAnsi="Courier" w:cs="Menlo"/>
                                 <w:szCs w:val="24"/>
                               </w:rPr>
-                              <w:t>orld</w:t>
+                              <w:t xml:space="preserve">orld") </w:t>
                             </w:r>
                             <w:r>
                               <w:rPr>
-                                <w:rFonts w:ascii="Menlo" w:hAnsi="Menlo" w:cs="Menlo"/>
-                                <w:szCs w:val="24"/>
-                              </w:rPr>
-                              <w:t xml:space="preserve">") </w:t>
-                            </w:r>
-                            <w:r>
-                              <w:rPr>
-                                <w:rFonts w:ascii="Menlo" w:hAnsi="Menlo" w:cs="Menlo"/>
+                                <w:rFonts w:ascii="Courier" w:hAnsi="Courier" w:cs="Menlo"/>
                                 <w:szCs w:val="24"/>
                               </w:rPr>
                               <w:tab/>
-                            </w:r>
-                            <w:r>
-                              <w:rPr>
-                                <w:rFonts w:ascii="Menlo" w:hAnsi="Menlo" w:cs="Menlo"/>
-                                <w:szCs w:val="24"/>
-                              </w:rPr>
                               <w:t xml:space="preserve">returns </w:t>
                             </w:r>
                             <w:r>
                               <w:rPr>
-                                <w:rFonts w:ascii="Menlo" w:hAnsi="Menlo" w:cs="Menlo"/>
+                                <w:rFonts w:ascii="Courier" w:hAnsi="Courier" w:cs="Menlo"/>
                                 <w:szCs w:val="24"/>
                               </w:rPr>
                               <w:tab/>
+                              <w:t>"</w:t>
                             </w:r>
+                            <w:proofErr w:type="spellStart"/>
                             <w:r>
                               <w:rPr>
-                                <w:rFonts w:ascii="Menlo" w:hAnsi="Menlo" w:cs="Menlo"/>
+                                <w:rFonts w:ascii="Courier" w:hAnsi="Courier" w:cs="Menlo"/>
                                 <w:szCs w:val="24"/>
                               </w:rPr>
-                              <w:t>"</w:t>
+                              <w:t>hElLo</w:t>
                             </w:r>
+                            <w:proofErr w:type="spellEnd"/>
                             <w:r>
                               <w:rPr>
-                                <w:rFonts w:ascii="Menlo" w:hAnsi="Menlo" w:cs="Menlo"/>
+                                <w:rFonts w:ascii="Courier" w:hAnsi="Courier" w:cs="Menlo"/>
                                 <w:szCs w:val="24"/>
                               </w:rPr>
-                              <w:t>hElLo WoRlD</w:t>
+                              <w:t xml:space="preserve"> </w:t>
                             </w:r>
+                            <w:proofErr w:type="spellStart"/>
                             <w:r>
                               <w:rPr>
-                                <w:rFonts w:ascii="Menlo" w:hAnsi="Menlo" w:cs="Menlo"/>
+                                <w:rFonts w:ascii="Courier" w:hAnsi="Courier" w:cs="Menlo"/>
+                                <w:szCs w:val="24"/>
+                              </w:rPr>
+                              <w:t>WoRlD</w:t>
+                            </w:r>
+                            <w:proofErr w:type="spellEnd"/>
+                            <w:r>
+                              <w:rPr>
+                                <w:rFonts w:ascii="Courier" w:hAnsi="Courier" w:cs="Menlo"/>
                                 <w:szCs w:val="24"/>
                               </w:rPr>
                               <w:t>"</w:t>
@@ -881,11 +923,27 @@
                       <w:r>
                         <w:t xml:space="preserve">Write a method </w:t>
                       </w:r>
+                      <w:proofErr w:type="spellStart"/>
+                      <w:proofErr w:type="gramStart"/>
                       <w:r>
                         <w:rPr>
-                          <w:rFonts w:ascii="Menlo" w:hAnsi="Menlo" w:cs="Menlo"/>
+                          <w:rFonts w:ascii="Courier" w:hAnsi="Courier" w:cs="Menlo"/>
                         </w:rPr>
-                        <w:t>altCaps(String input)</w:t>
+                        <w:t>altCaps</w:t>
+                      </w:r>
+                      <w:proofErr w:type="spellEnd"/>
+                      <w:r>
+                        <w:rPr>
+                          <w:rFonts w:ascii="Courier" w:hAnsi="Courier" w:cs="Menlo"/>
+                        </w:rPr>
+                        <w:t>(</w:t>
+                      </w:r>
+                      <w:proofErr w:type="gramEnd"/>
+                      <w:r>
+                        <w:rPr>
+                          <w:rFonts w:ascii="Courier" w:hAnsi="Courier" w:cs="Menlo"/>
+                        </w:rPr>
+                        <w:t>String input)</w:t>
                       </w:r>
                       <w:r>
                         <w:t xml:space="preserve"> </w:t>
@@ -924,76 +982,77 @@
                       <w:pPr>
                         <w:ind w:firstLine="720"/>
                         <w:rPr>
-                          <w:rFonts w:ascii="Menlo" w:hAnsi="Menlo" w:cs="Menlo"/>
+                          <w:rFonts w:ascii="Courier" w:hAnsi="Courier" w:cs="Menlo"/>
                           <w:szCs w:val="24"/>
                         </w:rPr>
                       </w:pPr>
+                      <w:proofErr w:type="spellStart"/>
                       <w:r>
                         <w:rPr>
-                          <w:rFonts w:ascii="Menlo" w:hAnsi="Menlo" w:cs="Menlo"/>
+                          <w:rFonts w:ascii="Courier" w:hAnsi="Courier" w:cs="Menlo"/>
                           <w:szCs w:val="24"/>
                         </w:rPr>
-                        <w:t>altCaps("</w:t>
+                        <w:t>altCaps</w:t>
                       </w:r>
+                      <w:proofErr w:type="spellEnd"/>
                       <w:r>
                         <w:rPr>
-                          <w:rFonts w:ascii="Menlo" w:hAnsi="Menlo" w:cs="Menlo"/>
+                          <w:rFonts w:ascii="Courier" w:hAnsi="Courier" w:cs="Menlo"/>
+                          <w:szCs w:val="24"/>
+                        </w:rPr>
+                        <w:t>("</w:t>
+                      </w:r>
+                      <w:proofErr w:type="spellStart"/>
+                      <w:r>
+                        <w:rPr>
+                          <w:rFonts w:ascii="Courier" w:hAnsi="Courier" w:cs="Menlo"/>
                           <w:szCs w:val="24"/>
                         </w:rPr>
                         <w:t>aaaaaa</w:t>
                       </w:r>
+                      <w:proofErr w:type="spellEnd"/>
                       <w:r>
                         <w:rPr>
-                          <w:rFonts w:ascii="Menlo" w:hAnsi="Menlo" w:cs="Menlo"/>
+                          <w:rFonts w:ascii="Courier" w:hAnsi="Courier" w:cs="Menlo"/>
                           <w:szCs w:val="24"/>
                         </w:rPr>
                         <w:t xml:space="preserve">") </w:t>
                       </w:r>
                       <w:r>
                         <w:rPr>
-                          <w:rFonts w:ascii="Menlo" w:hAnsi="Menlo" w:cs="Menlo"/>
+                          <w:rFonts w:ascii="Courier" w:hAnsi="Courier" w:cs="Menlo"/>
                           <w:szCs w:val="24"/>
                         </w:rPr>
                         <w:tab/>
                       </w:r>
                       <w:r>
                         <w:rPr>
-                          <w:rFonts w:ascii="Menlo" w:hAnsi="Menlo" w:cs="Menlo"/>
+                          <w:rFonts w:ascii="Courier" w:hAnsi="Courier" w:cs="Menlo"/>
                           <w:szCs w:val="24"/>
                         </w:rPr>
                         <w:tab/>
-                      </w:r>
-                      <w:r>
-                        <w:rPr>
-                          <w:rFonts w:ascii="Menlo" w:hAnsi="Menlo" w:cs="Menlo"/>
-                          <w:szCs w:val="24"/>
-                        </w:rPr>
                         <w:t xml:space="preserve">returns </w:t>
                       </w:r>
                       <w:r>
                         <w:rPr>
-                          <w:rFonts w:ascii="Menlo" w:hAnsi="Menlo" w:cs="Menlo"/>
+                          <w:rFonts w:ascii="Courier" w:hAnsi="Courier" w:cs="Menlo"/>
                           <w:szCs w:val="24"/>
                         </w:rPr>
                         <w:tab/>
+                        <w:t>"</w:t>
                       </w:r>
+                      <w:proofErr w:type="spellStart"/>
                       <w:r>
                         <w:rPr>
-                          <w:rFonts w:ascii="Menlo" w:hAnsi="Menlo" w:cs="Menlo"/>
-                          <w:szCs w:val="24"/>
-                        </w:rPr>
-                        <w:t>"</w:t>
-                      </w:r>
-                      <w:r>
-                        <w:rPr>
-                          <w:rFonts w:ascii="Menlo" w:hAnsi="Menlo" w:cs="Menlo"/>
+                          <w:rFonts w:ascii="Courier" w:hAnsi="Courier" w:cs="Menlo"/>
                           <w:szCs w:val="24"/>
                         </w:rPr>
                         <w:t>aAaAaA</w:t>
                       </w:r>
+                      <w:proofErr w:type="spellEnd"/>
                       <w:r>
                         <w:rPr>
-                          <w:rFonts w:ascii="Menlo" w:hAnsi="Menlo" w:cs="Menlo"/>
+                          <w:rFonts w:ascii="Courier" w:hAnsi="Courier" w:cs="Menlo"/>
                           <w:szCs w:val="24"/>
                         </w:rPr>
                         <w:t xml:space="preserve">" </w:t>
@@ -1003,76 +1062,93 @@
                       <w:pPr>
                         <w:ind w:firstLine="720"/>
                         <w:rPr>
-                          <w:rFonts w:ascii="Menlo" w:hAnsi="Menlo" w:cs="Menlo"/>
+                          <w:rFonts w:ascii="Courier" w:hAnsi="Courier" w:cs="Menlo"/>
                           <w:szCs w:val="24"/>
                         </w:rPr>
                       </w:pPr>
+                      <w:proofErr w:type="spellStart"/>
+                      <w:proofErr w:type="gramStart"/>
                       <w:r>
                         <w:rPr>
-                          <w:rFonts w:ascii="Menlo" w:hAnsi="Menlo" w:cs="Menlo"/>
+                          <w:rFonts w:ascii="Courier" w:hAnsi="Courier" w:cs="Menlo"/>
                           <w:szCs w:val="24"/>
                         </w:rPr>
-                        <w:t>altCaps("</w:t>
+                        <w:t>altCaps</w:t>
+                      </w:r>
+                      <w:proofErr w:type="spellEnd"/>
+                      <w:r>
+                        <w:rPr>
+                          <w:rFonts w:ascii="Courier" w:hAnsi="Courier" w:cs="Menlo"/>
+                          <w:szCs w:val="24"/>
+                        </w:rPr>
+                        <w:t>(</w:t>
+                      </w:r>
+                      <w:proofErr w:type="gramEnd"/>
+                      <w:r>
+                        <w:rPr>
+                          <w:rFonts w:ascii="Courier" w:hAnsi="Courier" w:cs="Menlo"/>
+                          <w:szCs w:val="24"/>
+                        </w:rPr>
+                        <w:t>"</w:t>
                       </w:r>
                       <w:r>
                         <w:rPr>
-                          <w:rFonts w:ascii="Menlo" w:hAnsi="Menlo" w:cs="Menlo"/>
+                          <w:rFonts w:ascii="Courier" w:hAnsi="Courier" w:cs="Menlo"/>
                           <w:szCs w:val="24"/>
                         </w:rPr>
                         <w:t>Hello W</w:t>
                       </w:r>
                       <w:r>
                         <w:rPr>
-                          <w:rFonts w:ascii="Menlo" w:hAnsi="Menlo" w:cs="Menlo"/>
+                          <w:rFonts w:ascii="Courier" w:hAnsi="Courier" w:cs="Menlo"/>
                           <w:szCs w:val="24"/>
                         </w:rPr>
-                        <w:t>orld</w:t>
+                        <w:t xml:space="preserve">orld") </w:t>
                       </w:r>
                       <w:r>
                         <w:rPr>
-                          <w:rFonts w:ascii="Menlo" w:hAnsi="Menlo" w:cs="Menlo"/>
-                          <w:szCs w:val="24"/>
-                        </w:rPr>
-                        <w:t xml:space="preserve">") </w:t>
-                      </w:r>
-                      <w:r>
-                        <w:rPr>
-                          <w:rFonts w:ascii="Menlo" w:hAnsi="Menlo" w:cs="Menlo"/>
+                          <w:rFonts w:ascii="Courier" w:hAnsi="Courier" w:cs="Menlo"/>
                           <w:szCs w:val="24"/>
                         </w:rPr>
                         <w:tab/>
-                      </w:r>
-                      <w:r>
-                        <w:rPr>
-                          <w:rFonts w:ascii="Menlo" w:hAnsi="Menlo" w:cs="Menlo"/>
-                          <w:szCs w:val="24"/>
-                        </w:rPr>
                         <w:t xml:space="preserve">returns </w:t>
                       </w:r>
                       <w:r>
                         <w:rPr>
-                          <w:rFonts w:ascii="Menlo" w:hAnsi="Menlo" w:cs="Menlo"/>
+                          <w:rFonts w:ascii="Courier" w:hAnsi="Courier" w:cs="Menlo"/>
                           <w:szCs w:val="24"/>
                         </w:rPr>
                         <w:tab/>
+                        <w:t>"</w:t>
                       </w:r>
+                      <w:proofErr w:type="spellStart"/>
                       <w:r>
                         <w:rPr>
-                          <w:rFonts w:ascii="Menlo" w:hAnsi="Menlo" w:cs="Menlo"/>
+                          <w:rFonts w:ascii="Courier" w:hAnsi="Courier" w:cs="Menlo"/>
                           <w:szCs w:val="24"/>
                         </w:rPr>
-                        <w:t>"</w:t>
+                        <w:t>hElLo</w:t>
                       </w:r>
+                      <w:proofErr w:type="spellEnd"/>
                       <w:r>
                         <w:rPr>
-                          <w:rFonts w:ascii="Menlo" w:hAnsi="Menlo" w:cs="Menlo"/>
+                          <w:rFonts w:ascii="Courier" w:hAnsi="Courier" w:cs="Menlo"/>
                           <w:szCs w:val="24"/>
                         </w:rPr>
-                        <w:t>hElLo WoRlD</w:t>
+                        <w:t xml:space="preserve"> </w:t>
                       </w:r>
+                      <w:proofErr w:type="spellStart"/>
                       <w:r>
                         <w:rPr>
-                          <w:rFonts w:ascii="Menlo" w:hAnsi="Menlo" w:cs="Menlo"/>
+                          <w:rFonts w:ascii="Courier" w:hAnsi="Courier" w:cs="Menlo"/>
+                          <w:szCs w:val="24"/>
+                        </w:rPr>
+                        <w:t>WoRlD</w:t>
+                      </w:r>
+                      <w:proofErr w:type="spellEnd"/>
+                      <w:r>
+                        <w:rPr>
+                          <w:rFonts w:ascii="Courier" w:hAnsi="Courier" w:cs="Menlo"/>
                           <w:szCs w:val="24"/>
                         </w:rPr>
                         <w:t>"</w:t>
@@ -1113,7 +1189,10 @@
         <w:t>Design and test your Hangman program in three parts.  The first part gets the text game working without any graphics at all and with a fixed set of secret words.  The second part consists of drawing the graphics for Hangman.  The final part requires you to replace the supplied version of the secret word list with one that reads words from a file.</w:t>
       </w:r>
     </w:p>
-    <w:p/>
+    <w:p>
+      <w:bookmarkStart w:id="0" w:name="_GoBack"/>
+      <w:bookmarkEnd w:id="0"/>
+    </w:p>
     <w:p>
       <w:pPr>
         <w:rPr>
@@ -1389,6 +1468,7 @@
       <w:r>
         <w:t xml:space="preserve"> that we’ve given you called </w:t>
       </w:r>
+      <w:proofErr w:type="spellStart"/>
       <w:r>
         <w:rPr>
           <w:rFonts w:ascii="Courier" w:hAnsi="Courier"/>
@@ -1397,6 +1477,7 @@
         </w:rPr>
         <w:t>getRandomWord</w:t>
       </w:r>
+      <w:proofErr w:type="spellEnd"/>
       <w:r>
         <w:t xml:space="preserve">. </w:t>
       </w:r>
@@ -1440,6 +1521,7 @@
       <w:r>
         <w:t xml:space="preserve">A game that used this implementation of </w:t>
       </w:r>
+      <w:proofErr w:type="spellStart"/>
       <w:r>
         <w:rPr>
           <w:rFonts w:ascii="Courier" w:hAnsi="Courier"/>
@@ -1448,6 +1530,7 @@
         </w:rPr>
         <w:t>getRandomWord</w:t>
       </w:r>
+      <w:proofErr w:type="spellEnd"/>
       <w:r>
         <w:t xml:space="preserve"> would quickly become uninteresting because there are only ten words available.  Even so, it will allow you to develop the rest of the program and then come back and improve this part later.</w:t>
       </w:r>
@@ -2155,6 +2238,7 @@
         <w:lastRenderedPageBreak/>
         <w:t xml:space="preserve">The first thing you should do when you begin Part II is to create a new </w:t>
       </w:r>
+      <w:proofErr w:type="spellStart"/>
       <w:r>
         <w:rPr>
           <w:rFonts w:ascii="Courier" w:hAnsi="Courier"/>
@@ -2171,6 +2255,7 @@
         </w:rPr>
         <w:t>Canvas</w:t>
       </w:r>
+      <w:proofErr w:type="spellEnd"/>
       <w:r>
         <w:t xml:space="preserve"> and</w:t>
       </w:r>
@@ -2188,6 +2273,7 @@
       <w:r>
         <w:t xml:space="preserve"> class itself is an instance of a </w:t>
       </w:r>
+      <w:proofErr w:type="spellStart"/>
       <w:r>
         <w:rPr>
           <w:rFonts w:ascii="Courier" w:hAnsi="Courier"/>
@@ -2196,9 +2282,11 @@
         </w:rPr>
         <w:t>ConsoleProgram</w:t>
       </w:r>
+      <w:proofErr w:type="spellEnd"/>
       <w:r>
         <w:t xml:space="preserve">, which means that the startup code in the ACM libraries has installed an </w:t>
       </w:r>
+      <w:proofErr w:type="spellStart"/>
       <w:r>
         <w:rPr>
           <w:rFonts w:ascii="Courier" w:hAnsi="Courier"/>
@@ -2207,9 +2295,11 @@
         </w:rPr>
         <w:t>IOConsole</w:t>
       </w:r>
+      <w:proofErr w:type="spellEnd"/>
       <w:r>
         <w:t xml:space="preserve"> in the window that fills the entire space.  Your next task is to add a </w:t>
       </w:r>
+      <w:proofErr w:type="spellStart"/>
       <w:r>
         <w:rPr>
           <w:rFonts w:ascii="Courier" w:hAnsi="Courier"/>
@@ -2224,67 +2314,25 @@
           <w:b/>
           <w:sz w:val="20"/>
         </w:rPr>
-        <w:t xml:space="preserve">Canvas </w:t>
-      </w:r>
-      <w:r>
-        <w:t xml:space="preserve">to the program window as well. </w:t>
-      </w:r>
-      <w:r>
-        <w:t>T</w:t>
-      </w:r>
-      <w:r>
-        <w:t xml:space="preserve">he code you need for this part is extremely simple.  First, in the instance variables section of the </w:t>
-      </w:r>
+        <w:t>Canvas</w:t>
+      </w:r>
+      <w:proofErr w:type="spellEnd"/>
       <w:r>
         <w:rPr>
           <w:rFonts w:ascii="Courier" w:hAnsi="Courier"/>
           <w:b/>
           <w:sz w:val="20"/>
         </w:rPr>
-        <w:t>Hangman</w:t>
-      </w:r>
-      <w:r>
-        <w:t xml:space="preserve"> program, you need to declare an instance variable for the canvas by writing</w:t>
-      </w:r>
-    </w:p>
-    <w:p>
-      <w:pPr>
-        <w:pStyle w:val="IParagraph"/>
-        <w:rPr>
-          <w:sz w:val="14"/>
-          <w:szCs w:val="14"/>
-        </w:rPr>
-      </w:pPr>
-    </w:p>
-    <w:p>
-      <w:pPr>
-        <w:pStyle w:val="JCode"/>
-      </w:pPr>
-      <w:r>
-        <w:t>private G</w:t>
-      </w:r>
-      <w:r>
-        <w:t>Canvas canvas</w:t>
-      </w:r>
-      <w:r>
-        <w:t xml:space="preserve"> = new GCanvas();</w:t>
-      </w:r>
-    </w:p>
-    <w:p>
-      <w:pPr>
-        <w:pStyle w:val="IParagraph"/>
-        <w:rPr>
-          <w:sz w:val="14"/>
-          <w:szCs w:val="14"/>
-        </w:rPr>
-      </w:pPr>
-    </w:p>
-    <w:p>
-      <w:pPr>
-        <w:pStyle w:val="CParagraph"/>
-      </w:pPr>
-      <w:r>
-        <w:t xml:space="preserve">and then add the following </w:t>
+        <w:t xml:space="preserve"> </w:t>
+      </w:r>
+      <w:r>
+        <w:t xml:space="preserve">to the program window as well. </w:t>
+      </w:r>
+      <w:r>
+        <w:t>T</w:t>
+      </w:r>
+      <w:r>
+        <w:t xml:space="preserve">he code you need for this part is extremely simple.  First, in the instance variables section of the </w:t>
       </w:r>
       <w:r>
         <w:rPr>
@@ -2292,10 +2340,10 @@
           <w:b/>
           <w:sz w:val="20"/>
         </w:rPr>
-        <w:t>init</w:t>
-      </w:r>
-      <w:r>
-        <w:t xml:space="preserve"> method to your program:</w:t>
+        <w:t>Hangman</w:t>
+      </w:r>
+      <w:r>
+        <w:t xml:space="preserve"> program, you need to declare an instance variable for the canvas by writing</w:t>
       </w:r>
     </w:p>
     <w:p>
@@ -2312,23 +2360,13 @@
         <w:pStyle w:val="JCode"/>
       </w:pPr>
       <w:r>
-        <w:t>public void init() {</w:t>
-      </w:r>
-    </w:p>
-    <w:p>
-      <w:pPr>
-        <w:pStyle w:val="JCode"/>
-      </w:pPr>
-      <w:r>
-        <w:t xml:space="preserve">   add(canvas);</w:t>
-      </w:r>
-    </w:p>
-    <w:p>
-      <w:pPr>
-        <w:pStyle w:val="JCode"/>
-      </w:pPr>
-      <w:r>
-        <w:t>}</w:t>
+        <w:t>private G</w:t>
+      </w:r>
+      <w:r>
+        <w:t>Canvas canvas</w:t>
+      </w:r>
+      <w:r>
+        <w:t xml:space="preserve"> = new GCanvas();</w:t>
       </w:r>
     </w:p>
     <w:p>
@@ -2342,10 +2380,10 @@
     </w:p>
     <w:p>
       <w:pPr>
-        <w:pStyle w:val="IParagraph"/>
-      </w:pPr>
-      <w:r>
-        <w:t xml:space="preserve">Note that your </w:t>
+        <w:pStyle w:val="CParagraph"/>
+      </w:pPr>
+      <w:r>
+        <w:t xml:space="preserve">and then add the following </w:t>
       </w:r>
       <w:r>
         <w:rPr>
@@ -2353,6 +2391,67 @@
           <w:b/>
           <w:sz w:val="20"/>
         </w:rPr>
+        <w:t>init</w:t>
+      </w:r>
+      <w:r>
+        <w:t xml:space="preserve"> method to your program:</w:t>
+      </w:r>
+    </w:p>
+    <w:p>
+      <w:pPr>
+        <w:pStyle w:val="IParagraph"/>
+        <w:rPr>
+          <w:sz w:val="14"/>
+          <w:szCs w:val="14"/>
+        </w:rPr>
+      </w:pPr>
+    </w:p>
+    <w:p>
+      <w:pPr>
+        <w:pStyle w:val="JCode"/>
+      </w:pPr>
+      <w:r>
+        <w:t>public void init() {</w:t>
+      </w:r>
+    </w:p>
+    <w:p>
+      <w:pPr>
+        <w:pStyle w:val="JCode"/>
+      </w:pPr>
+      <w:r>
+        <w:t xml:space="preserve">   add(canvas);</w:t>
+      </w:r>
+    </w:p>
+    <w:p>
+      <w:pPr>
+        <w:pStyle w:val="JCode"/>
+      </w:pPr>
+      <w:r>
+        <w:t>}</w:t>
+      </w:r>
+    </w:p>
+    <w:p>
+      <w:pPr>
+        <w:pStyle w:val="IParagraph"/>
+        <w:rPr>
+          <w:sz w:val="14"/>
+          <w:szCs w:val="14"/>
+        </w:rPr>
+      </w:pPr>
+    </w:p>
+    <w:p>
+      <w:pPr>
+        <w:pStyle w:val="IParagraph"/>
+      </w:pPr>
+      <w:r>
+        <w:t xml:space="preserve">Note that your </w:t>
+      </w:r>
+      <w:r>
+        <w:rPr>
+          <w:rFonts w:ascii="Courier" w:hAnsi="Courier"/>
+          <w:b/>
+          <w:sz w:val="20"/>
+        </w:rPr>
         <w:t>Hangman</w:t>
       </w:r>
       <w:r>
@@ -2367,6 +2466,7 @@
       <w:r>
         <w:t xml:space="preserve"> an </w:t>
       </w:r>
+      <w:proofErr w:type="spellStart"/>
       <w:r>
         <w:rPr>
           <w:rFonts w:ascii="Courier New" w:hAnsi="Courier New" w:cs="Courier New"/>
@@ -2375,6 +2475,7 @@
         </w:rPr>
         <w:t>init</w:t>
       </w:r>
+      <w:proofErr w:type="spellEnd"/>
       <w:r>
         <w:t xml:space="preserve"> and a </w:t>
       </w:r>
@@ -2389,6 +2490,7 @@
       <w:r>
         <w:t xml:space="preserve"> method as a result, and that is perfectly fine.  </w:t>
       </w:r>
+      <w:proofErr w:type="spellStart"/>
       <w:r>
         <w:rPr>
           <w:rFonts w:ascii="Courier" w:hAnsi="Courier"/>
@@ -2405,12 +2507,14 @@
         </w:rPr>
         <w:t>nit</w:t>
       </w:r>
+      <w:proofErr w:type="spellEnd"/>
       <w:r>
         <w:t xml:space="preserve"> is a method that gets executed before the program window is displayed. </w:t>
       </w:r>
       <w:r>
         <w:t xml:space="preserve">This </w:t>
       </w:r>
+      <w:proofErr w:type="spellStart"/>
       <w:r>
         <w:rPr>
           <w:rFonts w:ascii="Courier New" w:hAnsi="Courier New" w:cs="Courier New"/>
@@ -2419,6 +2523,7 @@
         </w:rPr>
         <w:t>init</w:t>
       </w:r>
+      <w:proofErr w:type="spellEnd"/>
       <w:r>
         <w:t xml:space="preserve"> </w:t>
       </w:r>
@@ -2486,6 +2591,7 @@
       <w:r>
         <w:t xml:space="preserve">.  By default, the contents of the program window are given equal amounts of space side by side.  Since this is a console program, the console is already installed and will therefore show up in the left column.  When you add the </w:t>
       </w:r>
+      <w:proofErr w:type="spellStart"/>
       <w:r>
         <w:rPr>
           <w:rFonts w:ascii="Courier" w:hAnsi="Courier"/>
@@ -2502,6 +2608,7 @@
         </w:rPr>
         <w:t>Canvas</w:t>
       </w:r>
+      <w:proofErr w:type="spellEnd"/>
       <w:r>
         <w:t xml:space="preserve"> it will occupy the second column, which means that the console and graphics components of the window will each get half the screen area, as shown in Figure 4</w:t>
       </w:r>
@@ -2645,6 +2752,7 @@
         </w:rPr>
         <w:t xml:space="preserve">ll </w:t>
       </w:r>
+      <w:proofErr w:type="spellStart"/>
       <w:r>
         <w:rPr>
           <w:rFonts w:ascii="Courier" w:hAnsi="Courier"/>
@@ -2653,6 +2761,7 @@
         </w:rPr>
         <w:t>GraphicsProgram</w:t>
       </w:r>
+      <w:proofErr w:type="spellEnd"/>
       <w:r>
         <w:rPr>
           <w:szCs w:val="24"/>
@@ -2701,6 +2810,7 @@
         </w:rPr>
         <w:t xml:space="preserve"> This is because a </w:t>
       </w:r>
+      <w:proofErr w:type="spellStart"/>
       <w:r>
         <w:rPr>
           <w:rFonts w:ascii="Courier" w:hAnsi="Courier"/>
@@ -2709,6 +2819,7 @@
         </w:rPr>
         <w:t>ConsoleProgram</w:t>
       </w:r>
+      <w:proofErr w:type="spellEnd"/>
       <w:r>
         <w:rPr>
           <w:szCs w:val="24"/>
@@ -2740,6 +2851,7 @@
       <w:r>
         <w:t xml:space="preserve">When you want to add </w:t>
       </w:r>
+      <w:proofErr w:type="spellStart"/>
       <w:r>
         <w:rPr>
           <w:rFonts w:ascii="Courier" w:hAnsi="Courier"/>
@@ -2749,84 +2861,75 @@
         <w:t>GObject</w:t>
       </w:r>
       <w:r>
-        <w:t xml:space="preserve">s to the screen, you need to use </w:t>
-      </w:r>
+        <w:t>s</w:t>
+      </w:r>
+      <w:proofErr w:type="spellEnd"/>
+      <w:r>
+        <w:t xml:space="preserve"> to the screen, you need to use </w:t>
+      </w:r>
+      <w:proofErr w:type="spellStart"/>
       <w:r>
         <w:rPr>
           <w:rFonts w:ascii="Courier" w:hAnsi="Courier"/>
           <w:b/>
           <w:sz w:val="20"/>
         </w:rPr>
-        <w:t>canvas.add(object)</w:t>
-      </w:r>
-      <w:r>
-        <w:rPr>
-          <w:sz w:val="20"/>
-        </w:rPr>
-        <w:t>.</w:t>
-      </w:r>
-      <w:r>
-        <w:rPr>
-          <w:sz w:val="20"/>
-        </w:rPr>
-        <w:t xml:space="preserve"> </w:t>
-      </w:r>
-      <w:r>
-        <w:rPr>
-          <w:szCs w:val="24"/>
-        </w:rPr>
-        <w:t xml:space="preserve">Instead of using </w:t>
-      </w:r>
+        <w:t>canvas.add</w:t>
+      </w:r>
+      <w:proofErr w:type="spellEnd"/>
       <w:r>
         <w:rPr>
           <w:rFonts w:ascii="Courier" w:hAnsi="Courier"/>
           <w:b/>
           <w:sz w:val="20"/>
         </w:rPr>
-        <w:t>getWidth()</w:t>
-      </w:r>
+        <w:t>(object)</w:t>
+      </w:r>
+      <w:r>
+        <w:rPr>
+          <w:sz w:val="20"/>
+        </w:rPr>
+        <w:t>.</w:t>
+      </w:r>
+      <w:r>
+        <w:rPr>
+          <w:sz w:val="20"/>
+        </w:rPr>
+        <w:t xml:space="preserve"> </w:t>
+      </w:r>
+      <w:r>
+        <w:rPr>
+          <w:szCs w:val="24"/>
+        </w:rPr>
+        <w:t xml:space="preserve">Instead of using </w:t>
+      </w:r>
+      <w:proofErr w:type="spellStart"/>
+      <w:proofErr w:type="gramStart"/>
       <w:r>
         <w:rPr>
           <w:rFonts w:ascii="Courier" w:hAnsi="Courier"/>
           <w:b/>
           <w:sz w:val="20"/>
         </w:rPr>
-        <w:t xml:space="preserve"> </w:t>
-      </w:r>
-      <w:r>
-        <w:rPr>
-          <w:rFonts w:ascii="Times New Roman" w:hAnsi="Times New Roman" w:cs="Times New Roman"/>
-          <w:szCs w:val="24"/>
-        </w:rPr>
-        <w:t>or</w:t>
-      </w:r>
+        <w:t>getWidth</w:t>
+      </w:r>
+      <w:proofErr w:type="spellEnd"/>
       <w:r>
         <w:rPr>
           <w:rFonts w:ascii="Courier" w:hAnsi="Courier"/>
           <w:b/>
           <w:sz w:val="20"/>
         </w:rPr>
-        <w:t xml:space="preserve"> </w:t>
-      </w:r>
+        <w:t>(</w:t>
+      </w:r>
+      <w:proofErr w:type="gramEnd"/>
       <w:r>
         <w:rPr>
           <w:rFonts w:ascii="Courier" w:hAnsi="Courier"/>
           <w:b/>
           <w:sz w:val="20"/>
         </w:rPr>
-        <w:t>removeAll()</w:t>
-      </w:r>
-      <w:r>
-        <w:rPr>
-          <w:szCs w:val="24"/>
-        </w:rPr>
-        <w:t>, use</w:t>
-      </w:r>
-      <w:r>
-        <w:rPr>
-          <w:szCs w:val="24"/>
-        </w:rPr>
-        <w:t xml:space="preserve"> </w:t>
+        <w:t>)</w:t>
       </w:r>
       <w:r>
         <w:rPr>
@@ -2834,7 +2937,14 @@
           <w:b/>
           <w:sz w:val="20"/>
         </w:rPr>
-        <w:t>canvas.getWidth()</w:t>
+        <w:t xml:space="preserve"> </w:t>
+      </w:r>
+      <w:r>
+        <w:rPr>
+          <w:rFonts w:ascii="Times New Roman" w:hAnsi="Times New Roman" w:cs="Times New Roman"/>
+          <w:szCs w:val="24"/>
+        </w:rPr>
+        <w:t>or</w:t>
       </w:r>
       <w:r>
         <w:rPr>
@@ -2844,58 +2954,134 @@
         </w:rPr>
         <w:t xml:space="preserve"> </w:t>
       </w:r>
-      <w:r>
-        <w:rPr>
-          <w:rFonts w:ascii="Times New Roman" w:hAnsi="Times New Roman" w:cs="Times New Roman"/>
-          <w:szCs w:val="24"/>
-        </w:rPr>
-        <w:t>or</w:t>
-      </w:r>
+      <w:proofErr w:type="spellStart"/>
       <w:r>
         <w:rPr>
           <w:rFonts w:ascii="Courier" w:hAnsi="Courier"/>
           <w:b/>
           <w:sz w:val="20"/>
         </w:rPr>
-        <w:t xml:space="preserve"> canvas.removeAll()</w:t>
-      </w:r>
-      <w:r>
-        <w:rPr>
-          <w:szCs w:val="24"/>
-        </w:rPr>
-        <w:t>.</w:t>
-      </w:r>
-    </w:p>
-    <w:p>
-      <w:pPr>
-        <w:pStyle w:val="IParagraph"/>
-        <w:rPr>
-          <w:sz w:val="20"/>
-        </w:rPr>
-      </w:pPr>
-    </w:p>
-    <w:p>
-      <w:pPr>
-        <w:pStyle w:val="IParagraph"/>
-        <w:rPr>
-          <w:szCs w:val="24"/>
-        </w:rPr>
-      </w:pPr>
-      <w:r>
-        <w:rPr>
-          <w:szCs w:val="24"/>
-        </w:rPr>
-        <w:lastRenderedPageBreak/>
-        <w:t xml:space="preserve">This method demonstrates how to draw an image in a console program with an added </w:t>
-      </w:r>
+        <w:t>removeAll</w:t>
+      </w:r>
+      <w:proofErr w:type="spellEnd"/>
       <w:r>
         <w:rPr>
           <w:rFonts w:ascii="Courier" w:hAnsi="Courier"/>
           <w:b/>
           <w:sz w:val="20"/>
         </w:rPr>
+        <w:t>()</w:t>
+      </w:r>
+      <w:r>
+        <w:rPr>
+          <w:szCs w:val="24"/>
+        </w:rPr>
+        <w:t>, use</w:t>
+      </w:r>
+      <w:r>
+        <w:rPr>
+          <w:szCs w:val="24"/>
+        </w:rPr>
+        <w:t xml:space="preserve"> </w:t>
+      </w:r>
+      <w:proofErr w:type="spellStart"/>
+      <w:r>
+        <w:rPr>
+          <w:rFonts w:ascii="Courier" w:hAnsi="Courier"/>
+          <w:b/>
+          <w:sz w:val="20"/>
+        </w:rPr>
+        <w:t>canvas.getWidth</w:t>
+      </w:r>
+      <w:proofErr w:type="spellEnd"/>
+      <w:r>
+        <w:rPr>
+          <w:rFonts w:ascii="Courier" w:hAnsi="Courier"/>
+          <w:b/>
+          <w:sz w:val="20"/>
+        </w:rPr>
+        <w:t>()</w:t>
+      </w:r>
+      <w:r>
+        <w:rPr>
+          <w:rFonts w:ascii="Courier" w:hAnsi="Courier"/>
+          <w:b/>
+          <w:sz w:val="20"/>
+        </w:rPr>
+        <w:t xml:space="preserve"> </w:t>
+      </w:r>
+      <w:r>
+        <w:rPr>
+          <w:rFonts w:ascii="Times New Roman" w:hAnsi="Times New Roman" w:cs="Times New Roman"/>
+          <w:szCs w:val="24"/>
+        </w:rPr>
+        <w:t>or</w:t>
+      </w:r>
+      <w:r>
+        <w:rPr>
+          <w:rFonts w:ascii="Courier" w:hAnsi="Courier"/>
+          <w:b/>
+          <w:sz w:val="20"/>
+        </w:rPr>
+        <w:t xml:space="preserve"> </w:t>
+      </w:r>
+      <w:proofErr w:type="spellStart"/>
+      <w:r>
+        <w:rPr>
+          <w:rFonts w:ascii="Courier" w:hAnsi="Courier"/>
+          <w:b/>
+          <w:sz w:val="20"/>
+        </w:rPr>
+        <w:t>canvas.removeAll</w:t>
+      </w:r>
+      <w:proofErr w:type="spellEnd"/>
+      <w:r>
+        <w:rPr>
+          <w:rFonts w:ascii="Courier" w:hAnsi="Courier"/>
+          <w:b/>
+          <w:sz w:val="20"/>
+        </w:rPr>
+        <w:t>()</w:t>
+      </w:r>
+      <w:r>
+        <w:rPr>
+          <w:szCs w:val="24"/>
+        </w:rPr>
+        <w:t>.</w:t>
+      </w:r>
+    </w:p>
+    <w:p>
+      <w:pPr>
+        <w:pStyle w:val="IParagraph"/>
+        <w:rPr>
+          <w:sz w:val="20"/>
+        </w:rPr>
+      </w:pPr>
+    </w:p>
+    <w:p>
+      <w:pPr>
+        <w:pStyle w:val="IParagraph"/>
+        <w:rPr>
+          <w:szCs w:val="24"/>
+        </w:rPr>
+      </w:pPr>
+      <w:r>
+        <w:rPr>
+          <w:szCs w:val="24"/>
+        </w:rPr>
+        <w:lastRenderedPageBreak/>
+        <w:t xml:space="preserve">This method demonstrates how to draw an image in a console program with an added </w:t>
+      </w:r>
+      <w:proofErr w:type="spellStart"/>
+      <w:r>
+        <w:rPr>
+          <w:rFonts w:ascii="Courier" w:hAnsi="Courier"/>
+          <w:b/>
+          <w:sz w:val="20"/>
+        </w:rPr>
         <w:t>GCanvas</w:t>
       </w:r>
+      <w:proofErr w:type="spellEnd"/>
       <w:r>
         <w:rPr>
           <w:szCs w:val="24"/>
@@ -3029,7 +3215,41 @@
                 <w:color w:val="000000"/>
                 <w:sz w:val="20"/>
               </w:rPr>
-              <w:t>void drawBackground()</w:t>
+              <w:t xml:space="preserve">void </w:t>
+            </w:r>
+            <w:proofErr w:type="spellStart"/>
+            <w:proofErr w:type="gramStart"/>
+            <w:r>
+              <w:rPr>
+                <w:rFonts w:ascii="Courier" w:hAnsi="Courier" w:cs="Monaco"/>
+                <w:b/>
+                <w:bCs/>
+                <w:color w:val="000000"/>
+                <w:sz w:val="20"/>
+              </w:rPr>
+              <w:t>drawBackground</w:t>
+            </w:r>
+            <w:proofErr w:type="spellEnd"/>
+            <w:r>
+              <w:rPr>
+                <w:rFonts w:ascii="Courier" w:hAnsi="Courier" w:cs="Monaco"/>
+                <w:b/>
+                <w:bCs/>
+                <w:color w:val="000000"/>
+                <w:sz w:val="20"/>
+              </w:rPr>
+              <w:t>(</w:t>
+            </w:r>
+            <w:proofErr w:type="gramEnd"/>
+            <w:r>
+              <w:rPr>
+                <w:rFonts w:ascii="Courier" w:hAnsi="Courier" w:cs="Monaco"/>
+                <w:b/>
+                <w:bCs/>
+                <w:color w:val="000000"/>
+                <w:sz w:val="20"/>
+              </w:rPr>
+              <w:t>)</w:t>
             </w:r>
             <w:r>
               <w:rPr>
@@ -3068,13 +3288,41 @@
               </w:rPr>
               <w:t xml:space="preserve"> </w:t>
             </w:r>
+            <w:proofErr w:type="spellStart"/>
             <w:r>
               <w:rPr>
                 <w:rFonts w:ascii="Courier" w:hAnsi="Courier" w:cs="Monaco"/>
                 <w:color w:val="000000"/>
                 <w:sz w:val="20"/>
               </w:rPr>
-              <w:t xml:space="preserve">GImage bg = </w:t>
+              <w:t>GImage</w:t>
+            </w:r>
+            <w:proofErr w:type="spellEnd"/>
+            <w:r>
+              <w:rPr>
+                <w:rFonts w:ascii="Courier" w:hAnsi="Courier" w:cs="Monaco"/>
+                <w:color w:val="000000"/>
+                <w:sz w:val="20"/>
+              </w:rPr>
+              <w:t xml:space="preserve"> </w:t>
+            </w:r>
+            <w:proofErr w:type="spellStart"/>
+            <w:r>
+              <w:rPr>
+                <w:rFonts w:ascii="Courier" w:hAnsi="Courier" w:cs="Monaco"/>
+                <w:color w:val="000000"/>
+                <w:sz w:val="20"/>
+              </w:rPr>
+              <w:t>bg</w:t>
+            </w:r>
+            <w:proofErr w:type="spellEnd"/>
+            <w:r>
+              <w:rPr>
+                <w:rFonts w:ascii="Courier" w:hAnsi="Courier" w:cs="Monaco"/>
+                <w:color w:val="000000"/>
+                <w:sz w:val="20"/>
+              </w:rPr>
+              <w:t xml:space="preserve"> = </w:t>
             </w:r>
             <w:r>
               <w:rPr>
@@ -3092,7 +3340,25 @@
                 <w:color w:val="000000"/>
                 <w:sz w:val="20"/>
               </w:rPr>
-              <w:t xml:space="preserve"> GImage("background.jpg");</w:t>
+              <w:t xml:space="preserve"> </w:t>
+            </w:r>
+            <w:proofErr w:type="spellStart"/>
+            <w:r>
+              <w:rPr>
+                <w:rFonts w:ascii="Courier" w:hAnsi="Courier" w:cs="Monaco"/>
+                <w:color w:val="000000"/>
+                <w:sz w:val="20"/>
+              </w:rPr>
+              <w:t>GImage</w:t>
+            </w:r>
+            <w:proofErr w:type="spellEnd"/>
+            <w:r>
+              <w:rPr>
+                <w:rFonts w:ascii="Courier" w:hAnsi="Courier" w:cs="Monaco"/>
+                <w:color w:val="000000"/>
+                <w:sz w:val="20"/>
+              </w:rPr>
+              <w:t>("background.jpg");</w:t>
             </w:r>
           </w:p>
           <w:p>
@@ -3129,7 +3395,63 @@
                 <w:color w:val="000000"/>
                 <w:sz w:val="20"/>
               </w:rPr>
-              <w:t xml:space="preserve"> bg.setSize(canvas.getWidth(), canvas.getHeight());</w:t>
+              <w:t xml:space="preserve"> </w:t>
+            </w:r>
+            <w:proofErr w:type="spellStart"/>
+            <w:proofErr w:type="gramStart"/>
+            <w:r>
+              <w:rPr>
+                <w:rFonts w:ascii="Courier" w:hAnsi="Courier" w:cs="Monaco"/>
+                <w:color w:val="000000"/>
+                <w:sz w:val="20"/>
+              </w:rPr>
+              <w:t>bg.setSize</w:t>
+            </w:r>
+            <w:proofErr w:type="spellEnd"/>
+            <w:proofErr w:type="gramEnd"/>
+            <w:r>
+              <w:rPr>
+                <w:rFonts w:ascii="Courier" w:hAnsi="Courier" w:cs="Monaco"/>
+                <w:color w:val="000000"/>
+                <w:sz w:val="20"/>
+              </w:rPr>
+              <w:t>(</w:t>
+            </w:r>
+            <w:proofErr w:type="spellStart"/>
+            <w:r>
+              <w:rPr>
+                <w:rFonts w:ascii="Courier" w:hAnsi="Courier" w:cs="Monaco"/>
+                <w:color w:val="000000"/>
+                <w:sz w:val="20"/>
+              </w:rPr>
+              <w:t>canvas.getWidth</w:t>
+            </w:r>
+            <w:proofErr w:type="spellEnd"/>
+            <w:r>
+              <w:rPr>
+                <w:rFonts w:ascii="Courier" w:hAnsi="Courier" w:cs="Monaco"/>
+                <w:color w:val="000000"/>
+                <w:sz w:val="20"/>
+              </w:rPr>
+              <w:t xml:space="preserve">(), </w:t>
+            </w:r>
+            <w:proofErr w:type="spellStart"/>
+            <w:r>
+              <w:rPr>
+                <w:rFonts w:ascii="Courier" w:hAnsi="Courier" w:cs="Monaco"/>
+                <w:color w:val="000000"/>
+                <w:sz w:val="20"/>
+              </w:rPr>
+              <w:t>canvas.getHeight</w:t>
+            </w:r>
+            <w:proofErr w:type="spellEnd"/>
+            <w:r>
+              <w:rPr>
+                <w:rFonts w:ascii="Courier" w:hAnsi="Courier" w:cs="Monaco"/>
+                <w:color w:val="000000"/>
+                <w:sz w:val="20"/>
+              </w:rPr>
+              <w:t>());</w:t>
             </w:r>
           </w:p>
           <w:p>
@@ -3166,7 +3488,45 @@
                 <w:color w:val="000000"/>
                 <w:sz w:val="20"/>
               </w:rPr>
-              <w:t xml:space="preserve"> canvas.add(bg, 0, 0);</w:t>
+              <w:t xml:space="preserve"> </w:t>
+            </w:r>
+            <w:proofErr w:type="spellStart"/>
+            <w:proofErr w:type="gramStart"/>
+            <w:r>
+              <w:rPr>
+                <w:rFonts w:ascii="Courier" w:hAnsi="Courier" w:cs="Monaco"/>
+                <w:color w:val="000000"/>
+                <w:sz w:val="20"/>
+              </w:rPr>
+              <w:t>canvas.add</w:t>
+            </w:r>
+            <w:proofErr w:type="spellEnd"/>
+            <w:r>
+              <w:rPr>
+                <w:rFonts w:ascii="Courier" w:hAnsi="Courier" w:cs="Monaco"/>
+                <w:color w:val="000000"/>
+                <w:sz w:val="20"/>
+              </w:rPr>
+              <w:t>(</w:t>
+            </w:r>
+            <w:proofErr w:type="spellStart"/>
+            <w:proofErr w:type="gramEnd"/>
+            <w:r>
+              <w:rPr>
+                <w:rFonts w:ascii="Courier" w:hAnsi="Courier" w:cs="Monaco"/>
+                <w:color w:val="000000"/>
+                <w:sz w:val="20"/>
+              </w:rPr>
+              <w:t>bg</w:t>
+            </w:r>
+            <w:proofErr w:type="spellEnd"/>
+            <w:r>
+              <w:rPr>
+                <w:rFonts w:ascii="Courier" w:hAnsi="Courier" w:cs="Monaco"/>
+                <w:color w:val="000000"/>
+                <w:sz w:val="20"/>
+              </w:rPr>
+              <w:t>, 0, 0);</w:t>
             </w:r>
           </w:p>
           <w:p>
@@ -3386,7 +3746,21 @@
               <w:rPr>
                 <w:szCs w:val="24"/>
               </w:rPr>
-              <w:t xml:space="preserve">has the nice sky background, </w:t>
+              <w:t xml:space="preserve">has the nice sky </w:t>
+            </w:r>
+            <w:proofErr w:type="gramStart"/>
+            <w:r>
+              <w:rPr>
+                <w:szCs w:val="24"/>
+              </w:rPr>
+              <w:t>background,</w:t>
+            </w:r>
+            <w:proofErr w:type="gramEnd"/>
+            <w:r>
+              <w:rPr>
+                <w:szCs w:val="24"/>
+              </w:rPr>
+              <w:t xml:space="preserve"> </w:t>
             </w:r>
           </w:p>
         </w:tc>
@@ -3536,8 +3910,16 @@
               <w:rPr>
                 <w:szCs w:val="24"/>
               </w:rPr>
-              <w:t>has a picture of Karel upside down.</w:t>
-            </w:r>
+              <w:t xml:space="preserve">has a picture of Karel upside </w:t>
+            </w:r>
+            <w:proofErr w:type="gramStart"/>
+            <w:r>
+              <w:rPr>
+                <w:szCs w:val="24"/>
+              </w:rPr>
+              <w:t>down.</w:t>
+            </w:r>
+            <w:proofErr w:type="gramEnd"/>
           </w:p>
         </w:tc>
       </w:tr>
@@ -3672,8 +4054,6 @@
       <w:r>
         <w:t>,</w:t>
       </w:r>
-      <w:bookmarkStart w:id="0" w:name="_GoBack"/>
-      <w:bookmarkEnd w:id="0"/>
       <w:r>
         <w:t xml:space="preserve"> and so forth</w:t>
       </w:r>
@@ -3834,6 +4214,7 @@
       <w:r>
         <w:t xml:space="preserve">implement the </w:t>
       </w:r>
+      <w:proofErr w:type="spellStart"/>
       <w:r>
         <w:rPr>
           <w:rFonts w:ascii="Courier" w:hAnsi="Courier"/>
@@ -3842,6 +4223,7 @@
         </w:rPr>
         <w:t>getRandomWord</w:t>
       </w:r>
+      <w:proofErr w:type="spellEnd"/>
       <w:r>
         <w:t xml:space="preserve"> </w:t>
       </w:r>
@@ -4016,6 +4398,7 @@
       <w:r>
         <w:t xml:space="preserve"> </w:t>
       </w:r>
+      <w:proofErr w:type="spellStart"/>
       <w:r>
         <w:rPr>
           <w:rFonts w:ascii="Courier" w:hAnsi="Courier"/>
@@ -4024,6 +4407,7 @@
         </w:rPr>
         <w:t>getRandomWord</w:t>
       </w:r>
+      <w:proofErr w:type="spellEnd"/>
       <w:r>
         <w:t xml:space="preserve"> should </w:t>
       </w:r>

--- a/handouts-raw/Assignment 4.docx
+++ b/handouts-raw/Assignment 4.docx
@@ -413,18 +413,10 @@
         <w:t>cords</w:t>
       </w:r>
       <w:r>
-        <w:t xml:space="preserve"> (pictured on the </w:t>
-      </w:r>
-      <w:proofErr w:type="gramStart"/>
-      <w:r>
-        <w:t>right)</w:t>
-      </w:r>
-      <w:r>
-        <w:t>…</w:t>
-      </w:r>
-      <w:proofErr w:type="gramEnd"/>
-      <w:r>
-        <w:t xml:space="preserve"> sad times.</w:t>
+        <w:t xml:space="preserve"> (pictured on the right)</w:t>
+      </w:r>
+      <w:r>
+        <w:t>… sad times.</w:t>
       </w:r>
     </w:p>
     <w:p>
@@ -622,27 +614,11 @@
                             <w:r>
                               <w:t xml:space="preserve">Write a method </w:t>
                             </w:r>
-                            <w:proofErr w:type="spellStart"/>
-                            <w:proofErr w:type="gramStart"/>
                             <w:r>
                               <w:rPr>
                                 <w:rFonts w:ascii="Courier" w:hAnsi="Courier" w:cs="Menlo"/>
                               </w:rPr>
-                              <w:t>altCaps</w:t>
-                            </w:r>
-                            <w:proofErr w:type="spellEnd"/>
-                            <w:r>
-                              <w:rPr>
-                                <w:rFonts w:ascii="Courier" w:hAnsi="Courier" w:cs="Menlo"/>
-                              </w:rPr>
-                              <w:t>(</w:t>
-                            </w:r>
-                            <w:proofErr w:type="gramEnd"/>
-                            <w:r>
-                              <w:rPr>
-                                <w:rFonts w:ascii="Courier" w:hAnsi="Courier" w:cs="Menlo"/>
-                              </w:rPr>
-                              <w:t>String input)</w:t>
+                              <w:t>altCaps(String input)</w:t>
                             </w:r>
                             <w:r>
                               <w:t xml:space="preserve"> </w:t>
@@ -685,37 +661,12 @@
                                 <w:szCs w:val="24"/>
                               </w:rPr>
                             </w:pPr>
-                            <w:proofErr w:type="spellStart"/>
                             <w:r>
                               <w:rPr>
                                 <w:rFonts w:ascii="Courier" w:hAnsi="Courier" w:cs="Menlo"/>
                                 <w:szCs w:val="24"/>
                               </w:rPr>
-                              <w:t>altCaps</w:t>
-                            </w:r>
-                            <w:proofErr w:type="spellEnd"/>
-                            <w:r>
-                              <w:rPr>
-                                <w:rFonts w:ascii="Courier" w:hAnsi="Courier" w:cs="Menlo"/>
-                                <w:szCs w:val="24"/>
-                              </w:rPr>
-                              <w:t>("</w:t>
-                            </w:r>
-                            <w:proofErr w:type="spellStart"/>
-                            <w:r>
-                              <w:rPr>
-                                <w:rFonts w:ascii="Courier" w:hAnsi="Courier" w:cs="Menlo"/>
-                                <w:szCs w:val="24"/>
-                              </w:rPr>
-                              <w:t>aaaaaa</w:t>
-                            </w:r>
-                            <w:proofErr w:type="spellEnd"/>
-                            <w:r>
-                              <w:rPr>
-                                <w:rFonts w:ascii="Courier" w:hAnsi="Courier" w:cs="Menlo"/>
-                                <w:szCs w:val="24"/>
-                              </w:rPr>
-                              <w:t xml:space="preserve">") </w:t>
+                              <w:t xml:space="preserve">altCaps("aaaaaa") </w:t>
                             </w:r>
                             <w:r>
                               <w:rPr>
@@ -738,23 +689,7 @@
                                 <w:szCs w:val="24"/>
                               </w:rPr>
                               <w:tab/>
-                              <w:t>"</w:t>
-                            </w:r>
-                            <w:proofErr w:type="spellStart"/>
-                            <w:r>
-                              <w:rPr>
-                                <w:rFonts w:ascii="Courier" w:hAnsi="Courier" w:cs="Menlo"/>
-                                <w:szCs w:val="24"/>
-                              </w:rPr>
-                              <w:t>aAaAaA</w:t>
-                            </w:r>
-                            <w:proofErr w:type="spellEnd"/>
-                            <w:r>
-                              <w:rPr>
-                                <w:rFonts w:ascii="Courier" w:hAnsi="Courier" w:cs="Menlo"/>
-                                <w:szCs w:val="24"/>
-                              </w:rPr>
-                              <w:t xml:space="preserve">" </w:t>
+                              <w:t xml:space="preserve">"aAaAaA" </w:t>
                             </w:r>
                           </w:p>
                           <w:p>
@@ -765,30 +700,12 @@
                                 <w:szCs w:val="24"/>
                               </w:rPr>
                             </w:pPr>
-                            <w:proofErr w:type="spellStart"/>
-                            <w:proofErr w:type="gramStart"/>
                             <w:r>
                               <w:rPr>
                                 <w:rFonts w:ascii="Courier" w:hAnsi="Courier" w:cs="Menlo"/>
                                 <w:szCs w:val="24"/>
                               </w:rPr>
-                              <w:t>altCaps</w:t>
-                            </w:r>
-                            <w:proofErr w:type="spellEnd"/>
-                            <w:r>
-                              <w:rPr>
-                                <w:rFonts w:ascii="Courier" w:hAnsi="Courier" w:cs="Menlo"/>
-                                <w:szCs w:val="24"/>
-                              </w:rPr>
-                              <w:t>(</w:t>
-                            </w:r>
-                            <w:proofErr w:type="gramEnd"/>
-                            <w:r>
-                              <w:rPr>
-                                <w:rFonts w:ascii="Courier" w:hAnsi="Courier" w:cs="Menlo"/>
-                                <w:szCs w:val="24"/>
-                              </w:rPr>
-                              <w:t>"</w:t>
+                              <w:t>altCaps("</w:t>
                             </w:r>
                             <w:r>
                               <w:rPr>
@@ -818,42 +735,17 @@
                                 <w:szCs w:val="24"/>
                               </w:rPr>
                               <w:tab/>
-                              <w:t>"</w:t>
-                            </w:r>
-                            <w:proofErr w:type="spellStart"/>
-                            <w:r>
-                              <w:rPr>
-                                <w:rFonts w:ascii="Courier" w:hAnsi="Courier" w:cs="Menlo"/>
-                                <w:szCs w:val="24"/>
-                              </w:rPr>
-                              <w:t>hElLo</w:t>
-                            </w:r>
-                            <w:proofErr w:type="spellEnd"/>
-                            <w:r>
-                              <w:rPr>
-                                <w:rFonts w:ascii="Courier" w:hAnsi="Courier" w:cs="Menlo"/>
-                                <w:szCs w:val="24"/>
-                              </w:rPr>
-                              <w:t xml:space="preserve"> </w:t>
-                            </w:r>
-                            <w:proofErr w:type="spellStart"/>
-                            <w:r>
-                              <w:rPr>
-                                <w:rFonts w:ascii="Courier" w:hAnsi="Courier" w:cs="Menlo"/>
-                                <w:szCs w:val="24"/>
-                              </w:rPr>
-                              <w:t>WoRlD</w:t>
-                            </w:r>
-                            <w:proofErr w:type="spellEnd"/>
-                            <w:r>
-                              <w:rPr>
-                                <w:rFonts w:ascii="Courier" w:hAnsi="Courier" w:cs="Menlo"/>
-                                <w:szCs w:val="24"/>
-                              </w:rPr>
-                              <w:t>"</w:t>
+                              <w:t>"hElLo WoRlD"</w:t>
                             </w:r>
                           </w:p>
-                          <w:p/>
+                          <w:p>
+                            <w:pPr>
+                              <w:rPr>
+                                <w:sz w:val="11"/>
+                                <w:szCs w:val="8"/>
+                              </w:rPr>
+                            </w:pPr>
+                          </w:p>
                           <w:p>
                             <w:pPr>
                               <w:rPr>
@@ -923,27 +815,11 @@
                       <w:r>
                         <w:t xml:space="preserve">Write a method </w:t>
                       </w:r>
-                      <w:proofErr w:type="spellStart"/>
-                      <w:proofErr w:type="gramStart"/>
                       <w:r>
                         <w:rPr>
                           <w:rFonts w:ascii="Courier" w:hAnsi="Courier" w:cs="Menlo"/>
                         </w:rPr>
-                        <w:t>altCaps</w:t>
-                      </w:r>
-                      <w:proofErr w:type="spellEnd"/>
-                      <w:r>
-                        <w:rPr>
-                          <w:rFonts w:ascii="Courier" w:hAnsi="Courier" w:cs="Menlo"/>
-                        </w:rPr>
-                        <w:t>(</w:t>
-                      </w:r>
-                      <w:proofErr w:type="gramEnd"/>
-                      <w:r>
-                        <w:rPr>
-                          <w:rFonts w:ascii="Courier" w:hAnsi="Courier" w:cs="Menlo"/>
-                        </w:rPr>
-                        <w:t>String input)</w:t>
+                        <w:t>altCaps(String input)</w:t>
                       </w:r>
                       <w:r>
                         <w:t xml:space="preserve"> </w:t>
@@ -986,37 +862,12 @@
                           <w:szCs w:val="24"/>
                         </w:rPr>
                       </w:pPr>
-                      <w:proofErr w:type="spellStart"/>
                       <w:r>
                         <w:rPr>
                           <w:rFonts w:ascii="Courier" w:hAnsi="Courier" w:cs="Menlo"/>
                           <w:szCs w:val="24"/>
                         </w:rPr>
-                        <w:t>altCaps</w:t>
-                      </w:r>
-                      <w:proofErr w:type="spellEnd"/>
-                      <w:r>
-                        <w:rPr>
-                          <w:rFonts w:ascii="Courier" w:hAnsi="Courier" w:cs="Menlo"/>
-                          <w:szCs w:val="24"/>
-                        </w:rPr>
-                        <w:t>("</w:t>
-                      </w:r>
-                      <w:proofErr w:type="spellStart"/>
-                      <w:r>
-                        <w:rPr>
-                          <w:rFonts w:ascii="Courier" w:hAnsi="Courier" w:cs="Menlo"/>
-                          <w:szCs w:val="24"/>
-                        </w:rPr>
-                        <w:t>aaaaaa</w:t>
-                      </w:r>
-                      <w:proofErr w:type="spellEnd"/>
-                      <w:r>
-                        <w:rPr>
-                          <w:rFonts w:ascii="Courier" w:hAnsi="Courier" w:cs="Menlo"/>
-                          <w:szCs w:val="24"/>
-                        </w:rPr>
-                        <w:t xml:space="preserve">") </w:t>
+                        <w:t xml:space="preserve">altCaps("aaaaaa") </w:t>
                       </w:r>
                       <w:r>
                         <w:rPr>
@@ -1039,23 +890,7 @@
                           <w:szCs w:val="24"/>
                         </w:rPr>
                         <w:tab/>
-                        <w:t>"</w:t>
-                      </w:r>
-                      <w:proofErr w:type="spellStart"/>
-                      <w:r>
-                        <w:rPr>
-                          <w:rFonts w:ascii="Courier" w:hAnsi="Courier" w:cs="Menlo"/>
-                          <w:szCs w:val="24"/>
-                        </w:rPr>
-                        <w:t>aAaAaA</w:t>
-                      </w:r>
-                      <w:proofErr w:type="spellEnd"/>
-                      <w:r>
-                        <w:rPr>
-                          <w:rFonts w:ascii="Courier" w:hAnsi="Courier" w:cs="Menlo"/>
-                          <w:szCs w:val="24"/>
-                        </w:rPr>
-                        <w:t xml:space="preserve">" </w:t>
+                        <w:t xml:space="preserve">"aAaAaA" </w:t>
                       </w:r>
                     </w:p>
                     <w:p>
@@ -1066,30 +901,12 @@
                           <w:szCs w:val="24"/>
                         </w:rPr>
                       </w:pPr>
-                      <w:proofErr w:type="spellStart"/>
-                      <w:proofErr w:type="gramStart"/>
                       <w:r>
                         <w:rPr>
                           <w:rFonts w:ascii="Courier" w:hAnsi="Courier" w:cs="Menlo"/>
                           <w:szCs w:val="24"/>
                         </w:rPr>
-                        <w:t>altCaps</w:t>
-                      </w:r>
-                      <w:proofErr w:type="spellEnd"/>
-                      <w:r>
-                        <w:rPr>
-                          <w:rFonts w:ascii="Courier" w:hAnsi="Courier" w:cs="Menlo"/>
-                          <w:szCs w:val="24"/>
-                        </w:rPr>
-                        <w:t>(</w:t>
-                      </w:r>
-                      <w:proofErr w:type="gramEnd"/>
-                      <w:r>
-                        <w:rPr>
-                          <w:rFonts w:ascii="Courier" w:hAnsi="Courier" w:cs="Menlo"/>
-                          <w:szCs w:val="24"/>
-                        </w:rPr>
-                        <w:t>"</w:t>
+                        <w:t>altCaps("</w:t>
                       </w:r>
                       <w:r>
                         <w:rPr>
@@ -1119,42 +936,17 @@
                           <w:szCs w:val="24"/>
                         </w:rPr>
                         <w:tab/>
-                        <w:t>"</w:t>
-                      </w:r>
-                      <w:proofErr w:type="spellStart"/>
-                      <w:r>
-                        <w:rPr>
-                          <w:rFonts w:ascii="Courier" w:hAnsi="Courier" w:cs="Menlo"/>
-                          <w:szCs w:val="24"/>
-                        </w:rPr>
-                        <w:t>hElLo</w:t>
-                      </w:r>
-                      <w:proofErr w:type="spellEnd"/>
-                      <w:r>
-                        <w:rPr>
-                          <w:rFonts w:ascii="Courier" w:hAnsi="Courier" w:cs="Menlo"/>
-                          <w:szCs w:val="24"/>
-                        </w:rPr>
-                        <w:t xml:space="preserve"> </w:t>
-                      </w:r>
-                      <w:proofErr w:type="spellStart"/>
-                      <w:r>
-                        <w:rPr>
-                          <w:rFonts w:ascii="Courier" w:hAnsi="Courier" w:cs="Menlo"/>
-                          <w:szCs w:val="24"/>
-                        </w:rPr>
-                        <w:t>WoRlD</w:t>
-                      </w:r>
-                      <w:proofErr w:type="spellEnd"/>
-                      <w:r>
-                        <w:rPr>
-                          <w:rFonts w:ascii="Courier" w:hAnsi="Courier" w:cs="Menlo"/>
-                          <w:szCs w:val="24"/>
-                        </w:rPr>
-                        <w:t>"</w:t>
+                        <w:t>"hElLo WoRlD"</w:t>
                       </w:r>
                     </w:p>
-                    <w:p/>
+                    <w:p>
+                      <w:pPr>
+                        <w:rPr>
+                          <w:sz w:val="11"/>
+                          <w:szCs w:val="8"/>
+                        </w:rPr>
+                      </w:pPr>
+                    </w:p>
                     <w:p>
                       <w:pPr>
                         <w:rPr>
@@ -1468,7 +1260,6 @@
       <w:r>
         <w:t xml:space="preserve"> that we’ve given you called </w:t>
       </w:r>
-      <w:proofErr w:type="spellStart"/>
       <w:r>
         <w:rPr>
           <w:rFonts w:ascii="Courier" w:hAnsi="Courier"/>
@@ -1477,7 +1268,6 @@
         </w:rPr>
         <w:t>getRandomWord</w:t>
       </w:r>
-      <w:proofErr w:type="spellEnd"/>
       <w:r>
         <w:t xml:space="preserve">. </w:t>
       </w:r>
@@ -1521,7 +1311,6 @@
       <w:r>
         <w:t xml:space="preserve">A game that used this implementation of </w:t>
       </w:r>
-      <w:proofErr w:type="spellStart"/>
       <w:r>
         <w:rPr>
           <w:rFonts w:ascii="Courier" w:hAnsi="Courier"/>
@@ -1530,7 +1319,6 @@
         </w:rPr>
         <w:t>getRandomWord</w:t>
       </w:r>
-      <w:proofErr w:type="spellEnd"/>
       <w:r>
         <w:t xml:space="preserve"> would quickly become uninteresting because there are only ten words available.  Even so, it will allow you to develop the rest of the program and then come back and improve this part later.</w:t>
       </w:r>
@@ -2238,7 +2026,6 @@
         <w:lastRenderedPageBreak/>
         <w:t xml:space="preserve">The first thing you should do when you begin Part II is to create a new </w:t>
       </w:r>
-      <w:proofErr w:type="spellStart"/>
       <w:r>
         <w:rPr>
           <w:rFonts w:ascii="Courier" w:hAnsi="Courier"/>
@@ -2255,7 +2042,6 @@
         </w:rPr>
         <w:t>Canvas</w:t>
       </w:r>
-      <w:proofErr w:type="spellEnd"/>
       <w:r>
         <w:t xml:space="preserve"> and</w:t>
       </w:r>
@@ -2273,7 +2059,6 @@
       <w:r>
         <w:t xml:space="preserve"> class itself is an instance of a </w:t>
       </w:r>
-      <w:proofErr w:type="spellStart"/>
       <w:r>
         <w:rPr>
           <w:rFonts w:ascii="Courier" w:hAnsi="Courier"/>
@@ -2282,11 +2067,9 @@
         </w:rPr>
         <w:t>ConsoleProgram</w:t>
       </w:r>
-      <w:proofErr w:type="spellEnd"/>
       <w:r>
         <w:t xml:space="preserve">, which means that the startup code in the ACM libraries has installed an </w:t>
       </w:r>
-      <w:proofErr w:type="spellStart"/>
       <w:r>
         <w:rPr>
           <w:rFonts w:ascii="Courier" w:hAnsi="Courier"/>
@@ -2295,11 +2078,9 @@
         </w:rPr>
         <w:t>IOConsole</w:t>
       </w:r>
-      <w:proofErr w:type="spellEnd"/>
       <w:r>
         <w:t xml:space="preserve"> in the window that fills the entire space.  Your next task is to add a </w:t>
       </w:r>
-      <w:proofErr w:type="spellStart"/>
       <w:r>
         <w:rPr>
           <w:rFonts w:ascii="Courier" w:hAnsi="Courier"/>
@@ -2314,25 +2095,67 @@
           <w:b/>
           <w:sz w:val="20"/>
         </w:rPr>
-        <w:t>Canvas</w:t>
-      </w:r>
-      <w:proofErr w:type="spellEnd"/>
+        <w:t xml:space="preserve">Canvas </w:t>
+      </w:r>
+      <w:r>
+        <w:t xml:space="preserve">to the program window as well. </w:t>
+      </w:r>
+      <w:r>
+        <w:t>T</w:t>
+      </w:r>
+      <w:r>
+        <w:t xml:space="preserve">he code you need for this part is extremely simple.  First, in the instance variables section of the </w:t>
+      </w:r>
       <w:r>
         <w:rPr>
           <w:rFonts w:ascii="Courier" w:hAnsi="Courier"/>
           <w:b/>
           <w:sz w:val="20"/>
         </w:rPr>
-        <w:t xml:space="preserve"> </w:t>
-      </w:r>
-      <w:r>
-        <w:t xml:space="preserve">to the program window as well. </w:t>
-      </w:r>
-      <w:r>
-        <w:t>T</w:t>
-      </w:r>
-      <w:r>
-        <w:t xml:space="preserve">he code you need for this part is extremely simple.  First, in the instance variables section of the </w:t>
+        <w:t>Hangman</w:t>
+      </w:r>
+      <w:r>
+        <w:t xml:space="preserve"> program, you need to declare an instance variable for the canvas by writing</w:t>
+      </w:r>
+    </w:p>
+    <w:p>
+      <w:pPr>
+        <w:pStyle w:val="IParagraph"/>
+        <w:rPr>
+          <w:sz w:val="14"/>
+          <w:szCs w:val="14"/>
+        </w:rPr>
+      </w:pPr>
+    </w:p>
+    <w:p>
+      <w:pPr>
+        <w:pStyle w:val="JCode"/>
+      </w:pPr>
+      <w:r>
+        <w:t>private G</w:t>
+      </w:r>
+      <w:r>
+        <w:t>Canvas canvas</w:t>
+      </w:r>
+      <w:r>
+        <w:t xml:space="preserve"> = new GCanvas();</w:t>
+      </w:r>
+    </w:p>
+    <w:p>
+      <w:pPr>
+        <w:pStyle w:val="IParagraph"/>
+        <w:rPr>
+          <w:sz w:val="14"/>
+          <w:szCs w:val="14"/>
+        </w:rPr>
+      </w:pPr>
+    </w:p>
+    <w:p>
+      <w:pPr>
+        <w:pStyle w:val="CParagraph"/>
+      </w:pPr>
+      <w:r>
+        <w:t xml:space="preserve">and then add the following </w:t>
       </w:r>
       <w:r>
         <w:rPr>
@@ -2340,10 +2163,10 @@
           <w:b/>
           <w:sz w:val="20"/>
         </w:rPr>
-        <w:t>Hangman</w:t>
-      </w:r>
-      <w:r>
-        <w:t xml:space="preserve"> program, you need to declare an instance variable for the canvas by writing</w:t>
+        <w:t>init</w:t>
+      </w:r>
+      <w:r>
+        <w:t xml:space="preserve"> method to your program:</w:t>
       </w:r>
     </w:p>
     <w:p>
@@ -2360,13 +2183,23 @@
         <w:pStyle w:val="JCode"/>
       </w:pPr>
       <w:r>
-        <w:t>private G</w:t>
-      </w:r>
-      <w:r>
-        <w:t>Canvas canvas</w:t>
-      </w:r>
-      <w:r>
-        <w:t xml:space="preserve"> = new GCanvas();</w:t>
+        <w:t>public void init() {</w:t>
+      </w:r>
+    </w:p>
+    <w:p>
+      <w:pPr>
+        <w:pStyle w:val="JCode"/>
+      </w:pPr>
+      <w:r>
+        <w:t xml:space="preserve">   add(canvas);</w:t>
+      </w:r>
+    </w:p>
+    <w:p>
+      <w:pPr>
+        <w:pStyle w:val="JCode"/>
+      </w:pPr>
+      <w:r>
+        <w:t>}</w:t>
       </w:r>
     </w:p>
     <w:p>
@@ -2380,10 +2213,10 @@
     </w:p>
     <w:p>
       <w:pPr>
-        <w:pStyle w:val="CParagraph"/>
-      </w:pPr>
-      <w:r>
-        <w:t xml:space="preserve">and then add the following </w:t>
+        <w:pStyle w:val="IParagraph"/>
+      </w:pPr>
+      <w:r>
+        <w:t xml:space="preserve">Note that your </w:t>
       </w:r>
       <w:r>
         <w:rPr>
@@ -2391,60 +2224,41 @@
           <w:b/>
           <w:sz w:val="20"/>
         </w:rPr>
+        <w:t>Hangman</w:t>
+      </w:r>
+      <w:r>
+        <w:t xml:space="preserve"> program will have </w:t>
+      </w:r>
+      <w:r>
+        <w:rPr>
+          <w:u w:val="single"/>
+        </w:rPr>
+        <w:t>both</w:t>
+      </w:r>
+      <w:r>
+        <w:t xml:space="preserve"> an </w:t>
+      </w:r>
+      <w:r>
+        <w:rPr>
+          <w:rFonts w:ascii="Courier New" w:hAnsi="Courier New" w:cs="Courier New"/>
+          <w:b/>
+          <w:sz w:val="20"/>
+        </w:rPr>
         <w:t>init</w:t>
       </w:r>
       <w:r>
-        <w:t xml:space="preserve"> method to your program:</w:t>
-      </w:r>
-    </w:p>
-    <w:p>
-      <w:pPr>
-        <w:pStyle w:val="IParagraph"/>
-        <w:rPr>
-          <w:sz w:val="14"/>
-          <w:szCs w:val="14"/>
-        </w:rPr>
-      </w:pPr>
-    </w:p>
-    <w:p>
-      <w:pPr>
-        <w:pStyle w:val="JCode"/>
-      </w:pPr>
-      <w:r>
-        <w:t>public void init() {</w:t>
-      </w:r>
-    </w:p>
-    <w:p>
-      <w:pPr>
-        <w:pStyle w:val="JCode"/>
-      </w:pPr>
-      <w:r>
-        <w:t xml:space="preserve">   add(canvas);</w:t>
-      </w:r>
-    </w:p>
-    <w:p>
-      <w:pPr>
-        <w:pStyle w:val="JCode"/>
-      </w:pPr>
-      <w:r>
-        <w:t>}</w:t>
-      </w:r>
-    </w:p>
-    <w:p>
-      <w:pPr>
-        <w:pStyle w:val="IParagraph"/>
-        <w:rPr>
-          <w:sz w:val="14"/>
-          <w:szCs w:val="14"/>
-        </w:rPr>
-      </w:pPr>
-    </w:p>
-    <w:p>
-      <w:pPr>
-        <w:pStyle w:val="IParagraph"/>
-      </w:pPr>
-      <w:r>
-        <w:t xml:space="preserve">Note that your </w:t>
+        <w:t xml:space="preserve"> and a </w:t>
+      </w:r>
+      <w:r>
+        <w:rPr>
+          <w:rFonts w:ascii="Courier New" w:hAnsi="Courier New" w:cs="Courier New"/>
+          <w:b/>
+          <w:sz w:val="20"/>
+        </w:rPr>
+        <w:t>run</w:t>
+      </w:r>
+      <w:r>
+        <w:t xml:space="preserve"> method as a result, and that is perfectly fine.  </w:t>
       </w:r>
       <w:r>
         <w:rPr>
@@ -2452,21 +2266,22 @@
           <w:b/>
           <w:sz w:val="20"/>
         </w:rPr>
-        <w:t>Hangman</w:t>
-      </w:r>
-      <w:r>
-        <w:t xml:space="preserve"> program will have </w:t>
-      </w:r>
-      <w:r>
-        <w:rPr>
-          <w:u w:val="single"/>
-        </w:rPr>
-        <w:t>both</w:t>
-      </w:r>
-      <w:r>
-        <w:t xml:space="preserve"> an </w:t>
-      </w:r>
-      <w:proofErr w:type="spellStart"/>
+        <w:t>i</w:t>
+      </w:r>
+      <w:r>
+        <w:rPr>
+          <w:rFonts w:ascii="Courier" w:hAnsi="Courier"/>
+          <w:b/>
+          <w:sz w:val="20"/>
+        </w:rPr>
+        <w:t>nit</w:t>
+      </w:r>
+      <w:r>
+        <w:t xml:space="preserve"> is a method that gets executed before the program window is displayed. </w:t>
+      </w:r>
+      <w:r>
+        <w:t xml:space="preserve">This </w:t>
+      </w:r>
       <w:r>
         <w:rPr>
           <w:rFonts w:ascii="Courier New" w:hAnsi="Courier New" w:cs="Courier New"/>
@@ -2475,9 +2290,29 @@
         </w:rPr>
         <w:t>init</w:t>
       </w:r>
-      <w:proofErr w:type="spellEnd"/>
-      <w:r>
-        <w:t xml:space="preserve"> and a </w:t>
+      <w:r>
+        <w:t xml:space="preserve"> </w:t>
+      </w:r>
+      <w:r>
+        <w:t xml:space="preserve">method adds </w:t>
+      </w:r>
+      <w:r>
+        <w:t>the canvas</w:t>
+      </w:r>
+      <w:r>
+        <w:t xml:space="preserve"> to the window</w:t>
+      </w:r>
+      <w:r>
+        <w:t xml:space="preserve"> </w:t>
+      </w:r>
+      <w:r>
+        <w:rPr>
+          <w:u w:val="single"/>
+        </w:rPr>
+        <w:t>prior</w:t>
+      </w:r>
+      <w:r>
+        <w:t xml:space="preserve"> to the </w:t>
       </w:r>
       <w:r>
         <w:rPr>
@@ -2488,16 +2323,47 @@
         <w:t>run</w:t>
       </w:r>
       <w:r>
-        <w:t xml:space="preserve"> method as a result, and that is perfectly fine.  </w:t>
-      </w:r>
-      <w:proofErr w:type="spellStart"/>
+        <w:t xml:space="preserve"> method being executed</w:t>
+      </w:r>
+      <w:r>
+        <w:t xml:space="preserve">; the </w:t>
+      </w:r>
+      <w:r>
+        <w:rPr>
+          <w:rFonts w:ascii="Courier New" w:hAnsi="Courier New" w:cs="Courier New"/>
+          <w:b/>
+          <w:sz w:val="20"/>
+        </w:rPr>
+        <w:t>run</w:t>
+      </w:r>
+      <w:r>
+        <w:t xml:space="preserve"> method </w:t>
+      </w:r>
+      <w:r>
+        <w:t xml:space="preserve">is where the execution </w:t>
+      </w:r>
+      <w:r>
+        <w:t>of</w:t>
+      </w:r>
+      <w:r>
+        <w:t xml:space="preserve"> your game</w:t>
+      </w:r>
+      <w:r>
+        <w:t xml:space="preserve"> will start</w:t>
+      </w:r>
+      <w:r>
+        <w:t xml:space="preserve"> after the window is initialized</w:t>
+      </w:r>
+      <w:r>
+        <w:t xml:space="preserve">.  By default, the contents of the program window are given equal amounts of space side by side.  Since this is a console program, the console is already installed and will therefore show up in the left column.  When you add the </w:t>
+      </w:r>
       <w:r>
         <w:rPr>
           <w:rFonts w:ascii="Courier" w:hAnsi="Courier"/>
           <w:b/>
           <w:sz w:val="20"/>
         </w:rPr>
-        <w:t>i</w:t>
+        <w:t>G</w:t>
       </w:r>
       <w:r>
         <w:rPr>
@@ -2505,110 +2371,8 @@
           <w:b/>
           <w:sz w:val="20"/>
         </w:rPr>
-        <w:t>nit</w:t>
-      </w:r>
-      <w:proofErr w:type="spellEnd"/>
-      <w:r>
-        <w:t xml:space="preserve"> is a method that gets executed before the program window is displayed. </w:t>
-      </w:r>
-      <w:r>
-        <w:t xml:space="preserve">This </w:t>
-      </w:r>
-      <w:proofErr w:type="spellStart"/>
-      <w:r>
-        <w:rPr>
-          <w:rFonts w:ascii="Courier New" w:hAnsi="Courier New" w:cs="Courier New"/>
-          <w:b/>
-          <w:sz w:val="20"/>
-        </w:rPr>
-        <w:t>init</w:t>
-      </w:r>
-      <w:proofErr w:type="spellEnd"/>
-      <w:r>
-        <w:t xml:space="preserve"> </w:t>
-      </w:r>
-      <w:r>
-        <w:t xml:space="preserve">method adds </w:t>
-      </w:r>
-      <w:r>
-        <w:t>the canvas</w:t>
-      </w:r>
-      <w:r>
-        <w:t xml:space="preserve"> to the window</w:t>
-      </w:r>
-      <w:r>
-        <w:t xml:space="preserve"> </w:t>
-      </w:r>
-      <w:r>
-        <w:rPr>
-          <w:u w:val="single"/>
-        </w:rPr>
-        <w:t>prior</w:t>
-      </w:r>
-      <w:r>
-        <w:t xml:space="preserve"> to the </w:t>
-      </w:r>
-      <w:r>
-        <w:rPr>
-          <w:rFonts w:ascii="Courier New" w:hAnsi="Courier New" w:cs="Courier New"/>
-          <w:b/>
-          <w:sz w:val="20"/>
-        </w:rPr>
-        <w:t>run</w:t>
-      </w:r>
-      <w:r>
-        <w:t xml:space="preserve"> method being executed</w:t>
-      </w:r>
-      <w:r>
-        <w:t xml:space="preserve">; the </w:t>
-      </w:r>
-      <w:r>
-        <w:rPr>
-          <w:rFonts w:ascii="Courier New" w:hAnsi="Courier New" w:cs="Courier New"/>
-          <w:b/>
-          <w:sz w:val="20"/>
-        </w:rPr>
-        <w:t>run</w:t>
-      </w:r>
-      <w:r>
-        <w:t xml:space="preserve"> method </w:t>
-      </w:r>
-      <w:r>
-        <w:t xml:space="preserve">is where the execution </w:t>
-      </w:r>
-      <w:r>
-        <w:t>of</w:t>
-      </w:r>
-      <w:r>
-        <w:t xml:space="preserve"> your game</w:t>
-      </w:r>
-      <w:r>
-        <w:t xml:space="preserve"> will start</w:t>
-      </w:r>
-      <w:r>
-        <w:t xml:space="preserve"> after the window is initialized</w:t>
-      </w:r>
-      <w:r>
-        <w:t xml:space="preserve">.  By default, the contents of the program window are given equal amounts of space side by side.  Since this is a console program, the console is already installed and will therefore show up in the left column.  When you add the </w:t>
-      </w:r>
-      <w:proofErr w:type="spellStart"/>
-      <w:r>
-        <w:rPr>
-          <w:rFonts w:ascii="Courier" w:hAnsi="Courier"/>
-          <w:b/>
-          <w:sz w:val="20"/>
-        </w:rPr>
-        <w:t>G</w:t>
-      </w:r>
-      <w:r>
-        <w:rPr>
-          <w:rFonts w:ascii="Courier" w:hAnsi="Courier"/>
-          <w:b/>
-          <w:sz w:val="20"/>
-        </w:rPr>
         <w:t>Canvas</w:t>
       </w:r>
-      <w:proofErr w:type="spellEnd"/>
       <w:r>
         <w:t xml:space="preserve"> it will occupy the second column, which means that the console and graphics components of the window will each get half the screen area, as shown in Figure 4</w:t>
       </w:r>
@@ -2752,7 +2516,6 @@
         </w:rPr>
         <w:t xml:space="preserve">ll </w:t>
       </w:r>
-      <w:proofErr w:type="spellStart"/>
       <w:r>
         <w:rPr>
           <w:rFonts w:ascii="Courier" w:hAnsi="Courier"/>
@@ -2761,7 +2524,6 @@
         </w:rPr>
         <w:t>GraphicsProgram</w:t>
       </w:r>
-      <w:proofErr w:type="spellEnd"/>
       <w:r>
         <w:rPr>
           <w:szCs w:val="24"/>
@@ -2810,7 +2572,6 @@
         </w:rPr>
         <w:t xml:space="preserve"> This is because a </w:t>
       </w:r>
-      <w:proofErr w:type="spellStart"/>
       <w:r>
         <w:rPr>
           <w:rFonts w:ascii="Courier" w:hAnsi="Courier"/>
@@ -2819,7 +2580,6 @@
         </w:rPr>
         <w:t>ConsoleProgram</w:t>
       </w:r>
-      <w:proofErr w:type="spellEnd"/>
       <w:r>
         <w:rPr>
           <w:szCs w:val="24"/>
@@ -2851,7 +2611,6 @@
       <w:r>
         <w:t xml:space="preserve">When you want to add </w:t>
       </w:r>
-      <w:proofErr w:type="spellStart"/>
       <w:r>
         <w:rPr>
           <w:rFonts w:ascii="Courier" w:hAnsi="Courier"/>
@@ -2861,75 +2620,84 @@
         <w:t>GObject</w:t>
       </w:r>
       <w:r>
-        <w:t>s</w:t>
-      </w:r>
-      <w:proofErr w:type="spellEnd"/>
-      <w:r>
-        <w:t xml:space="preserve"> to the screen, you need to use </w:t>
-      </w:r>
-      <w:proofErr w:type="spellStart"/>
+        <w:t xml:space="preserve">s to the screen, you need to use </w:t>
+      </w:r>
       <w:r>
         <w:rPr>
           <w:rFonts w:ascii="Courier" w:hAnsi="Courier"/>
           <w:b/>
           <w:sz w:val="20"/>
         </w:rPr>
-        <w:t>canvas.add</w:t>
-      </w:r>
-      <w:proofErr w:type="spellEnd"/>
+        <w:t>canvas.add(object)</w:t>
+      </w:r>
+      <w:r>
+        <w:rPr>
+          <w:sz w:val="20"/>
+        </w:rPr>
+        <w:t>.</w:t>
+      </w:r>
+      <w:r>
+        <w:rPr>
+          <w:sz w:val="20"/>
+        </w:rPr>
+        <w:t xml:space="preserve"> </w:t>
+      </w:r>
+      <w:r>
+        <w:rPr>
+          <w:szCs w:val="24"/>
+        </w:rPr>
+        <w:t xml:space="preserve">Instead of using </w:t>
+      </w:r>
       <w:r>
         <w:rPr>
           <w:rFonts w:ascii="Courier" w:hAnsi="Courier"/>
           <w:b/>
           <w:sz w:val="20"/>
         </w:rPr>
-        <w:t>(object)</w:t>
-      </w:r>
-      <w:r>
-        <w:rPr>
-          <w:sz w:val="20"/>
-        </w:rPr>
-        <w:t>.</w:t>
-      </w:r>
-      <w:r>
-        <w:rPr>
-          <w:sz w:val="20"/>
-        </w:rPr>
-        <w:t xml:space="preserve"> </w:t>
-      </w:r>
-      <w:r>
-        <w:rPr>
-          <w:szCs w:val="24"/>
-        </w:rPr>
-        <w:t xml:space="preserve">Instead of using </w:t>
-      </w:r>
-      <w:proofErr w:type="spellStart"/>
-      <w:proofErr w:type="gramStart"/>
+        <w:t>getWidth()</w:t>
+      </w:r>
       <w:r>
         <w:rPr>
           <w:rFonts w:ascii="Courier" w:hAnsi="Courier"/>
           <w:b/>
           <w:sz w:val="20"/>
         </w:rPr>
-        <w:t>getWidth</w:t>
-      </w:r>
-      <w:proofErr w:type="spellEnd"/>
+        <w:t xml:space="preserve"> </w:t>
+      </w:r>
+      <w:r>
+        <w:rPr>
+          <w:rFonts w:ascii="Times New Roman" w:hAnsi="Times New Roman" w:cs="Times New Roman"/>
+          <w:szCs w:val="24"/>
+        </w:rPr>
+        <w:t>or</w:t>
+      </w:r>
       <w:r>
         <w:rPr>
           <w:rFonts w:ascii="Courier" w:hAnsi="Courier"/>
           <w:b/>
           <w:sz w:val="20"/>
         </w:rPr>
-        <w:t>(</w:t>
-      </w:r>
-      <w:proofErr w:type="gramEnd"/>
+        <w:t xml:space="preserve"> </w:t>
+      </w:r>
       <w:r>
         <w:rPr>
           <w:rFonts w:ascii="Courier" w:hAnsi="Courier"/>
           <w:b/>
           <w:sz w:val="20"/>
         </w:rPr>
-        <w:t>)</w:t>
+        <w:t>removeAll()</w:t>
+      </w:r>
+      <w:r>
+        <w:rPr>
+          <w:szCs w:val="24"/>
+        </w:rPr>
+        <w:t>, use</w:t>
+      </w:r>
+      <w:r>
+        <w:rPr>
+          <w:szCs w:val="24"/>
+        </w:rPr>
+        <w:t xml:space="preserve"> </w:t>
       </w:r>
       <w:r>
         <w:rPr>
@@ -2937,14 +2705,7 @@
           <w:b/>
           <w:sz w:val="20"/>
         </w:rPr>
-        <w:t xml:space="preserve"> </w:t>
-      </w:r>
-      <w:r>
-        <w:rPr>
-          <w:rFonts w:ascii="Times New Roman" w:hAnsi="Times New Roman" w:cs="Times New Roman"/>
-          <w:szCs w:val="24"/>
-        </w:rPr>
-        <w:t>or</w:t>
+        <w:t>canvas.getWidth()</w:t>
       </w:r>
       <w:r>
         <w:rPr>
@@ -2954,134 +2715,58 @@
         </w:rPr>
         <w:t xml:space="preserve"> </w:t>
       </w:r>
-      <w:proofErr w:type="spellStart"/>
+      <w:r>
+        <w:rPr>
+          <w:rFonts w:ascii="Times New Roman" w:hAnsi="Times New Roman" w:cs="Times New Roman"/>
+          <w:szCs w:val="24"/>
+        </w:rPr>
+        <w:t>or</w:t>
+      </w:r>
       <w:r>
         <w:rPr>
           <w:rFonts w:ascii="Courier" w:hAnsi="Courier"/>
           <w:b/>
           <w:sz w:val="20"/>
         </w:rPr>
-        <w:t>removeAll</w:t>
-      </w:r>
-      <w:proofErr w:type="spellEnd"/>
+        <w:t xml:space="preserve"> canvas.removeAll()</w:t>
+      </w:r>
+      <w:r>
+        <w:rPr>
+          <w:szCs w:val="24"/>
+        </w:rPr>
+        <w:t>.</w:t>
+      </w:r>
+    </w:p>
+    <w:p>
+      <w:pPr>
+        <w:pStyle w:val="IParagraph"/>
+        <w:rPr>
+          <w:sz w:val="20"/>
+        </w:rPr>
+      </w:pPr>
+    </w:p>
+    <w:p>
+      <w:pPr>
+        <w:pStyle w:val="IParagraph"/>
+        <w:rPr>
+          <w:szCs w:val="24"/>
+        </w:rPr>
+      </w:pPr>
+      <w:r>
+        <w:rPr>
+          <w:szCs w:val="24"/>
+        </w:rPr>
+        <w:lastRenderedPageBreak/>
+        <w:t xml:space="preserve">This method demonstrates how to draw an image in a console program with an added </w:t>
+      </w:r>
       <w:r>
         <w:rPr>
           <w:rFonts w:ascii="Courier" w:hAnsi="Courier"/>
           <w:b/>
           <w:sz w:val="20"/>
         </w:rPr>
-        <w:t>()</w:t>
-      </w:r>
-      <w:r>
-        <w:rPr>
-          <w:szCs w:val="24"/>
-        </w:rPr>
-        <w:t>, use</w:t>
-      </w:r>
-      <w:r>
-        <w:rPr>
-          <w:szCs w:val="24"/>
-        </w:rPr>
-        <w:t xml:space="preserve"> </w:t>
-      </w:r>
-      <w:proofErr w:type="spellStart"/>
-      <w:r>
-        <w:rPr>
-          <w:rFonts w:ascii="Courier" w:hAnsi="Courier"/>
-          <w:b/>
-          <w:sz w:val="20"/>
-        </w:rPr>
-        <w:t>canvas.getWidth</w:t>
-      </w:r>
-      <w:proofErr w:type="spellEnd"/>
-      <w:r>
-        <w:rPr>
-          <w:rFonts w:ascii="Courier" w:hAnsi="Courier"/>
-          <w:b/>
-          <w:sz w:val="20"/>
-        </w:rPr>
-        <w:t>()</w:t>
-      </w:r>
-      <w:r>
-        <w:rPr>
-          <w:rFonts w:ascii="Courier" w:hAnsi="Courier"/>
-          <w:b/>
-          <w:sz w:val="20"/>
-        </w:rPr>
-        <w:t xml:space="preserve"> </w:t>
-      </w:r>
-      <w:r>
-        <w:rPr>
-          <w:rFonts w:ascii="Times New Roman" w:hAnsi="Times New Roman" w:cs="Times New Roman"/>
-          <w:szCs w:val="24"/>
-        </w:rPr>
-        <w:t>or</w:t>
-      </w:r>
-      <w:r>
-        <w:rPr>
-          <w:rFonts w:ascii="Courier" w:hAnsi="Courier"/>
-          <w:b/>
-          <w:sz w:val="20"/>
-        </w:rPr>
-        <w:t xml:space="preserve"> </w:t>
-      </w:r>
-      <w:proofErr w:type="spellStart"/>
-      <w:r>
-        <w:rPr>
-          <w:rFonts w:ascii="Courier" w:hAnsi="Courier"/>
-          <w:b/>
-          <w:sz w:val="20"/>
-        </w:rPr>
-        <w:t>canvas.removeAll</w:t>
-      </w:r>
-      <w:proofErr w:type="spellEnd"/>
-      <w:r>
-        <w:rPr>
-          <w:rFonts w:ascii="Courier" w:hAnsi="Courier"/>
-          <w:b/>
-          <w:sz w:val="20"/>
-        </w:rPr>
-        <w:t>()</w:t>
-      </w:r>
-      <w:r>
-        <w:rPr>
-          <w:szCs w:val="24"/>
-        </w:rPr>
-        <w:t>.</w:t>
-      </w:r>
-    </w:p>
-    <w:p>
-      <w:pPr>
-        <w:pStyle w:val="IParagraph"/>
-        <w:rPr>
-          <w:sz w:val="20"/>
-        </w:rPr>
-      </w:pPr>
-    </w:p>
-    <w:p>
-      <w:pPr>
-        <w:pStyle w:val="IParagraph"/>
-        <w:rPr>
-          <w:szCs w:val="24"/>
-        </w:rPr>
-      </w:pPr>
-      <w:r>
-        <w:rPr>
-          <w:szCs w:val="24"/>
-        </w:rPr>
-        <w:lastRenderedPageBreak/>
-        <w:t xml:space="preserve">This method demonstrates how to draw an image in a console program with an added </w:t>
-      </w:r>
-      <w:proofErr w:type="spellStart"/>
-      <w:r>
-        <w:rPr>
-          <w:rFonts w:ascii="Courier" w:hAnsi="Courier"/>
-          <w:b/>
-          <w:sz w:val="20"/>
-        </w:rPr>
         <w:t>GCanvas</w:t>
       </w:r>
-      <w:proofErr w:type="spellEnd"/>
       <w:r>
         <w:rPr>
           <w:szCs w:val="24"/>
@@ -3215,41 +2900,7 @@
                 <w:color w:val="000000"/>
                 <w:sz w:val="20"/>
               </w:rPr>
-              <w:t xml:space="preserve">void </w:t>
-            </w:r>
-            <w:proofErr w:type="spellStart"/>
-            <w:proofErr w:type="gramStart"/>
-            <w:r>
-              <w:rPr>
-                <w:rFonts w:ascii="Courier" w:hAnsi="Courier" w:cs="Monaco"/>
-                <w:b/>
-                <w:bCs/>
-                <w:color w:val="000000"/>
-                <w:sz w:val="20"/>
-              </w:rPr>
-              <w:t>drawBackground</w:t>
-            </w:r>
-            <w:proofErr w:type="spellEnd"/>
-            <w:r>
-              <w:rPr>
-                <w:rFonts w:ascii="Courier" w:hAnsi="Courier" w:cs="Monaco"/>
-                <w:b/>
-                <w:bCs/>
-                <w:color w:val="000000"/>
-                <w:sz w:val="20"/>
-              </w:rPr>
-              <w:t>(</w:t>
-            </w:r>
-            <w:proofErr w:type="gramEnd"/>
-            <w:r>
-              <w:rPr>
-                <w:rFonts w:ascii="Courier" w:hAnsi="Courier" w:cs="Monaco"/>
-                <w:b/>
-                <w:bCs/>
-                <w:color w:val="000000"/>
-                <w:sz w:val="20"/>
-              </w:rPr>
-              <w:t>)</w:t>
+              <w:t>void drawBackground()</w:t>
             </w:r>
             <w:r>
               <w:rPr>
@@ -3288,41 +2939,13 @@
               </w:rPr>
               <w:t xml:space="preserve"> </w:t>
             </w:r>
-            <w:proofErr w:type="spellStart"/>
             <w:r>
               <w:rPr>
                 <w:rFonts w:ascii="Courier" w:hAnsi="Courier" w:cs="Monaco"/>
                 <w:color w:val="000000"/>
                 <w:sz w:val="20"/>
               </w:rPr>
-              <w:t>GImage</w:t>
-            </w:r>
-            <w:proofErr w:type="spellEnd"/>
-            <w:r>
-              <w:rPr>
-                <w:rFonts w:ascii="Courier" w:hAnsi="Courier" w:cs="Monaco"/>
-                <w:color w:val="000000"/>
-                <w:sz w:val="20"/>
-              </w:rPr>
-              <w:t xml:space="preserve"> </w:t>
-            </w:r>
-            <w:proofErr w:type="spellStart"/>
-            <w:r>
-              <w:rPr>
-                <w:rFonts w:ascii="Courier" w:hAnsi="Courier" w:cs="Monaco"/>
-                <w:color w:val="000000"/>
-                <w:sz w:val="20"/>
-              </w:rPr>
-              <w:t>bg</w:t>
-            </w:r>
-            <w:proofErr w:type="spellEnd"/>
-            <w:r>
-              <w:rPr>
-                <w:rFonts w:ascii="Courier" w:hAnsi="Courier" w:cs="Monaco"/>
-                <w:color w:val="000000"/>
-                <w:sz w:val="20"/>
-              </w:rPr>
-              <w:t xml:space="preserve"> = </w:t>
+              <w:t xml:space="preserve">GImage bg = </w:t>
             </w:r>
             <w:r>
               <w:rPr>
@@ -3340,25 +2963,7 @@
                 <w:color w:val="000000"/>
                 <w:sz w:val="20"/>
               </w:rPr>
-              <w:t xml:space="preserve"> </w:t>
-            </w:r>
-            <w:proofErr w:type="spellStart"/>
-            <w:r>
-              <w:rPr>
-                <w:rFonts w:ascii="Courier" w:hAnsi="Courier" w:cs="Monaco"/>
-                <w:color w:val="000000"/>
-                <w:sz w:val="20"/>
-              </w:rPr>
-              <w:t>GImage</w:t>
-            </w:r>
-            <w:proofErr w:type="spellEnd"/>
-            <w:r>
-              <w:rPr>
-                <w:rFonts w:ascii="Courier" w:hAnsi="Courier" w:cs="Monaco"/>
-                <w:color w:val="000000"/>
-                <w:sz w:val="20"/>
-              </w:rPr>
-              <w:t>("background.jpg");</w:t>
+              <w:t xml:space="preserve"> GImage("background.jpg");</w:t>
             </w:r>
           </w:p>
           <w:p>
@@ -3395,63 +3000,7 @@
                 <w:color w:val="000000"/>
                 <w:sz w:val="20"/>
               </w:rPr>
-              <w:t xml:space="preserve"> </w:t>
-            </w:r>
-            <w:proofErr w:type="spellStart"/>
-            <w:proofErr w:type="gramStart"/>
-            <w:r>
-              <w:rPr>
-                <w:rFonts w:ascii="Courier" w:hAnsi="Courier" w:cs="Monaco"/>
-                <w:color w:val="000000"/>
-                <w:sz w:val="20"/>
-              </w:rPr>
-              <w:t>bg.setSize</w:t>
-            </w:r>
-            <w:proofErr w:type="spellEnd"/>
-            <w:proofErr w:type="gramEnd"/>
-            <w:r>
-              <w:rPr>
-                <w:rFonts w:ascii="Courier" w:hAnsi="Courier" w:cs="Monaco"/>
-                <w:color w:val="000000"/>
-                <w:sz w:val="20"/>
-              </w:rPr>
-              <w:t>(</w:t>
-            </w:r>
-            <w:proofErr w:type="spellStart"/>
-            <w:r>
-              <w:rPr>
-                <w:rFonts w:ascii="Courier" w:hAnsi="Courier" w:cs="Monaco"/>
-                <w:color w:val="000000"/>
-                <w:sz w:val="20"/>
-              </w:rPr>
-              <w:t>canvas.getWidth</w:t>
-            </w:r>
-            <w:proofErr w:type="spellEnd"/>
-            <w:r>
-              <w:rPr>
-                <w:rFonts w:ascii="Courier" w:hAnsi="Courier" w:cs="Monaco"/>
-                <w:color w:val="000000"/>
-                <w:sz w:val="20"/>
-              </w:rPr>
-              <w:t xml:space="preserve">(), </w:t>
-            </w:r>
-            <w:proofErr w:type="spellStart"/>
-            <w:r>
-              <w:rPr>
-                <w:rFonts w:ascii="Courier" w:hAnsi="Courier" w:cs="Monaco"/>
-                <w:color w:val="000000"/>
-                <w:sz w:val="20"/>
-              </w:rPr>
-              <w:t>canvas.getHeight</w:t>
-            </w:r>
-            <w:proofErr w:type="spellEnd"/>
-            <w:r>
-              <w:rPr>
-                <w:rFonts w:ascii="Courier" w:hAnsi="Courier" w:cs="Monaco"/>
-                <w:color w:val="000000"/>
-                <w:sz w:val="20"/>
-              </w:rPr>
-              <w:t>());</w:t>
+              <w:t xml:space="preserve"> bg.setSize(canvas.getWidth(), canvas.getHeight());</w:t>
             </w:r>
           </w:p>
           <w:p>
@@ -3488,45 +3037,7 @@
                 <w:color w:val="000000"/>
                 <w:sz w:val="20"/>
               </w:rPr>
-              <w:t xml:space="preserve"> </w:t>
-            </w:r>
-            <w:proofErr w:type="spellStart"/>
-            <w:proofErr w:type="gramStart"/>
-            <w:r>
-              <w:rPr>
-                <w:rFonts w:ascii="Courier" w:hAnsi="Courier" w:cs="Monaco"/>
-                <w:color w:val="000000"/>
-                <w:sz w:val="20"/>
-              </w:rPr>
-              <w:t>canvas.add</w:t>
-            </w:r>
-            <w:proofErr w:type="spellEnd"/>
-            <w:r>
-              <w:rPr>
-                <w:rFonts w:ascii="Courier" w:hAnsi="Courier" w:cs="Monaco"/>
-                <w:color w:val="000000"/>
-                <w:sz w:val="20"/>
-              </w:rPr>
-              <w:t>(</w:t>
-            </w:r>
-            <w:proofErr w:type="spellStart"/>
-            <w:proofErr w:type="gramEnd"/>
-            <w:r>
-              <w:rPr>
-                <w:rFonts w:ascii="Courier" w:hAnsi="Courier" w:cs="Monaco"/>
-                <w:color w:val="000000"/>
-                <w:sz w:val="20"/>
-              </w:rPr>
-              <w:t>bg</w:t>
-            </w:r>
-            <w:proofErr w:type="spellEnd"/>
-            <w:r>
-              <w:rPr>
-                <w:rFonts w:ascii="Courier" w:hAnsi="Courier" w:cs="Monaco"/>
-                <w:color w:val="000000"/>
-                <w:sz w:val="20"/>
-              </w:rPr>
-              <w:t>, 0, 0);</w:t>
+              <w:t xml:space="preserve"> canvas.add(bg, 0, 0);</w:t>
             </w:r>
           </w:p>
           <w:p>
@@ -3746,21 +3257,7 @@
               <w:rPr>
                 <w:szCs w:val="24"/>
               </w:rPr>
-              <w:t xml:space="preserve">has the nice sky </w:t>
-            </w:r>
-            <w:proofErr w:type="gramStart"/>
-            <w:r>
-              <w:rPr>
-                <w:szCs w:val="24"/>
-              </w:rPr>
-              <w:t>background,</w:t>
-            </w:r>
-            <w:proofErr w:type="gramEnd"/>
-            <w:r>
-              <w:rPr>
-                <w:szCs w:val="24"/>
-              </w:rPr>
-              <w:t xml:space="preserve"> </w:t>
+              <w:t xml:space="preserve">has the nice sky background, </w:t>
             </w:r>
           </w:p>
         </w:tc>
@@ -3910,16 +3407,8 @@
               <w:rPr>
                 <w:szCs w:val="24"/>
               </w:rPr>
-              <w:t xml:space="preserve">has a picture of Karel upside </w:t>
-            </w:r>
-            <w:proofErr w:type="gramStart"/>
-            <w:r>
-              <w:rPr>
-                <w:szCs w:val="24"/>
-              </w:rPr>
-              <w:t>down.</w:t>
-            </w:r>
-            <w:proofErr w:type="gramEnd"/>
+              <w:t>has a picture of Karel upside down.</w:t>
+            </w:r>
           </w:p>
         </w:tc>
       </w:tr>
@@ -4214,7 +3703,6 @@
       <w:r>
         <w:t xml:space="preserve">implement the </w:t>
       </w:r>
-      <w:proofErr w:type="spellStart"/>
       <w:r>
         <w:rPr>
           <w:rFonts w:ascii="Courier" w:hAnsi="Courier"/>
@@ -4223,7 +3711,6 @@
         </w:rPr>
         <w:t>getRandomWord</w:t>
       </w:r>
-      <w:proofErr w:type="spellEnd"/>
       <w:r>
         <w:t xml:space="preserve"> </w:t>
       </w:r>
@@ -4398,7 +3885,6 @@
       <w:r>
         <w:t xml:space="preserve"> </w:t>
       </w:r>
-      <w:proofErr w:type="spellStart"/>
       <w:r>
         <w:rPr>
           <w:rFonts w:ascii="Courier" w:hAnsi="Courier"/>
@@ -4407,7 +3893,6 @@
         </w:rPr>
         <w:t>getRandomWord</w:t>
       </w:r>
-      <w:proofErr w:type="spellEnd"/>
       <w:r>
         <w:t xml:space="preserve"> should </w:t>
       </w:r>

--- a/handouts-raw/Assignment 4.docx
+++ b/handouts-raw/Assignment 4.docx
@@ -413,10 +413,18 @@
         <w:t>cords</w:t>
       </w:r>
       <w:r>
-        <w:t xml:space="preserve"> (pictured on the right)</w:t>
-      </w:r>
-      <w:r>
-        <w:t>… sad times.</w:t>
+        <w:t xml:space="preserve"> (pictured on the </w:t>
+      </w:r>
+      <w:proofErr w:type="gramStart"/>
+      <w:r>
+        <w:t>right)</w:t>
+      </w:r>
+      <w:r>
+        <w:t>…</w:t>
+      </w:r>
+      <w:proofErr w:type="gramEnd"/>
+      <w:r>
+        <w:t xml:space="preserve"> sad times.</w:t>
       </w:r>
     </w:p>
     <w:p>
@@ -614,11 +622,27 @@
                             <w:r>
                               <w:t xml:space="preserve">Write a method </w:t>
                             </w:r>
+                            <w:proofErr w:type="spellStart"/>
+                            <w:proofErr w:type="gramStart"/>
                             <w:r>
                               <w:rPr>
                                 <w:rFonts w:ascii="Courier" w:hAnsi="Courier" w:cs="Menlo"/>
                               </w:rPr>
-                              <w:t>altCaps(String input)</w:t>
+                              <w:t>altCaps</w:t>
+                            </w:r>
+                            <w:proofErr w:type="spellEnd"/>
+                            <w:r>
+                              <w:rPr>
+                                <w:rFonts w:ascii="Courier" w:hAnsi="Courier" w:cs="Menlo"/>
+                              </w:rPr>
+                              <w:t>(</w:t>
+                            </w:r>
+                            <w:proofErr w:type="gramEnd"/>
+                            <w:r>
+                              <w:rPr>
+                                <w:rFonts w:ascii="Courier" w:hAnsi="Courier" w:cs="Menlo"/>
+                              </w:rPr>
+                              <w:t>String input)</w:t>
                             </w:r>
                             <w:r>
                               <w:t xml:space="preserve"> </w:t>
@@ -661,12 +685,37 @@
                                 <w:szCs w:val="24"/>
                               </w:rPr>
                             </w:pPr>
+                            <w:proofErr w:type="spellStart"/>
                             <w:r>
                               <w:rPr>
                                 <w:rFonts w:ascii="Courier" w:hAnsi="Courier" w:cs="Menlo"/>
                                 <w:szCs w:val="24"/>
                               </w:rPr>
-                              <w:t xml:space="preserve">altCaps("aaaaaa") </w:t>
+                              <w:t>altCaps</w:t>
+                            </w:r>
+                            <w:proofErr w:type="spellEnd"/>
+                            <w:r>
+                              <w:rPr>
+                                <w:rFonts w:ascii="Courier" w:hAnsi="Courier" w:cs="Menlo"/>
+                                <w:szCs w:val="24"/>
+                              </w:rPr>
+                              <w:t>("</w:t>
+                            </w:r>
+                            <w:proofErr w:type="spellStart"/>
+                            <w:r>
+                              <w:rPr>
+                                <w:rFonts w:ascii="Courier" w:hAnsi="Courier" w:cs="Menlo"/>
+                                <w:szCs w:val="24"/>
+                              </w:rPr>
+                              <w:t>aaaaaa</w:t>
+                            </w:r>
+                            <w:proofErr w:type="spellEnd"/>
+                            <w:r>
+                              <w:rPr>
+                                <w:rFonts w:ascii="Courier" w:hAnsi="Courier" w:cs="Menlo"/>
+                                <w:szCs w:val="24"/>
+                              </w:rPr>
+                              <w:t xml:space="preserve">") </w:t>
                             </w:r>
                             <w:r>
                               <w:rPr>
@@ -689,7 +738,23 @@
                                 <w:szCs w:val="24"/>
                               </w:rPr>
                               <w:tab/>
-                              <w:t xml:space="preserve">"aAaAaA" </w:t>
+                              <w:t>"</w:t>
+                            </w:r>
+                            <w:proofErr w:type="spellStart"/>
+                            <w:r>
+                              <w:rPr>
+                                <w:rFonts w:ascii="Courier" w:hAnsi="Courier" w:cs="Menlo"/>
+                                <w:szCs w:val="24"/>
+                              </w:rPr>
+                              <w:t>aAaAaA</w:t>
+                            </w:r>
+                            <w:proofErr w:type="spellEnd"/>
+                            <w:r>
+                              <w:rPr>
+                                <w:rFonts w:ascii="Courier" w:hAnsi="Courier" w:cs="Menlo"/>
+                                <w:szCs w:val="24"/>
+                              </w:rPr>
+                              <w:t xml:space="preserve">" </w:t>
                             </w:r>
                           </w:p>
                           <w:p>
@@ -700,12 +765,30 @@
                                 <w:szCs w:val="24"/>
                               </w:rPr>
                             </w:pPr>
+                            <w:proofErr w:type="spellStart"/>
+                            <w:proofErr w:type="gramStart"/>
                             <w:r>
                               <w:rPr>
                                 <w:rFonts w:ascii="Courier" w:hAnsi="Courier" w:cs="Menlo"/>
                                 <w:szCs w:val="24"/>
                               </w:rPr>
-                              <w:t>altCaps("</w:t>
+                              <w:t>altCaps</w:t>
+                            </w:r>
+                            <w:proofErr w:type="spellEnd"/>
+                            <w:r>
+                              <w:rPr>
+                                <w:rFonts w:ascii="Courier" w:hAnsi="Courier" w:cs="Menlo"/>
+                                <w:szCs w:val="24"/>
+                              </w:rPr>
+                              <w:t>(</w:t>
+                            </w:r>
+                            <w:proofErr w:type="gramEnd"/>
+                            <w:r>
+                              <w:rPr>
+                                <w:rFonts w:ascii="Courier" w:hAnsi="Courier" w:cs="Menlo"/>
+                                <w:szCs w:val="24"/>
+                              </w:rPr>
+                              <w:t>"</w:t>
                             </w:r>
                             <w:r>
                               <w:rPr>
@@ -735,7 +818,39 @@
                                 <w:szCs w:val="24"/>
                               </w:rPr>
                               <w:tab/>
-                              <w:t>"hElLo WoRlD"</w:t>
+                              <w:t>"</w:t>
+                            </w:r>
+                            <w:proofErr w:type="spellStart"/>
+                            <w:r>
+                              <w:rPr>
+                                <w:rFonts w:ascii="Courier" w:hAnsi="Courier" w:cs="Menlo"/>
+                                <w:szCs w:val="24"/>
+                              </w:rPr>
+                              <w:t>hElLo</w:t>
+                            </w:r>
+                            <w:proofErr w:type="spellEnd"/>
+                            <w:r>
+                              <w:rPr>
+                                <w:rFonts w:ascii="Courier" w:hAnsi="Courier" w:cs="Menlo"/>
+                                <w:szCs w:val="24"/>
+                              </w:rPr>
+                              <w:t xml:space="preserve"> </w:t>
+                            </w:r>
+                            <w:proofErr w:type="spellStart"/>
+                            <w:r>
+                              <w:rPr>
+                                <w:rFonts w:ascii="Courier" w:hAnsi="Courier" w:cs="Menlo"/>
+                                <w:szCs w:val="24"/>
+                              </w:rPr>
+                              <w:t>WoRlD</w:t>
+                            </w:r>
+                            <w:proofErr w:type="spellEnd"/>
+                            <w:r>
+                              <w:rPr>
+                                <w:rFonts w:ascii="Courier" w:hAnsi="Courier" w:cs="Menlo"/>
+                                <w:szCs w:val="24"/>
+                              </w:rPr>
+                              <w:t>"</w:t>
                             </w:r>
                           </w:p>
                           <w:p>
@@ -815,11 +930,27 @@
                       <w:r>
                         <w:t xml:space="preserve">Write a method </w:t>
                       </w:r>
+                      <w:proofErr w:type="spellStart"/>
+                      <w:proofErr w:type="gramStart"/>
                       <w:r>
                         <w:rPr>
                           <w:rFonts w:ascii="Courier" w:hAnsi="Courier" w:cs="Menlo"/>
                         </w:rPr>
-                        <w:t>altCaps(String input)</w:t>
+                        <w:t>altCaps</w:t>
+                      </w:r>
+                      <w:proofErr w:type="spellEnd"/>
+                      <w:r>
+                        <w:rPr>
+                          <w:rFonts w:ascii="Courier" w:hAnsi="Courier" w:cs="Menlo"/>
+                        </w:rPr>
+                        <w:t>(</w:t>
+                      </w:r>
+                      <w:proofErr w:type="gramEnd"/>
+                      <w:r>
+                        <w:rPr>
+                          <w:rFonts w:ascii="Courier" w:hAnsi="Courier" w:cs="Menlo"/>
+                        </w:rPr>
+                        <w:t>String input)</w:t>
                       </w:r>
                       <w:r>
                         <w:t xml:space="preserve"> </w:t>
@@ -862,12 +993,37 @@
                           <w:szCs w:val="24"/>
                         </w:rPr>
                       </w:pPr>
+                      <w:proofErr w:type="spellStart"/>
                       <w:r>
                         <w:rPr>
                           <w:rFonts w:ascii="Courier" w:hAnsi="Courier" w:cs="Menlo"/>
                           <w:szCs w:val="24"/>
                         </w:rPr>
-                        <w:t xml:space="preserve">altCaps("aaaaaa") </w:t>
+                        <w:t>altCaps</w:t>
+                      </w:r>
+                      <w:proofErr w:type="spellEnd"/>
+                      <w:r>
+                        <w:rPr>
+                          <w:rFonts w:ascii="Courier" w:hAnsi="Courier" w:cs="Menlo"/>
+                          <w:szCs w:val="24"/>
+                        </w:rPr>
+                        <w:t>("</w:t>
+                      </w:r>
+                      <w:proofErr w:type="spellStart"/>
+                      <w:r>
+                        <w:rPr>
+                          <w:rFonts w:ascii="Courier" w:hAnsi="Courier" w:cs="Menlo"/>
+                          <w:szCs w:val="24"/>
+                        </w:rPr>
+                        <w:t>aaaaaa</w:t>
+                      </w:r>
+                      <w:proofErr w:type="spellEnd"/>
+                      <w:r>
+                        <w:rPr>
+                          <w:rFonts w:ascii="Courier" w:hAnsi="Courier" w:cs="Menlo"/>
+                          <w:szCs w:val="24"/>
+                        </w:rPr>
+                        <w:t xml:space="preserve">") </w:t>
                       </w:r>
                       <w:r>
                         <w:rPr>
@@ -890,7 +1046,23 @@
                           <w:szCs w:val="24"/>
                         </w:rPr>
                         <w:tab/>
-                        <w:t xml:space="preserve">"aAaAaA" </w:t>
+                        <w:t>"</w:t>
+                      </w:r>
+                      <w:proofErr w:type="spellStart"/>
+                      <w:r>
+                        <w:rPr>
+                          <w:rFonts w:ascii="Courier" w:hAnsi="Courier" w:cs="Menlo"/>
+                          <w:szCs w:val="24"/>
+                        </w:rPr>
+                        <w:t>aAaAaA</w:t>
+                      </w:r>
+                      <w:proofErr w:type="spellEnd"/>
+                      <w:r>
+                        <w:rPr>
+                          <w:rFonts w:ascii="Courier" w:hAnsi="Courier" w:cs="Menlo"/>
+                          <w:szCs w:val="24"/>
+                        </w:rPr>
+                        <w:t xml:space="preserve">" </w:t>
                       </w:r>
                     </w:p>
                     <w:p>
@@ -901,12 +1073,30 @@
                           <w:szCs w:val="24"/>
                         </w:rPr>
                       </w:pPr>
+                      <w:proofErr w:type="spellStart"/>
+                      <w:proofErr w:type="gramStart"/>
                       <w:r>
                         <w:rPr>
                           <w:rFonts w:ascii="Courier" w:hAnsi="Courier" w:cs="Menlo"/>
                           <w:szCs w:val="24"/>
                         </w:rPr>
-                        <w:t>altCaps("</w:t>
+                        <w:t>altCaps</w:t>
+                      </w:r>
+                      <w:proofErr w:type="spellEnd"/>
+                      <w:r>
+                        <w:rPr>
+                          <w:rFonts w:ascii="Courier" w:hAnsi="Courier" w:cs="Menlo"/>
+                          <w:szCs w:val="24"/>
+                        </w:rPr>
+                        <w:t>(</w:t>
+                      </w:r>
+                      <w:proofErr w:type="gramEnd"/>
+                      <w:r>
+                        <w:rPr>
+                          <w:rFonts w:ascii="Courier" w:hAnsi="Courier" w:cs="Menlo"/>
+                          <w:szCs w:val="24"/>
+                        </w:rPr>
+                        <w:t>"</w:t>
                       </w:r>
                       <w:r>
                         <w:rPr>
@@ -936,7 +1126,39 @@
                           <w:szCs w:val="24"/>
                         </w:rPr>
                         <w:tab/>
-                        <w:t>"hElLo WoRlD"</w:t>
+                        <w:t>"</w:t>
+                      </w:r>
+                      <w:proofErr w:type="spellStart"/>
+                      <w:r>
+                        <w:rPr>
+                          <w:rFonts w:ascii="Courier" w:hAnsi="Courier" w:cs="Menlo"/>
+                          <w:szCs w:val="24"/>
+                        </w:rPr>
+                        <w:t>hElLo</w:t>
+                      </w:r>
+                      <w:proofErr w:type="spellEnd"/>
+                      <w:r>
+                        <w:rPr>
+                          <w:rFonts w:ascii="Courier" w:hAnsi="Courier" w:cs="Menlo"/>
+                          <w:szCs w:val="24"/>
+                        </w:rPr>
+                        <w:t xml:space="preserve"> </w:t>
+                      </w:r>
+                      <w:proofErr w:type="spellStart"/>
+                      <w:r>
+                        <w:rPr>
+                          <w:rFonts w:ascii="Courier" w:hAnsi="Courier" w:cs="Menlo"/>
+                          <w:szCs w:val="24"/>
+                        </w:rPr>
+                        <w:t>WoRlD</w:t>
+                      </w:r>
+                      <w:proofErr w:type="spellEnd"/>
+                      <w:r>
+                        <w:rPr>
+                          <w:rFonts w:ascii="Courier" w:hAnsi="Courier" w:cs="Menlo"/>
+                          <w:szCs w:val="24"/>
+                        </w:rPr>
+                        <w:t>"</w:t>
                       </w:r>
                     </w:p>
                     <w:p>
@@ -981,10 +1203,7 @@
         <w:t>Design and test your Hangman program in three parts.  The first part gets the text game working without any graphics at all and with a fixed set of secret words.  The second part consists of drawing the graphics for Hangman.  The final part requires you to replace the supplied version of the secret word list with one that reads words from a file.</w:t>
       </w:r>
     </w:p>
-    <w:p>
-      <w:bookmarkStart w:id="0" w:name="_GoBack"/>
-      <w:bookmarkEnd w:id="0"/>
-    </w:p>
+    <w:p/>
     <w:p>
       <w:pPr>
         <w:rPr>
@@ -1260,6 +1479,7 @@
       <w:r>
         <w:t xml:space="preserve"> that we’ve given you called </w:t>
       </w:r>
+      <w:proofErr w:type="spellStart"/>
       <w:r>
         <w:rPr>
           <w:rFonts w:ascii="Courier" w:hAnsi="Courier"/>
@@ -1268,6 +1488,7 @@
         </w:rPr>
         <w:t>getRandomWord</w:t>
       </w:r>
+      <w:proofErr w:type="spellEnd"/>
       <w:r>
         <w:t xml:space="preserve">. </w:t>
       </w:r>
@@ -1311,6 +1532,7 @@
       <w:r>
         <w:t xml:space="preserve">A game that used this implementation of </w:t>
       </w:r>
+      <w:proofErr w:type="spellStart"/>
       <w:r>
         <w:rPr>
           <w:rFonts w:ascii="Courier" w:hAnsi="Courier"/>
@@ -1319,6 +1541,7 @@
         </w:rPr>
         <w:t>getRandomWord</w:t>
       </w:r>
+      <w:proofErr w:type="spellEnd"/>
       <w:r>
         <w:t xml:space="preserve"> would quickly become uninteresting because there are only ten words available.  Even so, it will allow you to develop the rest of the program and then come back and improve this part later.</w:t>
       </w:r>
@@ -1953,11 +2176,6 @@
       <w:r>
         <w:t xml:space="preserve"> looks like this:</w:t>
       </w:r>
-    </w:p>
-    <w:p>
-      <w:pPr>
-        <w:pStyle w:val="IParagraph"/>
-      </w:pPr>
     </w:p>
     <w:p>
       <w:pPr>
@@ -2026,6 +2244,7 @@
         <w:lastRenderedPageBreak/>
         <w:t xml:space="preserve">The first thing you should do when you begin Part II is to create a new </w:t>
       </w:r>
+      <w:proofErr w:type="spellStart"/>
       <w:r>
         <w:rPr>
           <w:rFonts w:ascii="Courier" w:hAnsi="Courier"/>
@@ -2042,6 +2261,7 @@
         </w:rPr>
         <w:t>Canvas</w:t>
       </w:r>
+      <w:proofErr w:type="spellEnd"/>
       <w:r>
         <w:t xml:space="preserve"> and</w:t>
       </w:r>
@@ -2059,6 +2279,7 @@
       <w:r>
         <w:t xml:space="preserve"> class itself is an instance of a </w:t>
       </w:r>
+      <w:proofErr w:type="spellStart"/>
       <w:r>
         <w:rPr>
           <w:rFonts w:ascii="Courier" w:hAnsi="Courier"/>
@@ -2067,9 +2288,11 @@
         </w:rPr>
         <w:t>ConsoleProgram</w:t>
       </w:r>
+      <w:proofErr w:type="spellEnd"/>
       <w:r>
         <w:t xml:space="preserve">, which means that the startup code in the ACM libraries has installed an </w:t>
       </w:r>
+      <w:proofErr w:type="spellStart"/>
       <w:r>
         <w:rPr>
           <w:rFonts w:ascii="Courier" w:hAnsi="Courier"/>
@@ -2078,9 +2301,11 @@
         </w:rPr>
         <w:t>IOConsole</w:t>
       </w:r>
+      <w:proofErr w:type="spellEnd"/>
       <w:r>
         <w:t xml:space="preserve"> in the window that fills the entire space.  Your next task is to add a </w:t>
       </w:r>
+      <w:proofErr w:type="spellStart"/>
       <w:r>
         <w:rPr>
           <w:rFonts w:ascii="Courier" w:hAnsi="Courier"/>
@@ -2095,67 +2320,25 @@
           <w:b/>
           <w:sz w:val="20"/>
         </w:rPr>
-        <w:t xml:space="preserve">Canvas </w:t>
-      </w:r>
-      <w:r>
-        <w:t xml:space="preserve">to the program window as well. </w:t>
-      </w:r>
-      <w:r>
-        <w:t>T</w:t>
-      </w:r>
-      <w:r>
-        <w:t xml:space="preserve">he code you need for this part is extremely simple.  First, in the instance variables section of the </w:t>
-      </w:r>
+        <w:t>Canvas</w:t>
+      </w:r>
+      <w:proofErr w:type="spellEnd"/>
       <w:r>
         <w:rPr>
           <w:rFonts w:ascii="Courier" w:hAnsi="Courier"/>
           <w:b/>
           <w:sz w:val="20"/>
         </w:rPr>
-        <w:t>Hangman</w:t>
-      </w:r>
-      <w:r>
-        <w:t xml:space="preserve"> program, you need to declare an instance variable for the canvas by writing</w:t>
-      </w:r>
-    </w:p>
-    <w:p>
-      <w:pPr>
-        <w:pStyle w:val="IParagraph"/>
-        <w:rPr>
-          <w:sz w:val="14"/>
-          <w:szCs w:val="14"/>
-        </w:rPr>
-      </w:pPr>
-    </w:p>
-    <w:p>
-      <w:pPr>
-        <w:pStyle w:val="JCode"/>
-      </w:pPr>
-      <w:r>
-        <w:t>private G</w:t>
-      </w:r>
-      <w:r>
-        <w:t>Canvas canvas</w:t>
-      </w:r>
-      <w:r>
-        <w:t xml:space="preserve"> = new GCanvas();</w:t>
-      </w:r>
-    </w:p>
-    <w:p>
-      <w:pPr>
-        <w:pStyle w:val="IParagraph"/>
-        <w:rPr>
-          <w:sz w:val="14"/>
-          <w:szCs w:val="14"/>
-        </w:rPr>
-      </w:pPr>
-    </w:p>
-    <w:p>
-      <w:pPr>
-        <w:pStyle w:val="CParagraph"/>
-      </w:pPr>
-      <w:r>
-        <w:t xml:space="preserve">and then add the following </w:t>
+        <w:t xml:space="preserve"> </w:t>
+      </w:r>
+      <w:r>
+        <w:t xml:space="preserve">to the program window as well. </w:t>
+      </w:r>
+      <w:r>
+        <w:t>T</w:t>
+      </w:r>
+      <w:r>
+        <w:t xml:space="preserve">he code you need for this part is extremely simple.  First, in the instance variables section of the </w:t>
       </w:r>
       <w:r>
         <w:rPr>
@@ -2163,10 +2346,10 @@
           <w:b/>
           <w:sz w:val="20"/>
         </w:rPr>
-        <w:t>init</w:t>
-      </w:r>
-      <w:r>
-        <w:t xml:space="preserve"> method to your program:</w:t>
+        <w:t>Hangman</w:t>
+      </w:r>
+      <w:r>
+        <w:t xml:space="preserve"> program, you need to declare an instance variable for the canvas by writing</w:t>
       </w:r>
     </w:p>
     <w:p>
@@ -2183,23 +2366,13 @@
         <w:pStyle w:val="JCode"/>
       </w:pPr>
       <w:r>
-        <w:t>public void init() {</w:t>
-      </w:r>
-    </w:p>
-    <w:p>
-      <w:pPr>
-        <w:pStyle w:val="JCode"/>
-      </w:pPr>
-      <w:r>
-        <w:t xml:space="preserve">   add(canvas);</w:t>
-      </w:r>
-    </w:p>
-    <w:p>
-      <w:pPr>
-        <w:pStyle w:val="JCode"/>
-      </w:pPr>
-      <w:r>
-        <w:t>}</w:t>
+        <w:t>private G</w:t>
+      </w:r>
+      <w:r>
+        <w:t>Canvas canvas</w:t>
+      </w:r>
+      <w:r>
+        <w:t xml:space="preserve"> = new GCanvas();</w:t>
       </w:r>
     </w:p>
     <w:p>
@@ -2213,10 +2386,10 @@
     </w:p>
     <w:p>
       <w:pPr>
-        <w:pStyle w:val="IParagraph"/>
-      </w:pPr>
-      <w:r>
-        <w:t xml:space="preserve">Note that your </w:t>
+        <w:pStyle w:val="CParagraph"/>
+      </w:pPr>
+      <w:r>
+        <w:t xml:space="preserve">and then add the following </w:t>
       </w:r>
       <w:r>
         <w:rPr>
@@ -2224,6 +2397,67 @@
           <w:b/>
           <w:sz w:val="20"/>
         </w:rPr>
+        <w:t>init</w:t>
+      </w:r>
+      <w:r>
+        <w:t xml:space="preserve"> method to your program:</w:t>
+      </w:r>
+    </w:p>
+    <w:p>
+      <w:pPr>
+        <w:pStyle w:val="IParagraph"/>
+        <w:rPr>
+          <w:sz w:val="14"/>
+          <w:szCs w:val="14"/>
+        </w:rPr>
+      </w:pPr>
+    </w:p>
+    <w:p>
+      <w:pPr>
+        <w:pStyle w:val="JCode"/>
+      </w:pPr>
+      <w:r>
+        <w:t>public void init() {</w:t>
+      </w:r>
+    </w:p>
+    <w:p>
+      <w:pPr>
+        <w:pStyle w:val="JCode"/>
+      </w:pPr>
+      <w:r>
+        <w:t xml:space="preserve">   add(canvas);</w:t>
+      </w:r>
+    </w:p>
+    <w:p>
+      <w:pPr>
+        <w:pStyle w:val="JCode"/>
+      </w:pPr>
+      <w:r>
+        <w:t>}</w:t>
+      </w:r>
+    </w:p>
+    <w:p>
+      <w:pPr>
+        <w:pStyle w:val="IParagraph"/>
+        <w:rPr>
+          <w:sz w:val="14"/>
+          <w:szCs w:val="14"/>
+        </w:rPr>
+      </w:pPr>
+    </w:p>
+    <w:p>
+      <w:pPr>
+        <w:pStyle w:val="IParagraph"/>
+      </w:pPr>
+      <w:r>
+        <w:t xml:space="preserve">Note that your </w:t>
+      </w:r>
+      <w:r>
+        <w:rPr>
+          <w:rFonts w:ascii="Courier" w:hAnsi="Courier"/>
+          <w:b/>
+          <w:sz w:val="20"/>
+        </w:rPr>
         <w:t>Hangman</w:t>
       </w:r>
       <w:r>
@@ -2238,6 +2472,7 @@
       <w:r>
         <w:t xml:space="preserve"> an </w:t>
       </w:r>
+      <w:proofErr w:type="spellStart"/>
       <w:r>
         <w:rPr>
           <w:rFonts w:ascii="Courier New" w:hAnsi="Courier New" w:cs="Courier New"/>
@@ -2246,6 +2481,7 @@
         </w:rPr>
         <w:t>init</w:t>
       </w:r>
+      <w:proofErr w:type="spellEnd"/>
       <w:r>
         <w:t xml:space="preserve"> and a </w:t>
       </w:r>
@@ -2260,6 +2496,7 @@
       <w:r>
         <w:t xml:space="preserve"> method as a result, and that is perfectly fine.  </w:t>
       </w:r>
+      <w:proofErr w:type="spellStart"/>
       <w:r>
         <w:rPr>
           <w:rFonts w:ascii="Courier" w:hAnsi="Courier"/>
@@ -2276,12 +2513,14 @@
         </w:rPr>
         <w:t>nit</w:t>
       </w:r>
+      <w:proofErr w:type="spellEnd"/>
       <w:r>
         <w:t xml:space="preserve"> is a method that gets executed before the program window is displayed. </w:t>
       </w:r>
       <w:r>
         <w:t xml:space="preserve">This </w:t>
       </w:r>
+      <w:proofErr w:type="spellStart"/>
       <w:r>
         <w:rPr>
           <w:rFonts w:ascii="Courier New" w:hAnsi="Courier New" w:cs="Courier New"/>
@@ -2290,6 +2529,7 @@
         </w:rPr>
         <w:t>init</w:t>
       </w:r>
+      <w:proofErr w:type="spellEnd"/>
       <w:r>
         <w:t xml:space="preserve"> </w:t>
       </w:r>
@@ -2357,6 +2597,7 @@
       <w:r>
         <w:t xml:space="preserve">.  By default, the contents of the program window are given equal amounts of space side by side.  Since this is a console program, the console is already installed and will therefore show up in the left column.  When you add the </w:t>
       </w:r>
+      <w:proofErr w:type="spellStart"/>
       <w:r>
         <w:rPr>
           <w:rFonts w:ascii="Courier" w:hAnsi="Courier"/>
@@ -2373,6 +2614,7 @@
         </w:rPr>
         <w:t>Canvas</w:t>
       </w:r>
+      <w:proofErr w:type="spellEnd"/>
       <w:r>
         <w:t xml:space="preserve"> it will occupy the second column, which means that the console and graphics components of the window will each get half the screen area, as shown in Figure 4</w:t>
       </w:r>
@@ -2516,6 +2758,7 @@
         </w:rPr>
         <w:t xml:space="preserve">ll </w:t>
       </w:r>
+      <w:proofErr w:type="spellStart"/>
       <w:r>
         <w:rPr>
           <w:rFonts w:ascii="Courier" w:hAnsi="Courier"/>
@@ -2524,6 +2767,7 @@
         </w:rPr>
         <w:t>GraphicsProgram</w:t>
       </w:r>
+      <w:proofErr w:type="spellEnd"/>
       <w:r>
         <w:rPr>
           <w:szCs w:val="24"/>
@@ -2572,6 +2816,7 @@
         </w:rPr>
         <w:t xml:space="preserve"> This is because a </w:t>
       </w:r>
+      <w:proofErr w:type="spellStart"/>
       <w:r>
         <w:rPr>
           <w:rFonts w:ascii="Courier" w:hAnsi="Courier"/>
@@ -2580,6 +2825,7 @@
         </w:rPr>
         <w:t>ConsoleProgram</w:t>
       </w:r>
+      <w:proofErr w:type="spellEnd"/>
       <w:r>
         <w:rPr>
           <w:szCs w:val="24"/>
@@ -2611,6 +2857,7 @@
       <w:r>
         <w:t xml:space="preserve">When you want to add </w:t>
       </w:r>
+      <w:proofErr w:type="spellStart"/>
       <w:r>
         <w:rPr>
           <w:rFonts w:ascii="Courier" w:hAnsi="Courier"/>
@@ -2620,84 +2867,75 @@
         <w:t>GObject</w:t>
       </w:r>
       <w:r>
-        <w:t xml:space="preserve">s to the screen, you need to use </w:t>
-      </w:r>
+        <w:t>s</w:t>
+      </w:r>
+      <w:proofErr w:type="spellEnd"/>
+      <w:r>
+        <w:t xml:space="preserve"> to the screen, you need to use </w:t>
+      </w:r>
+      <w:proofErr w:type="spellStart"/>
       <w:r>
         <w:rPr>
           <w:rFonts w:ascii="Courier" w:hAnsi="Courier"/>
           <w:b/>
           <w:sz w:val="20"/>
         </w:rPr>
-        <w:t>canvas.add(object)</w:t>
-      </w:r>
-      <w:r>
-        <w:rPr>
-          <w:sz w:val="20"/>
-        </w:rPr>
-        <w:t>.</w:t>
-      </w:r>
-      <w:r>
-        <w:rPr>
-          <w:sz w:val="20"/>
-        </w:rPr>
-        <w:t xml:space="preserve"> </w:t>
-      </w:r>
-      <w:r>
-        <w:rPr>
-          <w:szCs w:val="24"/>
-        </w:rPr>
-        <w:t xml:space="preserve">Instead of using </w:t>
-      </w:r>
+        <w:t>canvas.add</w:t>
+      </w:r>
+      <w:proofErr w:type="spellEnd"/>
       <w:r>
         <w:rPr>
           <w:rFonts w:ascii="Courier" w:hAnsi="Courier"/>
           <w:b/>
           <w:sz w:val="20"/>
         </w:rPr>
-        <w:t>getWidth()</w:t>
-      </w:r>
+        <w:t>(object)</w:t>
+      </w:r>
+      <w:r>
+        <w:rPr>
+          <w:sz w:val="20"/>
+        </w:rPr>
+        <w:t>.</w:t>
+      </w:r>
+      <w:r>
+        <w:rPr>
+          <w:sz w:val="20"/>
+        </w:rPr>
+        <w:t xml:space="preserve"> </w:t>
+      </w:r>
+      <w:r>
+        <w:rPr>
+          <w:szCs w:val="24"/>
+        </w:rPr>
+        <w:t xml:space="preserve">Instead of using </w:t>
+      </w:r>
+      <w:proofErr w:type="spellStart"/>
+      <w:proofErr w:type="gramStart"/>
       <w:r>
         <w:rPr>
           <w:rFonts w:ascii="Courier" w:hAnsi="Courier"/>
           <w:b/>
           <w:sz w:val="20"/>
         </w:rPr>
-        <w:t xml:space="preserve"> </w:t>
-      </w:r>
-      <w:r>
-        <w:rPr>
-          <w:rFonts w:ascii="Times New Roman" w:hAnsi="Times New Roman" w:cs="Times New Roman"/>
-          <w:szCs w:val="24"/>
-        </w:rPr>
-        <w:t>or</w:t>
-      </w:r>
+        <w:t>getWidth</w:t>
+      </w:r>
+      <w:proofErr w:type="spellEnd"/>
       <w:r>
         <w:rPr>
           <w:rFonts w:ascii="Courier" w:hAnsi="Courier"/>
           <w:b/>
           <w:sz w:val="20"/>
         </w:rPr>
-        <w:t xml:space="preserve"> </w:t>
-      </w:r>
+        <w:t>(</w:t>
+      </w:r>
+      <w:proofErr w:type="gramEnd"/>
       <w:r>
         <w:rPr>
           <w:rFonts w:ascii="Courier" w:hAnsi="Courier"/>
           <w:b/>
           <w:sz w:val="20"/>
         </w:rPr>
-        <w:t>removeAll()</w:t>
-      </w:r>
-      <w:r>
-        <w:rPr>
-          <w:szCs w:val="24"/>
-        </w:rPr>
-        <w:t>, use</w:t>
-      </w:r>
-      <w:r>
-        <w:rPr>
-          <w:szCs w:val="24"/>
-        </w:rPr>
-        <w:t xml:space="preserve"> </w:t>
+        <w:t>)</w:t>
       </w:r>
       <w:r>
         <w:rPr>
@@ -2705,7 +2943,14 @@
           <w:b/>
           <w:sz w:val="20"/>
         </w:rPr>
-        <w:t>canvas.getWidth()</w:t>
+        <w:t xml:space="preserve"> </w:t>
+      </w:r>
+      <w:r>
+        <w:rPr>
+          <w:rFonts w:ascii="Times New Roman" w:hAnsi="Times New Roman" w:cs="Times New Roman"/>
+          <w:szCs w:val="24"/>
+        </w:rPr>
+        <w:t>or</w:t>
       </w:r>
       <w:r>
         <w:rPr>
@@ -2715,58 +2960,134 @@
         </w:rPr>
         <w:t xml:space="preserve"> </w:t>
       </w:r>
-      <w:r>
-        <w:rPr>
-          <w:rFonts w:ascii="Times New Roman" w:hAnsi="Times New Roman" w:cs="Times New Roman"/>
-          <w:szCs w:val="24"/>
-        </w:rPr>
-        <w:t>or</w:t>
-      </w:r>
+      <w:proofErr w:type="spellStart"/>
       <w:r>
         <w:rPr>
           <w:rFonts w:ascii="Courier" w:hAnsi="Courier"/>
           <w:b/>
           <w:sz w:val="20"/>
         </w:rPr>
-        <w:t xml:space="preserve"> canvas.removeAll()</w:t>
-      </w:r>
-      <w:r>
-        <w:rPr>
-          <w:szCs w:val="24"/>
-        </w:rPr>
-        <w:t>.</w:t>
-      </w:r>
-    </w:p>
-    <w:p>
-      <w:pPr>
-        <w:pStyle w:val="IParagraph"/>
-        <w:rPr>
-          <w:sz w:val="20"/>
-        </w:rPr>
-      </w:pPr>
-    </w:p>
-    <w:p>
-      <w:pPr>
-        <w:pStyle w:val="IParagraph"/>
-        <w:rPr>
-          <w:szCs w:val="24"/>
-        </w:rPr>
-      </w:pPr>
-      <w:r>
-        <w:rPr>
-          <w:szCs w:val="24"/>
-        </w:rPr>
-        <w:lastRenderedPageBreak/>
-        <w:t xml:space="preserve">This method demonstrates how to draw an image in a console program with an added </w:t>
-      </w:r>
+        <w:t>removeAll</w:t>
+      </w:r>
+      <w:proofErr w:type="spellEnd"/>
       <w:r>
         <w:rPr>
           <w:rFonts w:ascii="Courier" w:hAnsi="Courier"/>
           <w:b/>
           <w:sz w:val="20"/>
         </w:rPr>
+        <w:t>()</w:t>
+      </w:r>
+      <w:r>
+        <w:rPr>
+          <w:szCs w:val="24"/>
+        </w:rPr>
+        <w:t>, use</w:t>
+      </w:r>
+      <w:r>
+        <w:rPr>
+          <w:szCs w:val="24"/>
+        </w:rPr>
+        <w:t xml:space="preserve"> </w:t>
+      </w:r>
+      <w:proofErr w:type="spellStart"/>
+      <w:r>
+        <w:rPr>
+          <w:rFonts w:ascii="Courier" w:hAnsi="Courier"/>
+          <w:b/>
+          <w:sz w:val="20"/>
+        </w:rPr>
+        <w:t>canvas.getWidth</w:t>
+      </w:r>
+      <w:proofErr w:type="spellEnd"/>
+      <w:r>
+        <w:rPr>
+          <w:rFonts w:ascii="Courier" w:hAnsi="Courier"/>
+          <w:b/>
+          <w:sz w:val="20"/>
+        </w:rPr>
+        <w:t>()</w:t>
+      </w:r>
+      <w:r>
+        <w:rPr>
+          <w:rFonts w:ascii="Courier" w:hAnsi="Courier"/>
+          <w:b/>
+          <w:sz w:val="20"/>
+        </w:rPr>
+        <w:t xml:space="preserve"> </w:t>
+      </w:r>
+      <w:r>
+        <w:rPr>
+          <w:rFonts w:ascii="Times New Roman" w:hAnsi="Times New Roman" w:cs="Times New Roman"/>
+          <w:szCs w:val="24"/>
+        </w:rPr>
+        <w:t>or</w:t>
+      </w:r>
+      <w:r>
+        <w:rPr>
+          <w:rFonts w:ascii="Courier" w:hAnsi="Courier"/>
+          <w:b/>
+          <w:sz w:val="20"/>
+        </w:rPr>
+        <w:t xml:space="preserve"> </w:t>
+      </w:r>
+      <w:proofErr w:type="spellStart"/>
+      <w:r>
+        <w:rPr>
+          <w:rFonts w:ascii="Courier" w:hAnsi="Courier"/>
+          <w:b/>
+          <w:sz w:val="20"/>
+        </w:rPr>
+        <w:t>canvas.removeAll</w:t>
+      </w:r>
+      <w:proofErr w:type="spellEnd"/>
+      <w:r>
+        <w:rPr>
+          <w:rFonts w:ascii="Courier" w:hAnsi="Courier"/>
+          <w:b/>
+          <w:sz w:val="20"/>
+        </w:rPr>
+        <w:t>()</w:t>
+      </w:r>
+      <w:r>
+        <w:rPr>
+          <w:szCs w:val="24"/>
+        </w:rPr>
+        <w:t>.</w:t>
+      </w:r>
+    </w:p>
+    <w:p>
+      <w:pPr>
+        <w:pStyle w:val="IParagraph"/>
+        <w:rPr>
+          <w:sz w:val="20"/>
+        </w:rPr>
+      </w:pPr>
+    </w:p>
+    <w:p>
+      <w:pPr>
+        <w:pStyle w:val="IParagraph"/>
+        <w:rPr>
+          <w:szCs w:val="24"/>
+        </w:rPr>
+      </w:pPr>
+      <w:r>
+        <w:rPr>
+          <w:szCs w:val="24"/>
+        </w:rPr>
+        <w:lastRenderedPageBreak/>
+        <w:t xml:space="preserve">This method demonstrates how to draw an image in a console program with an added </w:t>
+      </w:r>
+      <w:proofErr w:type="spellStart"/>
+      <w:r>
+        <w:rPr>
+          <w:rFonts w:ascii="Courier" w:hAnsi="Courier"/>
+          <w:b/>
+          <w:sz w:val="20"/>
+        </w:rPr>
         <w:t>GCanvas</w:t>
       </w:r>
+      <w:proofErr w:type="spellEnd"/>
       <w:r>
         <w:rPr>
           <w:szCs w:val="24"/>
@@ -2900,7 +3221,41 @@
                 <w:color w:val="000000"/>
                 <w:sz w:val="20"/>
               </w:rPr>
-              <w:t>void drawBackground()</w:t>
+              <w:t xml:space="preserve">void </w:t>
+            </w:r>
+            <w:proofErr w:type="spellStart"/>
+            <w:proofErr w:type="gramStart"/>
+            <w:r>
+              <w:rPr>
+                <w:rFonts w:ascii="Courier" w:hAnsi="Courier" w:cs="Monaco"/>
+                <w:b/>
+                <w:bCs/>
+                <w:color w:val="000000"/>
+                <w:sz w:val="20"/>
+              </w:rPr>
+              <w:t>drawBackground</w:t>
+            </w:r>
+            <w:proofErr w:type="spellEnd"/>
+            <w:r>
+              <w:rPr>
+                <w:rFonts w:ascii="Courier" w:hAnsi="Courier" w:cs="Monaco"/>
+                <w:b/>
+                <w:bCs/>
+                <w:color w:val="000000"/>
+                <w:sz w:val="20"/>
+              </w:rPr>
+              <w:t>(</w:t>
+            </w:r>
+            <w:proofErr w:type="gramEnd"/>
+            <w:r>
+              <w:rPr>
+                <w:rFonts w:ascii="Courier" w:hAnsi="Courier" w:cs="Monaco"/>
+                <w:b/>
+                <w:bCs/>
+                <w:color w:val="000000"/>
+                <w:sz w:val="20"/>
+              </w:rPr>
+              <w:t>)</w:t>
             </w:r>
             <w:r>
               <w:rPr>
@@ -2939,13 +3294,41 @@
               </w:rPr>
               <w:t xml:space="preserve"> </w:t>
             </w:r>
+            <w:proofErr w:type="spellStart"/>
             <w:r>
               <w:rPr>
                 <w:rFonts w:ascii="Courier" w:hAnsi="Courier" w:cs="Monaco"/>
                 <w:color w:val="000000"/>
                 <w:sz w:val="20"/>
               </w:rPr>
-              <w:t xml:space="preserve">GImage bg = </w:t>
+              <w:t>GImage</w:t>
+            </w:r>
+            <w:proofErr w:type="spellEnd"/>
+            <w:r>
+              <w:rPr>
+                <w:rFonts w:ascii="Courier" w:hAnsi="Courier" w:cs="Monaco"/>
+                <w:color w:val="000000"/>
+                <w:sz w:val="20"/>
+              </w:rPr>
+              <w:t xml:space="preserve"> </w:t>
+            </w:r>
+            <w:proofErr w:type="spellStart"/>
+            <w:r>
+              <w:rPr>
+                <w:rFonts w:ascii="Courier" w:hAnsi="Courier" w:cs="Monaco"/>
+                <w:color w:val="000000"/>
+                <w:sz w:val="20"/>
+              </w:rPr>
+              <w:t>bg</w:t>
+            </w:r>
+            <w:proofErr w:type="spellEnd"/>
+            <w:r>
+              <w:rPr>
+                <w:rFonts w:ascii="Courier" w:hAnsi="Courier" w:cs="Monaco"/>
+                <w:color w:val="000000"/>
+                <w:sz w:val="20"/>
+              </w:rPr>
+              <w:t xml:space="preserve"> = </w:t>
             </w:r>
             <w:r>
               <w:rPr>
@@ -2963,7 +3346,25 @@
                 <w:color w:val="000000"/>
                 <w:sz w:val="20"/>
               </w:rPr>
-              <w:t xml:space="preserve"> GImage("background.jpg");</w:t>
+              <w:t xml:space="preserve"> </w:t>
+            </w:r>
+            <w:proofErr w:type="spellStart"/>
+            <w:r>
+              <w:rPr>
+                <w:rFonts w:ascii="Courier" w:hAnsi="Courier" w:cs="Monaco"/>
+                <w:color w:val="000000"/>
+                <w:sz w:val="20"/>
+              </w:rPr>
+              <w:t>GImage</w:t>
+            </w:r>
+            <w:proofErr w:type="spellEnd"/>
+            <w:r>
+              <w:rPr>
+                <w:rFonts w:ascii="Courier" w:hAnsi="Courier" w:cs="Monaco"/>
+                <w:color w:val="000000"/>
+                <w:sz w:val="20"/>
+              </w:rPr>
+              <w:t>("background.jpg");</w:t>
             </w:r>
           </w:p>
           <w:p>
@@ -3000,7 +3401,63 @@
                 <w:color w:val="000000"/>
                 <w:sz w:val="20"/>
               </w:rPr>
-              <w:t xml:space="preserve"> bg.setSize(canvas.getWidth(), canvas.getHeight());</w:t>
+              <w:t xml:space="preserve"> </w:t>
+            </w:r>
+            <w:proofErr w:type="spellStart"/>
+            <w:proofErr w:type="gramStart"/>
+            <w:r>
+              <w:rPr>
+                <w:rFonts w:ascii="Courier" w:hAnsi="Courier" w:cs="Monaco"/>
+                <w:color w:val="000000"/>
+                <w:sz w:val="20"/>
+              </w:rPr>
+              <w:t>bg.setSize</w:t>
+            </w:r>
+            <w:proofErr w:type="spellEnd"/>
+            <w:proofErr w:type="gramEnd"/>
+            <w:r>
+              <w:rPr>
+                <w:rFonts w:ascii="Courier" w:hAnsi="Courier" w:cs="Monaco"/>
+                <w:color w:val="000000"/>
+                <w:sz w:val="20"/>
+              </w:rPr>
+              <w:t>(</w:t>
+            </w:r>
+            <w:proofErr w:type="spellStart"/>
+            <w:r>
+              <w:rPr>
+                <w:rFonts w:ascii="Courier" w:hAnsi="Courier" w:cs="Monaco"/>
+                <w:color w:val="000000"/>
+                <w:sz w:val="20"/>
+              </w:rPr>
+              <w:t>canvas.getWidth</w:t>
+            </w:r>
+            <w:proofErr w:type="spellEnd"/>
+            <w:r>
+              <w:rPr>
+                <w:rFonts w:ascii="Courier" w:hAnsi="Courier" w:cs="Monaco"/>
+                <w:color w:val="000000"/>
+                <w:sz w:val="20"/>
+              </w:rPr>
+              <w:t xml:space="preserve">(), </w:t>
+            </w:r>
+            <w:proofErr w:type="spellStart"/>
+            <w:r>
+              <w:rPr>
+                <w:rFonts w:ascii="Courier" w:hAnsi="Courier" w:cs="Monaco"/>
+                <w:color w:val="000000"/>
+                <w:sz w:val="20"/>
+              </w:rPr>
+              <w:t>canvas.getHeight</w:t>
+            </w:r>
+            <w:proofErr w:type="spellEnd"/>
+            <w:r>
+              <w:rPr>
+                <w:rFonts w:ascii="Courier" w:hAnsi="Courier" w:cs="Monaco"/>
+                <w:color w:val="000000"/>
+                <w:sz w:val="20"/>
+              </w:rPr>
+              <w:t>());</w:t>
             </w:r>
           </w:p>
           <w:p>
@@ -3037,7 +3494,45 @@
                 <w:color w:val="000000"/>
                 <w:sz w:val="20"/>
               </w:rPr>
-              <w:t xml:space="preserve"> canvas.add(bg, 0, 0);</w:t>
+              <w:t xml:space="preserve"> </w:t>
+            </w:r>
+            <w:proofErr w:type="spellStart"/>
+            <w:proofErr w:type="gramStart"/>
+            <w:r>
+              <w:rPr>
+                <w:rFonts w:ascii="Courier" w:hAnsi="Courier" w:cs="Monaco"/>
+                <w:color w:val="000000"/>
+                <w:sz w:val="20"/>
+              </w:rPr>
+              <w:t>canvas.add</w:t>
+            </w:r>
+            <w:proofErr w:type="spellEnd"/>
+            <w:r>
+              <w:rPr>
+                <w:rFonts w:ascii="Courier" w:hAnsi="Courier" w:cs="Monaco"/>
+                <w:color w:val="000000"/>
+                <w:sz w:val="20"/>
+              </w:rPr>
+              <w:t>(</w:t>
+            </w:r>
+            <w:proofErr w:type="spellStart"/>
+            <w:proofErr w:type="gramEnd"/>
+            <w:r>
+              <w:rPr>
+                <w:rFonts w:ascii="Courier" w:hAnsi="Courier" w:cs="Monaco"/>
+                <w:color w:val="000000"/>
+                <w:sz w:val="20"/>
+              </w:rPr>
+              <w:t>bg</w:t>
+            </w:r>
+            <w:proofErr w:type="spellEnd"/>
+            <w:r>
+              <w:rPr>
+                <w:rFonts w:ascii="Courier" w:hAnsi="Courier" w:cs="Monaco"/>
+                <w:color w:val="000000"/>
+                <w:sz w:val="20"/>
+              </w:rPr>
+              <w:t>, 0, 0);</w:t>
             </w:r>
           </w:p>
           <w:p>
@@ -3095,8 +3590,14 @@
     <w:p>
       <w:pPr>
         <w:pStyle w:val="IParagraph"/>
-      </w:pPr>
-    </w:p>
+        <w:rPr>
+          <w:sz w:val="15"/>
+          <w:szCs w:val="8"/>
+        </w:rPr>
+      </w:pPr>
+      <w:bookmarkStart w:id="0" w:name="_GoBack"/>
+    </w:p>
+    <w:bookmarkEnd w:id="0"/>
     <w:p>
       <w:pPr>
         <w:pStyle w:val="IParagraph"/>
@@ -3257,7 +3758,21 @@
               <w:rPr>
                 <w:szCs w:val="24"/>
               </w:rPr>
-              <w:t xml:space="preserve">has the nice sky background, </w:t>
+              <w:t xml:space="preserve">has the nice sky </w:t>
+            </w:r>
+            <w:proofErr w:type="gramStart"/>
+            <w:r>
+              <w:rPr>
+                <w:szCs w:val="24"/>
+              </w:rPr>
+              <w:t>background,</w:t>
+            </w:r>
+            <w:proofErr w:type="gramEnd"/>
+            <w:r>
+              <w:rPr>
+                <w:szCs w:val="24"/>
+              </w:rPr>
+              <w:t xml:space="preserve"> </w:t>
             </w:r>
           </w:p>
         </w:tc>
@@ -3407,24 +3922,24 @@
               <w:rPr>
                 <w:szCs w:val="24"/>
               </w:rPr>
-              <w:t>has a picture of Karel upside down.</w:t>
-            </w:r>
+              <w:t xml:space="preserve">has a picture of Karel upside </w:t>
+            </w:r>
+            <w:proofErr w:type="gramStart"/>
+            <w:r>
+              <w:rPr>
+                <w:szCs w:val="24"/>
+              </w:rPr>
+              <w:t>down.</w:t>
+            </w:r>
+            <w:proofErr w:type="gramEnd"/>
           </w:p>
         </w:tc>
       </w:tr>
     </w:tbl>
     <w:p>
       <w:pPr>
-        <w:pStyle w:val="IParagraph"/>
-        <w:rPr>
-          <w:szCs w:val="24"/>
-        </w:rPr>
-      </w:pPr>
-    </w:p>
-    <w:p>
-      <w:pPr>
         <w:pStyle w:val="Caption"/>
-        <w:framePr w:hSpace="180" w:vSpace="180" w:wrap="auto" w:vAnchor="page" w:hAnchor="page" w:x="1822" w:y="7985"/>
+        <w:framePr w:hSpace="180" w:vSpace="180" w:wrap="auto" w:vAnchor="page" w:hAnchor="page" w:x="1831" w:y="7027"/>
       </w:pPr>
       <w:r>
         <w:t>Figure 4</w:t>
@@ -3436,7 +3951,7 @@
     <w:p>
       <w:pPr>
         <w:pStyle w:val="Caption"/>
-        <w:framePr w:hSpace="180" w:vSpace="180" w:wrap="auto" w:vAnchor="page" w:hAnchor="page" w:x="1822" w:y="7985"/>
+        <w:framePr w:hSpace="180" w:vSpace="180" w:wrap="auto" w:vAnchor="page" w:hAnchor="page" w:x="1831" w:y="7027"/>
         <w:jc w:val="center"/>
       </w:pPr>
       <w:r>
@@ -3519,20 +4034,20 @@
         <w:t>lines</w:t>
       </w:r>
       <w:r>
-        <w:t xml:space="preserve"> which are evenly spaced along the bottom of the parachute, </w:t>
+        <w:t xml:space="preserve"> which are evenly spaced along the bottom of the parachute, and connect to the top-center of Karel</w:t>
+      </w:r>
+      <w:r>
+        <w:t xml:space="preserve">. As the user guesses letters incorrectly the </w:t>
+      </w:r>
+      <w:r>
+        <w:t>cords</w:t>
+      </w:r>
+      <w:r>
+        <w:t xml:space="preserve"> </w:t>
       </w:r>
       <w:r>
         <w:lastRenderedPageBreak/>
-        <w:t>and connect to the top-center of Karel</w:t>
-      </w:r>
-      <w:r>
-        <w:t xml:space="preserve">. As the user guesses letters incorrectly the </w:t>
-      </w:r>
-      <w:r>
-        <w:t>cords</w:t>
-      </w:r>
-      <w:r>
-        <w:t xml:space="preserve"> should break from outside in. </w:t>
+        <w:t xml:space="preserve">should break from outside in. </w:t>
       </w:r>
       <w:r>
         <w:t>F</w:t>
@@ -3551,6 +4066,9 @@
       </w:r>
       <w:r>
         <w:t>Figure 4</w:t>
+      </w:r>
+      <w:r>
+        <w:t xml:space="preserve"> shows</w:t>
       </w:r>
       <w:r>
         <w:t xml:space="preserve"> the end of </w:t>
@@ -3679,11 +4197,6 @@
     </w:p>
     <w:p>
       <w:pPr>
-        <w:pStyle w:val="CParagraph"/>
-      </w:pPr>
-    </w:p>
-    <w:p>
-      <w:pPr>
         <w:pStyle w:val="Boldheading"/>
       </w:pPr>
       <w:r>
@@ -3703,6 +4216,7 @@
       <w:r>
         <w:t xml:space="preserve">implement the </w:t>
       </w:r>
+      <w:proofErr w:type="spellStart"/>
       <w:r>
         <w:rPr>
           <w:rFonts w:ascii="Courier" w:hAnsi="Courier"/>
@@ -3711,6 +4225,7 @@
         </w:rPr>
         <w:t>getRandomWord</w:t>
       </w:r>
+      <w:proofErr w:type="spellEnd"/>
       <w:r>
         <w:t xml:space="preserve"> </w:t>
       </w:r>
@@ -3885,6 +4400,7 @@
       <w:r>
         <w:t xml:space="preserve"> </w:t>
       </w:r>
+      <w:proofErr w:type="spellStart"/>
       <w:r>
         <w:rPr>
           <w:rFonts w:ascii="Courier" w:hAnsi="Courier"/>
@@ -3893,6 +4409,7 @@
         </w:rPr>
         <w:t>getRandomWord</w:t>
       </w:r>
+      <w:proofErr w:type="spellEnd"/>
       <w:r>
         <w:t xml:space="preserve"> should </w:t>
       </w:r>
@@ -3911,29 +4428,29 @@
         <w:pStyle w:val="Boldheading"/>
       </w:pPr>
       <w:r>
+        <w:t>Extensions</w:t>
+      </w:r>
+    </w:p>
+    <w:p>
+      <w:pPr>
+        <w:pStyle w:val="UParagraph"/>
+      </w:pPr>
+      <w:r>
+        <w:t xml:space="preserve">There are many </w:t>
+      </w:r>
+      <w:r>
+        <w:t>ways to extend</w:t>
+      </w:r>
+      <w:r>
+        <w:t xml:space="preserve"> Hangman to make it more fun.  Here are some ideas:</w:t>
+      </w:r>
+    </w:p>
+    <w:p>
+      <w:pPr>
+        <w:pStyle w:val="Bulletlist"/>
+      </w:pPr>
+      <w:r>
         <w:lastRenderedPageBreak/>
-        <w:t>Extensions</w:t>
-      </w:r>
-    </w:p>
-    <w:p>
-      <w:pPr>
-        <w:pStyle w:val="UParagraph"/>
-      </w:pPr>
-      <w:r>
-        <w:t xml:space="preserve">There are many </w:t>
-      </w:r>
-      <w:r>
-        <w:t>ways to extend</w:t>
-      </w:r>
-      <w:r>
-        <w:t xml:space="preserve"> Hangman to make it more fun.  Here are some ideas:</w:t>
-      </w:r>
-    </w:p>
-    <w:p>
-      <w:pPr>
-        <w:pStyle w:val="Bulletlist"/>
-      </w:pPr>
-      <w:r>
         <w:t>•</w:t>
       </w:r>
       <w:r>

--- a/handouts-raw/Assignment 4.docx
+++ b/handouts-raw/Assignment 4.docx
@@ -766,7 +766,6 @@
                               </w:rPr>
                             </w:pPr>
                             <w:proofErr w:type="spellStart"/>
-                            <w:proofErr w:type="gramStart"/>
                             <w:r>
                               <w:rPr>
                                 <w:rFonts w:ascii="Courier" w:hAnsi="Courier" w:cs="Menlo"/>
@@ -780,15 +779,7 @@
                                 <w:rFonts w:ascii="Courier" w:hAnsi="Courier" w:cs="Menlo"/>
                                 <w:szCs w:val="24"/>
                               </w:rPr>
-                              <w:t>(</w:t>
-                            </w:r>
-                            <w:proofErr w:type="gramEnd"/>
-                            <w:r>
-                              <w:rPr>
-                                <w:rFonts w:ascii="Courier" w:hAnsi="Courier" w:cs="Menlo"/>
-                                <w:szCs w:val="24"/>
-                              </w:rPr>
-                              <w:t>"</w:t>
+                              <w:t>("</w:t>
                             </w:r>
                             <w:r>
                               <w:rPr>
@@ -3595,9 +3586,7 @@
           <w:szCs w:val="8"/>
         </w:rPr>
       </w:pPr>
-      <w:bookmarkStart w:id="0" w:name="_GoBack"/>
-    </w:p>
-    <w:bookmarkEnd w:id="0"/>
+    </w:p>
     <w:p>
       <w:pPr>
         <w:pStyle w:val="IParagraph"/>
@@ -4372,35 +4361,8 @@
         <w:t>at the start of your program</w:t>
       </w:r>
       <w:r>
-        <w:t xml:space="preserve">.  </w:t>
-      </w:r>
-    </w:p>
-    <w:p>
-      <w:pPr>
-        <w:pStyle w:val="BSingle"/>
-        <w:rPr>
-          <w:sz w:val="16"/>
-          <w:szCs w:val="16"/>
-        </w:rPr>
-      </w:pPr>
-    </w:p>
-    <w:p>
-      <w:pPr>
-        <w:pStyle w:val="IParagraph"/>
-      </w:pPr>
-      <w:r>
-        <w:t xml:space="preserve">Note that </w:t>
-      </w:r>
-      <w:r>
-        <w:t>method</w:t>
-      </w:r>
-      <w:r>
-        <w:t>s which use</w:t>
-      </w:r>
-      <w:r>
-        <w:t xml:space="preserve"> </w:t>
-      </w:r>
-      <w:proofErr w:type="spellStart"/>
+        <w:t xml:space="preserve"> in their own method. </w:t>
+      </w:r>
       <w:r>
         <w:rPr>
           <w:rFonts w:ascii="Courier" w:hAnsi="Courier"/>
@@ -4409,6 +4371,63 @@
         </w:rPr>
         <w:t>getRandomWord</w:t>
       </w:r>
+      <w:r>
+        <w:t xml:space="preserve"> should rely on the file reading having already happened; if you were to call </w:t>
+      </w:r>
+      <w:r>
+        <w:rPr>
+          <w:rFonts w:ascii="Courier" w:hAnsi="Courier"/>
+          <w:b/>
+          <w:sz w:val="20"/>
+        </w:rPr>
+        <w:t>getRandomWord</w:t>
+      </w:r>
+      <w:r>
+        <w:t xml:space="preserve"> </w:t>
+      </w:r>
+      <w:r>
+        <w:t xml:space="preserve">twice, you would not read the file twice.  </w:t>
+      </w:r>
+      <w:r>
+        <w:t xml:space="preserve">  </w:t>
+      </w:r>
+    </w:p>
+    <w:p>
+      <w:pPr>
+        <w:pStyle w:val="BSingle"/>
+        <w:rPr>
+          <w:sz w:val="16"/>
+          <w:szCs w:val="16"/>
+        </w:rPr>
+      </w:pPr>
+      <w:bookmarkStart w:id="0" w:name="_GoBack"/>
+      <w:bookmarkEnd w:id="0"/>
+    </w:p>
+    <w:p>
+      <w:pPr>
+        <w:pStyle w:val="IParagraph"/>
+      </w:pPr>
+      <w:r>
+        <w:t xml:space="preserve">Note that </w:t>
+      </w:r>
+      <w:r>
+        <w:t>method</w:t>
+      </w:r>
+      <w:r>
+        <w:t>s which use</w:t>
+      </w:r>
+      <w:r>
+        <w:t xml:space="preserve"> </w:t>
+      </w:r>
+      <w:proofErr w:type="spellStart"/>
+      <w:r>
+        <w:rPr>
+          <w:rFonts w:ascii="Courier" w:hAnsi="Courier"/>
+          <w:b/>
+          <w:sz w:val="20"/>
+        </w:rPr>
+        <w:t>getRandomWord</w:t>
+      </w:r>
       <w:proofErr w:type="spellEnd"/>
       <w:r>
         <w:t xml:space="preserve"> should </w:t>
@@ -4428,6 +4447,7 @@
         <w:pStyle w:val="Boldheading"/>
       </w:pPr>
       <w:r>
+        <w:lastRenderedPageBreak/>
         <w:t>Extensions</w:t>
       </w:r>
     </w:p>
@@ -4450,7 +4470,6 @@
         <w:pStyle w:val="Bulletlist"/>
       </w:pPr>
       <w:r>
-        <w:lastRenderedPageBreak/>
         <w:t>•</w:t>
       </w:r>
       <w:r>
